--- a/docs/Руководство пользователя БОМ.docx
+++ b/docs/Руководство пользователя БОМ.docx
@@ -6,7 +6,7 @@
       <w:pPr>
         <w:jc w:val="center"/>
         <w:rPr>
-          <w:rStyle w:val="ab"/>
+          <w:rStyle w:val="ac"/>
         </w:rPr>
       </w:pPr>
     </w:p>
@@ -14,7 +14,7 @@
       <w:pPr>
         <w:jc w:val="center"/>
         <w:rPr>
-          <w:rStyle w:val="ab"/>
+          <w:rStyle w:val="ac"/>
         </w:rPr>
       </w:pPr>
     </w:p>
@@ -22,7 +22,7 @@
       <w:pPr>
         <w:jc w:val="center"/>
         <w:rPr>
-          <w:rStyle w:val="ab"/>
+          <w:rStyle w:val="ac"/>
         </w:rPr>
       </w:pPr>
     </w:p>
@@ -30,7 +30,7 @@
       <w:pPr>
         <w:jc w:val="center"/>
         <w:rPr>
-          <w:rStyle w:val="ab"/>
+          <w:rStyle w:val="ac"/>
         </w:rPr>
       </w:pPr>
     </w:p>
@@ -38,7 +38,7 @@
       <w:pPr>
         <w:jc w:val="center"/>
         <w:rPr>
-          <w:rStyle w:val="ab"/>
+          <w:rStyle w:val="ac"/>
         </w:rPr>
       </w:pPr>
     </w:p>
@@ -46,7 +46,7 @@
       <w:pPr>
         <w:jc w:val="center"/>
         <w:rPr>
-          <w:rStyle w:val="ab"/>
+          <w:rStyle w:val="ac"/>
         </w:rPr>
       </w:pPr>
     </w:p>
@@ -54,7 +54,7 @@
       <w:pPr>
         <w:jc w:val="center"/>
         <w:rPr>
-          <w:rStyle w:val="ab"/>
+          <w:rStyle w:val="ac"/>
         </w:rPr>
       </w:pPr>
     </w:p>
@@ -62,7 +62,7 @@
       <w:pPr>
         <w:jc w:val="center"/>
         <w:rPr>
-          <w:rStyle w:val="ab"/>
+          <w:rStyle w:val="ac"/>
         </w:rPr>
       </w:pPr>
     </w:p>
@@ -70,7 +70,7 @@
       <w:pPr>
         <w:jc w:val="center"/>
         <w:rPr>
-          <w:rStyle w:val="ab"/>
+          <w:rStyle w:val="ac"/>
         </w:rPr>
       </w:pPr>
     </w:p>
@@ -78,12 +78,12 @@
       <w:pPr>
         <w:jc w:val="center"/>
         <w:rPr>
-          <w:rStyle w:val="ab"/>
-        </w:rPr>
-      </w:pPr>
-      <w:r>
-        <w:rPr>
-          <w:rStyle w:val="ab"/>
+          <w:rStyle w:val="ac"/>
+        </w:rPr>
+      </w:pPr>
+      <w:r>
+        <w:rPr>
+          <w:rStyle w:val="ac"/>
         </w:rPr>
         <w:t>Блок опроса RFID-меток (БОМ)</w:t>
       </w:r>
@@ -92,14 +92,14 @@
       <w:pPr>
         <w:jc w:val="center"/>
         <w:rPr>
-          <w:rStyle w:val="ab"/>
+          <w:rStyle w:val="ac"/>
           <w:sz w:val="36"/>
           <w:szCs w:val="36"/>
         </w:rPr>
       </w:pPr>
       <w:r>
         <w:rPr>
-          <w:rStyle w:val="ab"/>
+          <w:rStyle w:val="ac"/>
           <w:sz w:val="36"/>
           <w:szCs w:val="36"/>
         </w:rPr>
@@ -110,14 +110,14 @@
       <w:pPr>
         <w:jc w:val="center"/>
         <w:rPr>
-          <w:rStyle w:val="ab"/>
+          <w:rStyle w:val="ac"/>
           <w:sz w:val="36"/>
           <w:szCs w:val="36"/>
         </w:rPr>
       </w:pPr>
       <w:r>
         <w:rPr>
-          <w:rStyle w:val="ab"/>
+          <w:rStyle w:val="ac"/>
           <w:sz w:val="32"/>
           <w:szCs w:val="32"/>
         </w:rPr>
@@ -125,7 +125,7 @@
       </w:r>
       <w:r>
         <w:rPr>
-          <w:rStyle w:val="ab"/>
+          <w:rStyle w:val="ac"/>
           <w:sz w:val="36"/>
           <w:szCs w:val="36"/>
         </w:rPr>
@@ -136,7 +136,7 @@
       <w:pPr>
         <w:jc w:val="center"/>
         <w:rPr>
-          <w:rStyle w:val="ab"/>
+          <w:rStyle w:val="ac"/>
           <w:sz w:val="24"/>
           <w:szCs w:val="24"/>
         </w:rPr>
@@ -146,7 +146,7 @@
       <w:pPr>
         <w:jc w:val="center"/>
         <w:rPr>
-          <w:rStyle w:val="ab"/>
+          <w:rStyle w:val="ac"/>
           <w:sz w:val="24"/>
           <w:szCs w:val="24"/>
         </w:rPr>
@@ -156,7 +156,7 @@
       <w:pPr>
         <w:jc w:val="center"/>
         <w:rPr>
-          <w:rStyle w:val="ab"/>
+          <w:rStyle w:val="ac"/>
           <w:sz w:val="24"/>
           <w:szCs w:val="24"/>
         </w:rPr>
@@ -166,7 +166,7 @@
       <w:pPr>
         <w:jc w:val="center"/>
         <w:rPr>
-          <w:rStyle w:val="ab"/>
+          <w:rStyle w:val="ac"/>
           <w:sz w:val="24"/>
           <w:szCs w:val="24"/>
         </w:rPr>
@@ -176,7 +176,7 @@
       <w:pPr>
         <w:jc w:val="center"/>
         <w:rPr>
-          <w:rStyle w:val="ab"/>
+          <w:rStyle w:val="ac"/>
           <w:sz w:val="24"/>
           <w:szCs w:val="24"/>
         </w:rPr>
@@ -186,7 +186,7 @@
       <w:pPr>
         <w:jc w:val="center"/>
         <w:rPr>
-          <w:rStyle w:val="ab"/>
+          <w:rStyle w:val="ac"/>
           <w:sz w:val="24"/>
           <w:szCs w:val="24"/>
         </w:rPr>
@@ -196,7 +196,7 @@
       <w:pPr>
         <w:jc w:val="center"/>
         <w:rPr>
-          <w:rStyle w:val="ab"/>
+          <w:rStyle w:val="ac"/>
           <w:sz w:val="24"/>
           <w:szCs w:val="24"/>
         </w:rPr>
@@ -206,7 +206,7 @@
       <w:pPr>
         <w:jc w:val="center"/>
         <w:rPr>
-          <w:rStyle w:val="ab"/>
+          <w:rStyle w:val="ac"/>
           <w:sz w:val="24"/>
           <w:szCs w:val="24"/>
         </w:rPr>
@@ -216,7 +216,7 @@
       <w:pPr>
         <w:jc w:val="center"/>
         <w:rPr>
-          <w:rStyle w:val="ab"/>
+          <w:rStyle w:val="ac"/>
           <w:sz w:val="24"/>
           <w:szCs w:val="24"/>
         </w:rPr>
@@ -226,7 +226,7 @@
       <w:pPr>
         <w:jc w:val="center"/>
         <w:rPr>
-          <w:rStyle w:val="ab"/>
+          <w:rStyle w:val="ac"/>
           <w:sz w:val="24"/>
           <w:szCs w:val="24"/>
         </w:rPr>
@@ -236,7 +236,7 @@
       <w:pPr>
         <w:jc w:val="center"/>
         <w:rPr>
-          <w:rStyle w:val="ab"/>
+          <w:rStyle w:val="ac"/>
           <w:sz w:val="24"/>
           <w:szCs w:val="24"/>
         </w:rPr>
@@ -246,7 +246,7 @@
       <w:pPr>
         <w:jc w:val="center"/>
         <w:rPr>
-          <w:rStyle w:val="ab"/>
+          <w:rStyle w:val="ac"/>
           <w:sz w:val="24"/>
           <w:szCs w:val="24"/>
         </w:rPr>
@@ -256,7 +256,7 @@
       <w:pPr>
         <w:jc w:val="center"/>
         <w:rPr>
-          <w:rStyle w:val="ab"/>
+          <w:rStyle w:val="ac"/>
           <w:sz w:val="24"/>
           <w:szCs w:val="24"/>
         </w:rPr>
@@ -266,7 +266,7 @@
       <w:pPr>
         <w:jc w:val="center"/>
         <w:rPr>
-          <w:rStyle w:val="ab"/>
+          <w:rStyle w:val="ac"/>
           <w:sz w:val="24"/>
           <w:szCs w:val="24"/>
         </w:rPr>
@@ -276,7 +276,7 @@
       <w:pPr>
         <w:jc w:val="center"/>
         <w:rPr>
-          <w:rStyle w:val="ab"/>
+          <w:rStyle w:val="ac"/>
           <w:sz w:val="24"/>
           <w:szCs w:val="24"/>
         </w:rPr>
@@ -286,14 +286,14 @@
       <w:pPr>
         <w:jc w:val="center"/>
         <w:rPr>
-          <w:rStyle w:val="ab"/>
+          <w:rStyle w:val="ac"/>
           <w:sz w:val="24"/>
           <w:szCs w:val="24"/>
         </w:rPr>
       </w:pPr>
       <w:r>
         <w:rPr>
-          <w:rStyle w:val="ab"/>
+          <w:rStyle w:val="ac"/>
           <w:sz w:val="24"/>
           <w:szCs w:val="24"/>
         </w:rPr>
@@ -301,28 +301,1092 @@
       </w:r>
       <w:r>
         <w:rPr>
-          <w:rStyle w:val="ab"/>
+          <w:rStyle w:val="ac"/>
           <w:sz w:val="24"/>
           <w:szCs w:val="24"/>
         </w:rPr>
         <w:t>, 2023</w:t>
       </w:r>
     </w:p>
-    <w:p>
-      <w:pPr>
-        <w:pStyle w:val="a"/>
-      </w:pPr>
-      <w:r>
-        <w:rPr>
+    <w:sdt>
+      <w:sdtPr>
+        <w:id w:val="-2110728496"/>
+        <w:docPartObj>
+          <w:docPartGallery w:val="Table of Contents"/>
+          <w:docPartUnique/>
+        </w:docPartObj>
+      </w:sdtPr>
+      <w:sdtEndPr>
+        <w:rPr>
+          <w:b/>
+          <w:bCs/>
+        </w:rPr>
+      </w:sdtEndPr>
+      <w:sdtContent>
+        <w:p>
+          <w:pPr>
+            <w:rPr>
+              <w:b/>
+              <w:bCs/>
+            </w:rPr>
+          </w:pPr>
+          <w:r>
+            <w:rPr>
+              <w:b/>
+              <w:bCs/>
+            </w:rPr>
+            <w:t>Оглавление</w:t>
+          </w:r>
+        </w:p>
+        <w:p>
+          <w:pPr>
+            <w:pStyle w:val="11"/>
+            <w:tabs>
+              <w:tab w:val="left" w:pos="880"/>
+              <w:tab w:val="right" w:leader="dot" w:pos="9770"/>
+            </w:tabs>
+            <w:rPr>
+              <w:rFonts w:eastAsiaTheme="minorEastAsia"/>
+              <w:noProof/>
+              <w:sz w:val="22"/>
+              <w:szCs w:val="22"/>
+              <w:lang w:eastAsia="ru-RU"/>
+            </w:rPr>
+          </w:pPr>
+          <w:r>
+            <w:fldChar w:fldCharType="begin"/>
+          </w:r>
+          <w:r>
+            <w:instrText xml:space="preserve"> TOC \o "1-3" \h \z \u </w:instrText>
+          </w:r>
+          <w:r>
+            <w:fldChar w:fldCharType="separate"/>
+          </w:r>
+          <w:hyperlink w:anchor="_Toc138714577" w:history="1">
+            <w:r>
+              <w:rPr>
+                <w:rStyle w:val="ae"/>
+                <w:noProof/>
+              </w:rPr>
+              <w:t>1.</w:t>
+            </w:r>
+            <w:r>
+              <w:rPr>
+                <w:rFonts w:eastAsiaTheme="minorEastAsia"/>
+                <w:noProof/>
+                <w:sz w:val="22"/>
+                <w:szCs w:val="22"/>
+                <w:lang w:eastAsia="ru-RU"/>
+              </w:rPr>
+              <w:tab/>
+            </w:r>
+            <w:r>
+              <w:rPr>
+                <w:rStyle w:val="ae"/>
+                <w:noProof/>
+              </w:rPr>
+              <w:t>Описание</w:t>
+            </w:r>
+            <w:r>
+              <w:rPr>
+                <w:noProof/>
+                <w:webHidden/>
+              </w:rPr>
+              <w:tab/>
+            </w:r>
+            <w:r>
+              <w:rPr>
+                <w:noProof/>
+                <w:webHidden/>
+              </w:rPr>
+              <w:fldChar w:fldCharType="begin"/>
+            </w:r>
+            <w:r>
+              <w:rPr>
+                <w:noProof/>
+                <w:webHidden/>
+              </w:rPr>
+              <w:instrText xml:space="preserve"> PAGEREF _Toc138714577 \h </w:instrText>
+            </w:r>
+            <w:r>
+              <w:rPr>
+                <w:noProof/>
+                <w:webHidden/>
+              </w:rPr>
+            </w:r>
+            <w:r>
+              <w:rPr>
+                <w:noProof/>
+                <w:webHidden/>
+              </w:rPr>
+              <w:fldChar w:fldCharType="separate"/>
+            </w:r>
+            <w:r>
+              <w:rPr>
+                <w:noProof/>
+                <w:webHidden/>
+              </w:rPr>
+              <w:t>3</w:t>
+            </w:r>
+            <w:r>
+              <w:rPr>
+                <w:noProof/>
+                <w:webHidden/>
+              </w:rPr>
+              <w:fldChar w:fldCharType="end"/>
+            </w:r>
+          </w:hyperlink>
+        </w:p>
+        <w:p>
+          <w:pPr>
+            <w:pStyle w:val="11"/>
+            <w:tabs>
+              <w:tab w:val="left" w:pos="880"/>
+              <w:tab w:val="right" w:leader="dot" w:pos="9770"/>
+            </w:tabs>
+            <w:rPr>
+              <w:rFonts w:eastAsiaTheme="minorEastAsia"/>
+              <w:noProof/>
+              <w:sz w:val="22"/>
+              <w:szCs w:val="22"/>
+              <w:lang w:eastAsia="ru-RU"/>
+            </w:rPr>
+          </w:pPr>
+          <w:hyperlink w:anchor="_Toc138714578" w:history="1">
+            <w:r>
+              <w:rPr>
+                <w:rStyle w:val="ae"/>
+                <w:noProof/>
+              </w:rPr>
+              <w:t>2.</w:t>
+            </w:r>
+            <w:r>
+              <w:rPr>
+                <w:rFonts w:eastAsiaTheme="minorEastAsia"/>
+                <w:noProof/>
+                <w:sz w:val="22"/>
+                <w:szCs w:val="22"/>
+                <w:lang w:eastAsia="ru-RU"/>
+              </w:rPr>
+              <w:tab/>
+            </w:r>
+            <w:r>
+              <w:rPr>
+                <w:rStyle w:val="ae"/>
+                <w:noProof/>
+              </w:rPr>
+              <w:t>Технические требования</w:t>
+            </w:r>
+            <w:r>
+              <w:rPr>
+                <w:noProof/>
+                <w:webHidden/>
+              </w:rPr>
+              <w:tab/>
+            </w:r>
+            <w:r>
+              <w:rPr>
+                <w:noProof/>
+                <w:webHidden/>
+              </w:rPr>
+              <w:fldChar w:fldCharType="begin"/>
+            </w:r>
+            <w:r>
+              <w:rPr>
+                <w:noProof/>
+                <w:webHidden/>
+              </w:rPr>
+              <w:instrText xml:space="preserve"> PAGEREF _Toc138714578 \h </w:instrText>
+            </w:r>
+            <w:r>
+              <w:rPr>
+                <w:noProof/>
+                <w:webHidden/>
+              </w:rPr>
+            </w:r>
+            <w:r>
+              <w:rPr>
+                <w:noProof/>
+                <w:webHidden/>
+              </w:rPr>
+              <w:fldChar w:fldCharType="separate"/>
+            </w:r>
+            <w:r>
+              <w:rPr>
+                <w:noProof/>
+                <w:webHidden/>
+              </w:rPr>
+              <w:t>3</w:t>
+            </w:r>
+            <w:r>
+              <w:rPr>
+                <w:noProof/>
+                <w:webHidden/>
+              </w:rPr>
+              <w:fldChar w:fldCharType="end"/>
+            </w:r>
+          </w:hyperlink>
+        </w:p>
+        <w:p>
+          <w:pPr>
+            <w:pStyle w:val="21"/>
+            <w:tabs>
+              <w:tab w:val="left" w:pos="1320"/>
+              <w:tab w:val="right" w:leader="dot" w:pos="9770"/>
+            </w:tabs>
+            <w:rPr>
+              <w:rFonts w:eastAsiaTheme="minorEastAsia"/>
+              <w:noProof/>
+              <w:sz w:val="22"/>
+              <w:szCs w:val="22"/>
+              <w:lang w:eastAsia="ru-RU"/>
+            </w:rPr>
+          </w:pPr>
+          <w:hyperlink w:anchor="_Toc138714579" w:history="1">
+            <w:r>
+              <w:rPr>
+                <w:rStyle w:val="ae"/>
+                <w:noProof/>
+              </w:rPr>
+              <w:t>2.1.</w:t>
+            </w:r>
+            <w:r>
+              <w:rPr>
+                <w:rFonts w:eastAsiaTheme="minorEastAsia"/>
+                <w:noProof/>
+                <w:sz w:val="22"/>
+                <w:szCs w:val="22"/>
+                <w:lang w:eastAsia="ru-RU"/>
+              </w:rPr>
+              <w:tab/>
+            </w:r>
+            <w:r>
+              <w:rPr>
+                <w:rStyle w:val="ae"/>
+                <w:noProof/>
+              </w:rPr>
+              <w:t>Минимальные требования к аппаратному обеспечению</w:t>
+            </w:r>
+            <w:r>
+              <w:rPr>
+                <w:noProof/>
+                <w:webHidden/>
+              </w:rPr>
+              <w:tab/>
+            </w:r>
+            <w:r>
+              <w:rPr>
+                <w:noProof/>
+                <w:webHidden/>
+              </w:rPr>
+              <w:fldChar w:fldCharType="begin"/>
+            </w:r>
+            <w:r>
+              <w:rPr>
+                <w:noProof/>
+                <w:webHidden/>
+              </w:rPr>
+              <w:instrText xml:space="preserve"> PAGEREF _Toc138714579 \h </w:instrText>
+            </w:r>
+            <w:r>
+              <w:rPr>
+                <w:noProof/>
+                <w:webHidden/>
+              </w:rPr>
+            </w:r>
+            <w:r>
+              <w:rPr>
+                <w:noProof/>
+                <w:webHidden/>
+              </w:rPr>
+              <w:fldChar w:fldCharType="separate"/>
+            </w:r>
+            <w:r>
+              <w:rPr>
+                <w:noProof/>
+                <w:webHidden/>
+              </w:rPr>
+              <w:t>3</w:t>
+            </w:r>
+            <w:r>
+              <w:rPr>
+                <w:noProof/>
+                <w:webHidden/>
+              </w:rPr>
+              <w:fldChar w:fldCharType="end"/>
+            </w:r>
+          </w:hyperlink>
+        </w:p>
+        <w:p>
+          <w:pPr>
+            <w:pStyle w:val="21"/>
+            <w:tabs>
+              <w:tab w:val="left" w:pos="1320"/>
+              <w:tab w:val="right" w:leader="dot" w:pos="9770"/>
+            </w:tabs>
+            <w:rPr>
+              <w:rFonts w:eastAsiaTheme="minorEastAsia"/>
+              <w:noProof/>
+              <w:sz w:val="22"/>
+              <w:szCs w:val="22"/>
+              <w:lang w:eastAsia="ru-RU"/>
+            </w:rPr>
+          </w:pPr>
+          <w:hyperlink w:anchor="_Toc138714580" w:history="1">
+            <w:r>
+              <w:rPr>
+                <w:rStyle w:val="ae"/>
+                <w:noProof/>
+              </w:rPr>
+              <w:t>2.2.</w:t>
+            </w:r>
+            <w:r>
+              <w:rPr>
+                <w:rFonts w:eastAsiaTheme="minorEastAsia"/>
+                <w:noProof/>
+                <w:sz w:val="22"/>
+                <w:szCs w:val="22"/>
+                <w:lang w:eastAsia="ru-RU"/>
+              </w:rPr>
+              <w:tab/>
+            </w:r>
+            <w:r>
+              <w:rPr>
+                <w:rStyle w:val="ae"/>
+                <w:noProof/>
+              </w:rPr>
+              <w:t>Минимальные требования к программному обеспечению</w:t>
+            </w:r>
+            <w:r>
+              <w:rPr>
+                <w:noProof/>
+                <w:webHidden/>
+              </w:rPr>
+              <w:tab/>
+            </w:r>
+            <w:r>
+              <w:rPr>
+                <w:noProof/>
+                <w:webHidden/>
+              </w:rPr>
+              <w:fldChar w:fldCharType="begin"/>
+            </w:r>
+            <w:r>
+              <w:rPr>
+                <w:noProof/>
+                <w:webHidden/>
+              </w:rPr>
+              <w:instrText xml:space="preserve"> PAGEREF _Toc138714580 \h </w:instrText>
+            </w:r>
+            <w:r>
+              <w:rPr>
+                <w:noProof/>
+                <w:webHidden/>
+              </w:rPr>
+            </w:r>
+            <w:r>
+              <w:rPr>
+                <w:noProof/>
+                <w:webHidden/>
+              </w:rPr>
+              <w:fldChar w:fldCharType="separate"/>
+            </w:r>
+            <w:r>
+              <w:rPr>
+                <w:noProof/>
+                <w:webHidden/>
+              </w:rPr>
+              <w:t>3</w:t>
+            </w:r>
+            <w:r>
+              <w:rPr>
+                <w:noProof/>
+                <w:webHidden/>
+              </w:rPr>
+              <w:fldChar w:fldCharType="end"/>
+            </w:r>
+          </w:hyperlink>
+        </w:p>
+        <w:p>
+          <w:pPr>
+            <w:pStyle w:val="11"/>
+            <w:tabs>
+              <w:tab w:val="left" w:pos="880"/>
+              <w:tab w:val="right" w:leader="dot" w:pos="9770"/>
+            </w:tabs>
+            <w:rPr>
+              <w:rFonts w:eastAsiaTheme="minorEastAsia"/>
+              <w:noProof/>
+              <w:sz w:val="22"/>
+              <w:szCs w:val="22"/>
+              <w:lang w:eastAsia="ru-RU"/>
+            </w:rPr>
+          </w:pPr>
+          <w:hyperlink w:anchor="_Toc138714581" w:history="1">
+            <w:r>
+              <w:rPr>
+                <w:rStyle w:val="ae"/>
+                <w:noProof/>
+              </w:rPr>
+              <w:t>3.</w:t>
+            </w:r>
+            <w:r>
+              <w:rPr>
+                <w:rFonts w:eastAsiaTheme="minorEastAsia"/>
+                <w:noProof/>
+                <w:sz w:val="22"/>
+                <w:szCs w:val="22"/>
+                <w:lang w:eastAsia="ru-RU"/>
+              </w:rPr>
+              <w:tab/>
+            </w:r>
+            <w:r>
+              <w:rPr>
+                <w:rStyle w:val="ae"/>
+                <w:noProof/>
+              </w:rPr>
+              <w:t>Установка прикладного программного обеспечения БОМ</w:t>
+            </w:r>
+            <w:r>
+              <w:rPr>
+                <w:noProof/>
+                <w:webHidden/>
+              </w:rPr>
+              <w:tab/>
+            </w:r>
+            <w:r>
+              <w:rPr>
+                <w:noProof/>
+                <w:webHidden/>
+              </w:rPr>
+              <w:fldChar w:fldCharType="begin"/>
+            </w:r>
+            <w:r>
+              <w:rPr>
+                <w:noProof/>
+                <w:webHidden/>
+              </w:rPr>
+              <w:instrText xml:space="preserve"> PAGEREF _Toc138714581 \h </w:instrText>
+            </w:r>
+            <w:r>
+              <w:rPr>
+                <w:noProof/>
+                <w:webHidden/>
+              </w:rPr>
+            </w:r>
+            <w:r>
+              <w:rPr>
+                <w:noProof/>
+                <w:webHidden/>
+              </w:rPr>
+              <w:fldChar w:fldCharType="separate"/>
+            </w:r>
+            <w:r>
+              <w:rPr>
+                <w:noProof/>
+                <w:webHidden/>
+              </w:rPr>
+              <w:t>3</w:t>
+            </w:r>
+            <w:r>
+              <w:rPr>
+                <w:noProof/>
+                <w:webHidden/>
+              </w:rPr>
+              <w:fldChar w:fldCharType="end"/>
+            </w:r>
+          </w:hyperlink>
+        </w:p>
+        <w:p>
+          <w:pPr>
+            <w:pStyle w:val="11"/>
+            <w:tabs>
+              <w:tab w:val="left" w:pos="880"/>
+              <w:tab w:val="right" w:leader="dot" w:pos="9770"/>
+            </w:tabs>
+            <w:rPr>
+              <w:rFonts w:eastAsiaTheme="minorEastAsia"/>
+              <w:noProof/>
+              <w:sz w:val="22"/>
+              <w:szCs w:val="22"/>
+              <w:lang w:eastAsia="ru-RU"/>
+            </w:rPr>
+          </w:pPr>
+          <w:hyperlink w:anchor="_Toc138714582" w:history="1">
+            <w:r>
+              <w:rPr>
+                <w:rStyle w:val="ae"/>
+                <w:noProof/>
+              </w:rPr>
+              <w:t>4.</w:t>
+            </w:r>
+            <w:r>
+              <w:rPr>
+                <w:rFonts w:eastAsiaTheme="minorEastAsia"/>
+                <w:noProof/>
+                <w:sz w:val="22"/>
+                <w:szCs w:val="22"/>
+                <w:lang w:eastAsia="ru-RU"/>
+              </w:rPr>
+              <w:tab/>
+            </w:r>
+            <w:r>
+              <w:rPr>
+                <w:rStyle w:val="ae"/>
+                <w:noProof/>
+              </w:rPr>
+              <w:t>Настройки программного обеспечения</w:t>
+            </w:r>
+            <w:r>
+              <w:rPr>
+                <w:noProof/>
+                <w:webHidden/>
+              </w:rPr>
+              <w:tab/>
+            </w:r>
+            <w:r>
+              <w:rPr>
+                <w:noProof/>
+                <w:webHidden/>
+              </w:rPr>
+              <w:fldChar w:fldCharType="begin"/>
+            </w:r>
+            <w:r>
+              <w:rPr>
+                <w:noProof/>
+                <w:webHidden/>
+              </w:rPr>
+              <w:instrText xml:space="preserve"> PAGEREF _Toc138714582 \h </w:instrText>
+            </w:r>
+            <w:r>
+              <w:rPr>
+                <w:noProof/>
+                <w:webHidden/>
+              </w:rPr>
+            </w:r>
+            <w:r>
+              <w:rPr>
+                <w:noProof/>
+                <w:webHidden/>
+              </w:rPr>
+              <w:fldChar w:fldCharType="separate"/>
+            </w:r>
+            <w:r>
+              <w:rPr>
+                <w:noProof/>
+                <w:webHidden/>
+              </w:rPr>
+              <w:t>3</w:t>
+            </w:r>
+            <w:r>
+              <w:rPr>
+                <w:noProof/>
+                <w:webHidden/>
+              </w:rPr>
+              <w:fldChar w:fldCharType="end"/>
+            </w:r>
+          </w:hyperlink>
+        </w:p>
+        <w:p>
+          <w:pPr>
+            <w:pStyle w:val="11"/>
+            <w:tabs>
+              <w:tab w:val="left" w:pos="880"/>
+              <w:tab w:val="right" w:leader="dot" w:pos="9770"/>
+            </w:tabs>
+            <w:rPr>
+              <w:rFonts w:eastAsiaTheme="minorEastAsia"/>
+              <w:noProof/>
+              <w:sz w:val="22"/>
+              <w:szCs w:val="22"/>
+              <w:lang w:eastAsia="ru-RU"/>
+            </w:rPr>
+          </w:pPr>
+          <w:hyperlink w:anchor="_Toc138714583" w:history="1">
+            <w:r>
+              <w:rPr>
+                <w:rStyle w:val="ae"/>
+                <w:noProof/>
+              </w:rPr>
+              <w:t>5.</w:t>
+            </w:r>
+            <w:r>
+              <w:rPr>
+                <w:rFonts w:eastAsiaTheme="minorEastAsia"/>
+                <w:noProof/>
+                <w:sz w:val="22"/>
+                <w:szCs w:val="22"/>
+                <w:lang w:eastAsia="ru-RU"/>
+              </w:rPr>
+              <w:tab/>
+            </w:r>
+            <w:r>
+              <w:rPr>
+                <w:rStyle w:val="ae"/>
+                <w:noProof/>
+              </w:rPr>
+              <w:t>Работа в Веб-приложении</w:t>
+            </w:r>
+            <w:r>
+              <w:rPr>
+                <w:noProof/>
+                <w:webHidden/>
+              </w:rPr>
+              <w:tab/>
+            </w:r>
+            <w:r>
+              <w:rPr>
+                <w:noProof/>
+                <w:webHidden/>
+              </w:rPr>
+              <w:fldChar w:fldCharType="begin"/>
+            </w:r>
+            <w:r>
+              <w:rPr>
+                <w:noProof/>
+                <w:webHidden/>
+              </w:rPr>
+              <w:instrText xml:space="preserve"> PAGEREF _Toc138714583 \h </w:instrText>
+            </w:r>
+            <w:r>
+              <w:rPr>
+                <w:noProof/>
+                <w:webHidden/>
+              </w:rPr>
+            </w:r>
+            <w:r>
+              <w:rPr>
+                <w:noProof/>
+                <w:webHidden/>
+              </w:rPr>
+              <w:fldChar w:fldCharType="separate"/>
+            </w:r>
+            <w:r>
+              <w:rPr>
+                <w:noProof/>
+                <w:webHidden/>
+              </w:rPr>
+              <w:t>4</w:t>
+            </w:r>
+            <w:r>
+              <w:rPr>
+                <w:noProof/>
+                <w:webHidden/>
+              </w:rPr>
+              <w:fldChar w:fldCharType="end"/>
+            </w:r>
+          </w:hyperlink>
+        </w:p>
+        <w:p>
+          <w:pPr>
+            <w:pStyle w:val="21"/>
+            <w:tabs>
+              <w:tab w:val="left" w:pos="1320"/>
+              <w:tab w:val="right" w:leader="dot" w:pos="9770"/>
+            </w:tabs>
+            <w:rPr>
+              <w:rFonts w:eastAsiaTheme="minorEastAsia"/>
+              <w:noProof/>
+              <w:sz w:val="22"/>
+              <w:szCs w:val="22"/>
+              <w:lang w:eastAsia="ru-RU"/>
+            </w:rPr>
+          </w:pPr>
+          <w:hyperlink w:anchor="_Toc138714584" w:history="1">
+            <w:r>
+              <w:rPr>
+                <w:rStyle w:val="ae"/>
+                <w:noProof/>
+              </w:rPr>
+              <w:t>5.1.</w:t>
+            </w:r>
+            <w:r>
+              <w:rPr>
+                <w:rFonts w:eastAsiaTheme="minorEastAsia"/>
+                <w:noProof/>
+                <w:sz w:val="22"/>
+                <w:szCs w:val="22"/>
+                <w:lang w:eastAsia="ru-RU"/>
+              </w:rPr>
+              <w:tab/>
+            </w:r>
+            <w:r>
+              <w:rPr>
+                <w:rStyle w:val="ae"/>
+                <w:noProof/>
+              </w:rPr>
+              <w:t>Главная</w:t>
+            </w:r>
+            <w:r>
+              <w:rPr>
+                <w:noProof/>
+                <w:webHidden/>
+              </w:rPr>
+              <w:tab/>
+            </w:r>
+            <w:r>
+              <w:rPr>
+                <w:noProof/>
+                <w:webHidden/>
+              </w:rPr>
+              <w:fldChar w:fldCharType="begin"/>
+            </w:r>
+            <w:r>
+              <w:rPr>
+                <w:noProof/>
+                <w:webHidden/>
+              </w:rPr>
+              <w:instrText xml:space="preserve"> PAGEREF _Toc138714584 \h </w:instrText>
+            </w:r>
+            <w:r>
+              <w:rPr>
+                <w:noProof/>
+                <w:webHidden/>
+              </w:rPr>
+            </w:r>
+            <w:r>
+              <w:rPr>
+                <w:noProof/>
+                <w:webHidden/>
+              </w:rPr>
+              <w:fldChar w:fldCharType="separate"/>
+            </w:r>
+            <w:r>
+              <w:rPr>
+                <w:noProof/>
+                <w:webHidden/>
+              </w:rPr>
+              <w:t>4</w:t>
+            </w:r>
+            <w:r>
+              <w:rPr>
+                <w:noProof/>
+                <w:webHidden/>
+              </w:rPr>
+              <w:fldChar w:fldCharType="end"/>
+            </w:r>
+          </w:hyperlink>
+        </w:p>
+        <w:p>
+          <w:pPr>
+            <w:pStyle w:val="21"/>
+            <w:tabs>
+              <w:tab w:val="left" w:pos="1320"/>
+              <w:tab w:val="right" w:leader="dot" w:pos="9770"/>
+            </w:tabs>
+            <w:rPr>
+              <w:rFonts w:eastAsiaTheme="minorEastAsia"/>
+              <w:noProof/>
+              <w:sz w:val="22"/>
+              <w:szCs w:val="22"/>
+              <w:lang w:eastAsia="ru-RU"/>
+            </w:rPr>
+          </w:pPr>
+          <w:hyperlink w:anchor="_Toc138714585" w:history="1">
+            <w:r>
+              <w:rPr>
+                <w:rStyle w:val="ae"/>
+                <w:noProof/>
+              </w:rPr>
+              <w:t>5.2.</w:t>
+            </w:r>
+            <w:r>
+              <w:rPr>
+                <w:rFonts w:eastAsiaTheme="minorEastAsia"/>
+                <w:noProof/>
+                <w:sz w:val="22"/>
+                <w:szCs w:val="22"/>
+                <w:lang w:eastAsia="ru-RU"/>
+              </w:rPr>
+              <w:tab/>
+            </w:r>
+            <w:r>
+              <w:rPr>
+                <w:rStyle w:val="ae"/>
+                <w:noProof/>
+              </w:rPr>
+              <w:t>Справочник оборудования</w:t>
+            </w:r>
+            <w:r>
+              <w:rPr>
+                <w:noProof/>
+                <w:webHidden/>
+              </w:rPr>
+              <w:tab/>
+            </w:r>
+            <w:r>
+              <w:rPr>
+                <w:noProof/>
+                <w:webHidden/>
+              </w:rPr>
+              <w:fldChar w:fldCharType="begin"/>
+            </w:r>
+            <w:r>
+              <w:rPr>
+                <w:noProof/>
+                <w:webHidden/>
+              </w:rPr>
+              <w:instrText xml:space="preserve"> PAGEREF _Toc138714585 \h </w:instrText>
+            </w:r>
+            <w:r>
+              <w:rPr>
+                <w:noProof/>
+                <w:webHidden/>
+              </w:rPr>
+            </w:r>
+            <w:r>
+              <w:rPr>
+                <w:noProof/>
+                <w:webHidden/>
+              </w:rPr>
+              <w:fldChar w:fldCharType="separate"/>
+            </w:r>
+            <w:r>
+              <w:rPr>
+                <w:noProof/>
+                <w:webHidden/>
+              </w:rPr>
+              <w:t>4</w:t>
+            </w:r>
+            <w:r>
+              <w:rPr>
+                <w:noProof/>
+                <w:webHidden/>
+              </w:rPr>
+              <w:fldChar w:fldCharType="end"/>
+            </w:r>
+          </w:hyperlink>
+        </w:p>
+        <w:p>
+          <w:pPr>
+            <w:pStyle w:val="11"/>
+            <w:tabs>
+              <w:tab w:val="left" w:pos="880"/>
+              <w:tab w:val="right" w:leader="dot" w:pos="9770"/>
+            </w:tabs>
+            <w:rPr>
+              <w:rFonts w:eastAsiaTheme="minorEastAsia"/>
+              <w:noProof/>
+              <w:sz w:val="22"/>
+              <w:szCs w:val="22"/>
+              <w:lang w:eastAsia="ru-RU"/>
+            </w:rPr>
+          </w:pPr>
+          <w:hyperlink w:anchor="_Toc138714586" w:history="1">
+            <w:r>
+              <w:rPr>
+                <w:rStyle w:val="ae"/>
+                <w:noProof/>
+              </w:rPr>
+              <w:t>6.</w:t>
+            </w:r>
+            <w:r>
+              <w:rPr>
+                <w:rFonts w:eastAsiaTheme="minorEastAsia"/>
+                <w:noProof/>
+                <w:sz w:val="22"/>
+                <w:szCs w:val="22"/>
+                <w:lang w:eastAsia="ru-RU"/>
+              </w:rPr>
+              <w:tab/>
+            </w:r>
+            <w:r>
+              <w:rPr>
+                <w:rStyle w:val="ae"/>
+                <w:noProof/>
+              </w:rPr>
+              <w:t>Работа через системную консоль телнет</w:t>
+            </w:r>
+            <w:r>
+              <w:rPr>
+                <w:noProof/>
+                <w:webHidden/>
+              </w:rPr>
+              <w:tab/>
+            </w:r>
+            <w:r>
+              <w:rPr>
+                <w:noProof/>
+                <w:webHidden/>
+              </w:rPr>
+              <w:fldChar w:fldCharType="begin"/>
+            </w:r>
+            <w:r>
+              <w:rPr>
+                <w:noProof/>
+                <w:webHidden/>
+              </w:rPr>
+              <w:instrText xml:space="preserve"> PAGEREF _Toc138714586 \h </w:instrText>
+            </w:r>
+            <w:r>
+              <w:rPr>
+                <w:noProof/>
+                <w:webHidden/>
+              </w:rPr>
+            </w:r>
+            <w:r>
+              <w:rPr>
+                <w:noProof/>
+                <w:webHidden/>
+              </w:rPr>
+              <w:fldChar w:fldCharType="separate"/>
+            </w:r>
+            <w:r>
+              <w:rPr>
+                <w:noProof/>
+                <w:webHidden/>
+              </w:rPr>
+              <w:t>4</w:t>
+            </w:r>
+            <w:r>
+              <w:rPr>
+                <w:noProof/>
+                <w:webHidden/>
+              </w:rPr>
+              <w:fldChar w:fldCharType="end"/>
+            </w:r>
+          </w:hyperlink>
+        </w:p>
+        <w:p>
+          <w:pPr>
+            <w:pStyle w:val="11"/>
+            <w:tabs>
+              <w:tab w:val="left" w:pos="880"/>
+              <w:tab w:val="right" w:leader="dot" w:pos="9770"/>
+            </w:tabs>
+            <w:rPr>
+              <w:rFonts w:eastAsiaTheme="minorEastAsia"/>
+              <w:noProof/>
+              <w:sz w:val="22"/>
+              <w:szCs w:val="22"/>
+              <w:lang w:eastAsia="ru-RU"/>
+            </w:rPr>
+          </w:pPr>
+          <w:hyperlink w:anchor="_Toc138714587" w:history="1">
+            <w:r>
+              <w:rPr>
+                <w:rStyle w:val="ae"/>
+                <w:noProof/>
+                <w:lang w:val="en-US"/>
+              </w:rPr>
+              <w:t>7.</w:t>
+            </w:r>
+            <w:r>
+              <w:rPr>
+                <w:rFonts w:eastAsiaTheme="minorEastAsia"/>
+                <w:noProof/>
+                <w:sz w:val="22"/>
+                <w:szCs w:val="22"/>
+                <w:lang w:eastAsia="ru-RU"/>
+              </w:rPr>
+              <w:tab/>
+            </w:r>
+            <w:r>
+              <w:rPr>
+                <w:rStyle w:val="ae"/>
+                <w:noProof/>
+              </w:rPr>
+              <w:t xml:space="preserve">Интерфейс </w:t>
+            </w:r>
+            <w:r>
+              <w:rPr>
+                <w:rStyle w:val="ae"/>
+                <w:noProof/>
+                <w:lang w:val="en-US"/>
+              </w:rPr>
+              <w:t>REST API</w:t>
+            </w:r>
+            <w:r>
+              <w:rPr>
+                <w:noProof/>
+                <w:webHidden/>
+              </w:rPr>
+              <w:tab/>
+            </w:r>
+            <w:r>
+              <w:rPr>
+                <w:noProof/>
+                <w:webHidden/>
+              </w:rPr>
+              <w:fldChar w:fldCharType="begin"/>
+            </w:r>
+            <w:r>
+              <w:rPr>
+                <w:noProof/>
+                <w:webHidden/>
+              </w:rPr>
+              <w:instrText xml:space="preserve"> PAGEREF _Toc138714587 \h </w:instrText>
+            </w:r>
+            <w:r>
+              <w:rPr>
+                <w:noProof/>
+                <w:webHidden/>
+              </w:rPr>
+            </w:r>
+            <w:r>
+              <w:rPr>
+                <w:noProof/>
+                <w:webHidden/>
+              </w:rPr>
+              <w:fldChar w:fldCharType="separate"/>
+            </w:r>
+            <w:r>
+              <w:rPr>
+                <w:noProof/>
+                <w:webHidden/>
+              </w:rPr>
+              <w:t>4</w:t>
+            </w:r>
+            <w:r>
+              <w:rPr>
+                <w:noProof/>
+                <w:webHidden/>
+              </w:rPr>
+              <w:fldChar w:fldCharType="end"/>
+            </w:r>
+          </w:hyperlink>
+        </w:p>
+        <w:p>
+          <w:r>
+            <w:rPr>
+              <w:b/>
+              <w:bCs/>
+            </w:rPr>
+            <w:fldChar w:fldCharType="end"/>
+          </w:r>
+        </w:p>
+      </w:sdtContent>
+    </w:sdt>
+    <w:p>
+      <w:pPr>
+        <w:spacing w:after="160"/>
+        <w:ind w:firstLine="0"/>
+        <w:jc w:val="left"/>
+        <w:rPr>
+          <w:b/>
+          <w:bCs/>
           <w:sz w:val="22"/>
           <w:szCs w:val="22"/>
         </w:rPr>
+      </w:pPr>
+      <w:r>
+        <w:rPr>
+          <w:sz w:val="22"/>
+          <w:szCs w:val="22"/>
+        </w:rPr>
         <w:br w:type="page"/>
       </w:r>
+    </w:p>
+    <w:p>
+      <w:pPr>
+        <w:pStyle w:val="1"/>
+      </w:pPr>
+      <w:bookmarkStart w:id="0" w:name="_Toc138714577"/>
       <w:r>
         <w:lastRenderedPageBreak/>
         <w:t>Описание</w:t>
       </w:r>
+      <w:bookmarkEnd w:id="0"/>
     </w:p>
     <w:p>
       <w:r>
@@ -369,76 +1433,1141 @@
     </w:p>
     <w:p>
       <w:pPr>
-        <w:pStyle w:val="a9"/>
-        <w:numPr>
-          <w:ilvl w:val="0"/>
-          <w:numId w:val="6"/>
-        </w:numPr>
-      </w:pPr>
-      <w:r>
+        <w:pStyle w:val="a"/>
+        <w:rPr>
+          <w:lang w:val="ru-RU"/>
+        </w:rPr>
+      </w:pPr>
+      <w:r>
+        <w:rPr>
+          <w:lang w:val="ru-RU"/>
+        </w:rPr>
         <w:t xml:space="preserve">сервер приложений БОМ – обеспечивает работы подсистемы опроса </w:t>
       </w:r>
       <w:r>
+        <w:t>RFID</w:t>
+      </w:r>
+      <w:r>
+        <w:rPr>
+          <w:lang w:val="ru-RU"/>
+        </w:rPr>
+        <w:t>-меток в ручном или автоматическом режиме;</w:t>
+      </w:r>
+    </w:p>
+    <w:p>
+      <w:pPr>
+        <w:pStyle w:val="a"/>
+        <w:rPr>
+          <w:lang w:val="ru-RU"/>
+        </w:rPr>
+      </w:pPr>
+      <w:r>
+        <w:rPr>
+          <w:lang w:val="ru-RU"/>
+        </w:rPr>
+        <w:t>клиентское Веб-приложение – обеспечивает доступ к данным сервера приложений через стандартный Веб-браузер</w:t>
+      </w:r>
+      <w:r>
+        <w:rPr>
+          <w:lang w:val="ru-RU"/>
+        </w:rPr>
+        <w:t>;</w:t>
+      </w:r>
+    </w:p>
+    <w:p>
+      <w:pPr>
+        <w:pStyle w:val="a"/>
+        <w:rPr>
+          <w:lang w:val="ru-RU"/>
+        </w:rPr>
+      </w:pPr>
+      <w:r>
+        <w:rPr>
+          <w:lang w:val="ru-RU"/>
+        </w:rPr>
+        <w:t xml:space="preserve">для доступа к данным сервера приложений, может использоваться стандартный телнет-клиент, рекомендуется </w:t>
+      </w:r>
+      <w:r>
+        <w:t>putty</w:t>
+      </w:r>
+      <w:r>
+        <w:rPr>
+          <w:lang w:val="ru-RU"/>
+        </w:rPr>
+        <w:t>;</w:t>
+      </w:r>
+    </w:p>
+    <w:p>
+      <w:pPr>
+        <w:pStyle w:val="a"/>
+        <w:rPr>
+          <w:lang w:val="ru-RU"/>
+        </w:rPr>
+      </w:pPr>
+      <w:r>
+        <w:rPr>
+          <w:lang w:val="ru-RU"/>
+        </w:rPr>
+        <w:t xml:space="preserve">для интеграции со смежными системами в БОМ предусмотрен </w:t>
+      </w:r>
+      <w:r>
+        <w:t>REST</w:t>
+      </w:r>
+      <w:r>
+        <w:rPr>
+          <w:lang w:val="ru-RU"/>
+        </w:rPr>
+        <w:t xml:space="preserve"> </w:t>
+      </w:r>
+      <w:r>
+        <w:t>API</w:t>
+      </w:r>
+      <w:r>
+        <w:rPr>
+          <w:lang w:val="ru-RU"/>
+        </w:rPr>
+        <w:t xml:space="preserve"> для получения данных по протокол</w:t>
+      </w:r>
+      <w:r>
+        <w:rPr>
+          <w:lang w:val="ru-RU"/>
+        </w:rPr>
+        <w:t>у</w:t>
+      </w:r>
+      <w:r>
+        <w:rPr>
+          <w:lang w:val="ru-RU"/>
+        </w:rPr>
+        <w:t xml:space="preserve"> </w:t>
+      </w:r>
+      <w:r>
+        <w:t>HTTP</w:t>
+      </w:r>
+      <w:r>
+        <w:rPr>
+          <w:lang w:val="ru-RU"/>
+        </w:rPr>
+        <w:t>.</w:t>
+      </w:r>
+    </w:p>
+    <w:p>
+      <w:pPr>
+        <w:pStyle w:val="1"/>
+      </w:pPr>
+      <w:bookmarkStart w:id="1" w:name="_Toc138714578"/>
+      <w:r>
+        <w:t>Технические требования</w:t>
+      </w:r>
+      <w:bookmarkEnd w:id="1"/>
+    </w:p>
+    <w:p>
+      <w:pPr>
+        <w:pStyle w:val="2"/>
+      </w:pPr>
+      <w:bookmarkStart w:id="2" w:name="_Toc138706158"/>
+      <w:bookmarkStart w:id="3" w:name="_Toc138714579"/>
+      <w:r>
+        <w:t>Минимальные требования к аппаратному обеспечению</w:t>
+      </w:r>
+      <w:bookmarkEnd w:id="2"/>
+      <w:bookmarkEnd w:id="3"/>
+    </w:p>
+    <w:p>
+      <w:pPr>
+        <w:pStyle w:val="a"/>
+      </w:pPr>
+      <w:r>
+        <w:t xml:space="preserve">Архитектура – </w:t>
+      </w:r>
+      <w:r>
+        <w:t>x</w:t>
+      </w:r>
+      <w:r>
+        <w:t>86</w:t>
+      </w:r>
+      <w:r>
+        <w:t>, х64;</w:t>
+      </w:r>
+    </w:p>
+    <w:p>
+      <w:pPr>
+        <w:pStyle w:val="a"/>
+        <w:rPr>
+          <w:lang w:val="ru-RU"/>
+        </w:rPr>
+      </w:pPr>
+      <w:r>
+        <w:rPr>
+          <w:lang w:val="ru-RU"/>
+        </w:rPr>
+        <w:t>ЦПУ – 32-х или 64-х разрядный;</w:t>
+      </w:r>
+    </w:p>
+    <w:p>
+      <w:pPr>
+        <w:pStyle w:val="a"/>
+      </w:pPr>
+      <w:r>
+        <w:t xml:space="preserve">ОЗУ – 4 </w:t>
+      </w:r>
+      <w:proofErr w:type="spellStart"/>
+      <w:r>
+        <w:t>Гб</w:t>
+      </w:r>
+      <w:proofErr w:type="spellEnd"/>
+      <w:r>
+        <w:t>, рекомендуется 8 Гб;</w:t>
+      </w:r>
+    </w:p>
+    <w:p>
+      <w:pPr>
+        <w:pStyle w:val="2"/>
+      </w:pPr>
+      <w:bookmarkStart w:id="4" w:name="_Toc138706159"/>
+      <w:bookmarkStart w:id="5" w:name="_Toc138714580"/>
+      <w:r>
+        <w:t>Минимальные требования к программному обеспечению</w:t>
+      </w:r>
+      <w:bookmarkEnd w:id="4"/>
+      <w:bookmarkEnd w:id="5"/>
+    </w:p>
+    <w:p>
+      <w:r>
+        <w:t>Поддерживаемые о</w:t>
+      </w:r>
+      <w:r>
+        <w:t>перационн</w:t>
+      </w:r>
+      <w:r>
+        <w:t>ые</w:t>
+      </w:r>
+      <w:r>
+        <w:t xml:space="preserve"> систем</w:t>
+      </w:r>
+      <w:r>
+        <w:t>ы:</w:t>
+      </w:r>
+    </w:p>
+    <w:p>
+      <w:pPr>
+        <w:pStyle w:val="a"/>
+      </w:pPr>
+      <w:r>
+        <w:t xml:space="preserve">Windows </w:t>
+      </w:r>
+      <w:proofErr w:type="spellStart"/>
+      <w:r>
+        <w:t>не</w:t>
+      </w:r>
+      <w:proofErr w:type="spellEnd"/>
+      <w:r>
+        <w:t xml:space="preserve"> </w:t>
+      </w:r>
+      <w:proofErr w:type="spellStart"/>
+      <w:r>
+        <w:t>ниже</w:t>
+      </w:r>
+      <w:proofErr w:type="spellEnd"/>
+      <w:r>
+        <w:t xml:space="preserve"> </w:t>
+      </w:r>
+      <w:proofErr w:type="spellStart"/>
+      <w:r>
+        <w:t>версии</w:t>
+      </w:r>
+      <w:proofErr w:type="spellEnd"/>
+      <w:r>
+        <w:t xml:space="preserve"> 7.0</w:t>
+      </w:r>
+      <w:r>
+        <w:t>;</w:t>
+      </w:r>
+    </w:p>
+    <w:p>
+      <w:pPr>
+        <w:pStyle w:val="a"/>
+        <w:rPr>
+          <w:lang w:val="ru-RU"/>
+        </w:rPr>
+      </w:pPr>
+      <w:r>
+        <w:t>macOS</w:t>
+      </w:r>
+      <w:r>
+        <w:rPr>
+          <w:lang w:val="ru-RU"/>
+        </w:rPr>
+        <w:t xml:space="preserve"> не ниже версии 13.0 «</w:t>
+      </w:r>
+      <w:r>
+        <w:t>Ventura</w:t>
+      </w:r>
+      <w:r>
+        <w:rPr>
+          <w:lang w:val="ru-RU"/>
+        </w:rPr>
+        <w:t>»</w:t>
+      </w:r>
+      <w:r>
+        <w:rPr>
+          <w:lang w:val="ru-RU"/>
+        </w:rPr>
+        <w:t>;</w:t>
+      </w:r>
+    </w:p>
+    <w:p>
+      <w:pPr>
+        <w:pStyle w:val="a"/>
+        <w:rPr>
+          <w:lang w:val="ru-RU"/>
+        </w:rPr>
+      </w:pPr>
+      <w:r>
+        <w:t>Linux</w:t>
+      </w:r>
+      <w:r>
+        <w:rPr>
+          <w:lang w:val="ru-RU"/>
+        </w:rPr>
+        <w:t xml:space="preserve"> построенные на базе </w:t>
+      </w:r>
+      <w:r>
+        <w:t>Ubuntu</w:t>
+      </w:r>
+      <w:r>
+        <w:rPr>
+          <w:lang w:val="ru-RU"/>
+        </w:rPr>
+        <w:t xml:space="preserve"> 20+</w:t>
+      </w:r>
+      <w:r>
+        <w:rPr>
+          <w:lang w:val="ru-RU"/>
+        </w:rPr>
+        <w:t xml:space="preserve"> или </w:t>
+      </w:r>
+      <w:r>
+        <w:t>Debian</w:t>
+      </w:r>
+      <w:r>
+        <w:rPr>
+          <w:lang w:val="ru-RU"/>
+        </w:rPr>
+        <w:t xml:space="preserve"> 9+</w:t>
+      </w:r>
+      <w:r>
+        <w:rPr>
+          <w:lang w:val="ru-RU"/>
+        </w:rPr>
+        <w:t>.</w:t>
+      </w:r>
+    </w:p>
+    <w:p>
+      <w:r>
+        <w:t>В операционной системе должны быть последовательно установлены следующие пакеты:</w:t>
+      </w:r>
+    </w:p>
+    <w:p>
+      <w:pPr>
+        <w:pStyle w:val="a"/>
+      </w:pPr>
+      <w:r>
+        <w:t xml:space="preserve">Microsoft </w:t>
+      </w:r>
+      <w:r>
+        <w:t>.NET Desktop Runtime 7.0.</w:t>
+      </w:r>
+      <w:r>
+        <w:t>x</w:t>
+      </w:r>
+      <w:r>
+        <w:t>;</w:t>
+      </w:r>
+    </w:p>
+    <w:p>
+      <w:pPr>
+        <w:pStyle w:val="a"/>
+      </w:pPr>
+      <w:r>
+        <w:t xml:space="preserve">Microsoft </w:t>
+      </w:r>
+      <w:r>
+        <w:t>ASP.NET Core Runtime 7.0.</w:t>
+      </w:r>
+      <w:r>
+        <w:t>x;</w:t>
+      </w:r>
+    </w:p>
+    <w:p>
+      <w:pPr>
+        <w:pStyle w:val="1"/>
+      </w:pPr>
+      <w:bookmarkStart w:id="6" w:name="_Toc138714581"/>
+      <w:r>
+        <w:t>Установка прикладного программного обеспечения БОМ</w:t>
+      </w:r>
+      <w:bookmarkEnd w:id="6"/>
+    </w:p>
+    <w:p>
+      <w:r>
+        <w:t xml:space="preserve">Программное обеспечение установлено в папке </w:t>
+      </w:r>
+      <w:r>
+        <w:rPr>
+          <w:rStyle w:val="ad"/>
+        </w:rPr>
+        <w:t>C:\Program Files\</w:t>
+      </w:r>
+      <w:proofErr w:type="spellStart"/>
+      <w:r>
+        <w:rPr>
+          <w:rStyle w:val="ad"/>
+        </w:rPr>
+        <w:t>Utis</w:t>
+      </w:r>
+      <w:proofErr w:type="spellEnd"/>
+      <w:r>
+        <w:rPr>
+          <w:rStyle w:val="ad"/>
+        </w:rPr>
+        <w:t>\</w:t>
+      </w:r>
+      <w:proofErr w:type="spellStart"/>
+      <w:r>
+        <w:rPr>
+          <w:rStyle w:val="ad"/>
+        </w:rPr>
+        <w:t>RfidHelper</w:t>
+      </w:r>
+      <w:proofErr w:type="spellEnd"/>
+      <w:r>
+        <w:rPr>
+          <w:rStyle w:val="ad"/>
+        </w:rPr>
+        <w:t>\</w:t>
+      </w:r>
+    </w:p>
+    <w:p>
+      <w:r>
+        <w:t>БОМ может быть установлено в виде службы или запускаться как обычное приложение.</w:t>
+      </w:r>
+    </w:p>
+    <w:p>
+      <w:r>
+        <w:t xml:space="preserve">В случае запуска обычного приложения </w:t>
+      </w:r>
+      <w:r>
+        <w:t>доступны</w:t>
+      </w:r>
+      <w:r>
+        <w:t xml:space="preserve"> следующие параметры командной строки:</w:t>
+      </w:r>
+    </w:p>
+    <w:p>
+      <w:pPr>
+        <w:pStyle w:val="a"/>
+        <w:rPr>
+          <w:lang w:val="ru-RU"/>
+        </w:rPr>
+      </w:pPr>
+      <w:r>
+        <w:rPr>
+          <w:rStyle w:val="ad"/>
+          <w:lang w:val="ru-RU"/>
+        </w:rPr>
+        <w:t>-</w:t>
+      </w:r>
+      <w:r>
+        <w:rPr>
+          <w:rStyle w:val="ad"/>
+        </w:rPr>
+        <w:t>client</w:t>
+      </w:r>
+      <w:r>
+        <w:rPr>
+          <w:lang w:val="ru-RU"/>
+        </w:rPr>
+        <w:t xml:space="preserve"> – после запуска сервера приложений, будет автоматически запущен Веб-браузер по умолчанию, с открытием Веб-приложения БОМ.</w:t>
+      </w:r>
+    </w:p>
+    <w:p>
+      <w:pPr>
+        <w:pStyle w:val="1"/>
+      </w:pPr>
+      <w:bookmarkStart w:id="7" w:name="_Toc138706160"/>
+      <w:bookmarkStart w:id="8" w:name="_Toc138714582"/>
+      <w:r>
+        <w:t>Настройки программного обеспечения</w:t>
+      </w:r>
+      <w:bookmarkEnd w:id="8"/>
+    </w:p>
+    <w:p>
+      <w:r>
+        <w:t xml:space="preserve">Настройки сервера приложений содержаться в файле </w:t>
+      </w:r>
+      <w:proofErr w:type="spellStart"/>
+      <w:proofErr w:type="gramStart"/>
+      <w:r>
+        <w:rPr>
+          <w:rStyle w:val="ad"/>
+        </w:rPr>
+        <w:t>rfidmonitor.runtimeconfig</w:t>
+      </w:r>
+      <w:proofErr w:type="spellEnd"/>
+      <w:proofErr w:type="gramEnd"/>
+      <w:r>
+        <w:t>, расположенного в одной папке с исполняемым файлом.</w:t>
+      </w:r>
+    </w:p>
+    <w:p>
+      <w:r>
+        <w:t>В конфигурационном файле содержаться</w:t>
+      </w:r>
+      <w:r>
+        <w:t xml:space="preserve"> следующие</w:t>
+      </w:r>
+      <w:r>
+        <w:t xml:space="preserve"> разделы:</w:t>
+      </w:r>
+    </w:p>
+    <w:p>
+      <w:pPr>
+        <w:pStyle w:val="a"/>
+      </w:pPr>
+      <w:r>
+        <w:lastRenderedPageBreak/>
+        <w:t xml:space="preserve">users </w:t>
+      </w:r>
+      <w:r>
+        <w:t>–</w:t>
+      </w:r>
+      <w:r>
+        <w:t xml:space="preserve"> </w:t>
+      </w:r>
+      <w:r>
+        <w:rPr>
+          <w:lang w:val="ru-RU"/>
+        </w:rPr>
+        <w:t>справочник пользователей</w:t>
+      </w:r>
+      <w:r>
+        <w:t>;</w:t>
+      </w:r>
+    </w:p>
+    <w:p>
+      <w:pPr>
+        <w:pStyle w:val="a"/>
+      </w:pPr>
+      <w:r>
+        <w:t>modules – перечень запускаемых модулей;</w:t>
+      </w:r>
+    </w:p>
+    <w:p>
+      <w:pPr>
+        <w:pStyle w:val="a"/>
+        <w:rPr>
+          <w:lang w:val="ru-RU"/>
+        </w:rPr>
+      </w:pPr>
+      <w:r>
+        <w:t>module</w:t>
+      </w:r>
+      <w:r>
+        <w:rPr>
+          <w:lang w:val="ru-RU"/>
+        </w:rPr>
+        <w:t xml:space="preserve"> "Служба опроса </w:t>
+      </w:r>
+      <w:r>
+        <w:t>RFID</w:t>
+      </w:r>
+      <w:r>
+        <w:rPr>
+          <w:lang w:val="ru-RU"/>
+        </w:rPr>
+        <w:t xml:space="preserve">-устройств", содержит настройки </w:t>
+      </w:r>
+      <w:r>
+        <w:t>COM</w:t>
+      </w:r>
+      <w:r>
+        <w:rPr>
+          <w:lang w:val="ru-RU"/>
+        </w:rPr>
+        <w:t>-порта (</w:t>
+      </w:r>
+      <w:r>
+        <w:t>serial</w:t>
+      </w:r>
+      <w:r>
+        <w:rPr>
+          <w:lang w:val="ru-RU"/>
+        </w:rPr>
+        <w:t>) и перечень опрашиваемых устройств (</w:t>
+      </w:r>
+      <w:r>
+        <w:t>devices</w:t>
+      </w:r>
+      <w:r>
+        <w:rPr>
+          <w:lang w:val="ru-RU"/>
+        </w:rPr>
+        <w:t xml:space="preserve">), где </w:t>
+      </w:r>
+      <w:r>
+        <w:t>address</w:t>
+      </w:r>
+      <w:r>
+        <w:rPr>
+          <w:lang w:val="ru-RU"/>
+        </w:rPr>
+        <w:t xml:space="preserve"> – номер устройства на линии </w:t>
+      </w:r>
+      <w:r>
+        <w:t>RS</w:t>
+      </w:r>
+      <w:r>
+        <w:rPr>
+          <w:lang w:val="ru-RU"/>
+        </w:rPr>
+        <w:t>-485</w:t>
+      </w:r>
+      <w:r>
+        <w:rPr>
+          <w:lang w:val="ru-RU"/>
+        </w:rPr>
+        <w:t>;</w:t>
+      </w:r>
+    </w:p>
+    <w:p>
+      <w:pPr>
+        <w:pStyle w:val="a"/>
+        <w:rPr>
+          <w:lang w:val="ru-RU"/>
+        </w:rPr>
+      </w:pPr>
+      <w:r>
+        <w:t>module</w:t>
+      </w:r>
+      <w:r>
+        <w:rPr>
+          <w:lang w:val="ru-RU"/>
+        </w:rPr>
+        <w:t xml:space="preserve"> "Клиентская служба доступа к данным", содержит настройки клиентского приложения.</w:t>
+      </w:r>
+    </w:p>
+    <w:p>
+      <w:pPr>
+        <w:pStyle w:val="1"/>
+      </w:pPr>
+      <w:bookmarkStart w:id="9" w:name="_Toc138714583"/>
+      <w:r>
+        <w:t>Работа в Веб-приложении</w:t>
+      </w:r>
+      <w:bookmarkEnd w:id="7"/>
+      <w:bookmarkEnd w:id="9"/>
+    </w:p>
+    <w:p>
+      <w:r>
+        <w:t>После запуска Веб-клиента доступно меню слева.</w:t>
+      </w:r>
+    </w:p>
+    <w:p>
+      <w:pPr>
+        <w:pStyle w:val="2"/>
+      </w:pPr>
+      <w:bookmarkStart w:id="10" w:name="_Toc138714584"/>
+      <w:r>
+        <w:t>Главная</w:t>
+      </w:r>
+      <w:bookmarkEnd w:id="10"/>
+    </w:p>
+    <w:p>
+      <w:r>
+        <w:t>Главная страница приложения</w:t>
+      </w:r>
+      <w:r>
+        <w:t>, на которой доступен пользовательский интерфейс опроса радиочастотных меток</w:t>
+      </w:r>
+      <w:r>
+        <w:t>, а также настройки автоматического опроса данных</w:t>
+      </w:r>
+      <w:r>
+        <w:t>.</w:t>
+      </w:r>
+    </w:p>
+    <w:p>
+      <w:pPr>
+        <w:pStyle w:val="2"/>
+      </w:pPr>
+      <w:bookmarkStart w:id="11" w:name="_Toc138714585"/>
+      <w:r>
+        <w:t>Справочник оборудования</w:t>
+      </w:r>
+      <w:bookmarkEnd w:id="11"/>
+    </w:p>
+    <w:p>
+      <w:r>
+        <w:t>Страница содержит сведения о используемом оборудовании. Сведения</w:t>
+      </w:r>
+      <w:r>
+        <w:t>,</w:t>
+      </w:r>
+      <w:r>
+        <w:t xml:space="preserve"> отображаемые на страницы получены с устройства полученных при старте сервера приложений.</w:t>
+      </w:r>
+    </w:p>
+    <w:p>
+      <w:pPr>
+        <w:pStyle w:val="1"/>
+      </w:pPr>
+      <w:bookmarkStart w:id="12" w:name="_Toc138706161"/>
+      <w:bookmarkStart w:id="13" w:name="_Toc138714586"/>
+      <w:r>
+        <w:t>Работа через системную консоль телнет</w:t>
+      </w:r>
+      <w:bookmarkEnd w:id="12"/>
+      <w:bookmarkEnd w:id="13"/>
+    </w:p>
+    <w:p>
+      <w:pPr>
+        <w:ind w:firstLine="0"/>
+      </w:pPr>
+      <w:r>
+        <w:t>Для доступа к данным сервера приложений можно использовать клиента телнет. Подключение выполняется по стандартному порту телнет 23.</w:t>
+      </w:r>
+    </w:p>
+    <w:p>
+      <w:pPr>
+        <w:ind w:firstLine="0"/>
         <w:rPr>
           <w:lang w:val="en-US"/>
         </w:rPr>
+      </w:pPr>
+      <w:r>
+        <w:t xml:space="preserve">Рекомендуется использовать приложение </w:t>
+      </w:r>
+      <w:r>
+        <w:rPr>
+          <w:lang w:val="en-US"/>
+        </w:rPr>
+        <w:t>putty.</w:t>
+      </w:r>
+    </w:p>
+    <w:p>
+      <w:pPr>
+        <w:ind w:firstLine="0"/>
+      </w:pPr>
+      <w:r>
+        <w:t>При подключении использовать учётную запись пользователя из конфигурационного файла.</w:t>
+      </w:r>
+    </w:p>
+    <w:p>
+      <w:pPr>
+        <w:ind w:firstLine="0"/>
+      </w:pPr>
+      <w:r>
+        <w:t>После успешного подключения к серверу доступны следующие консольные команды</w:t>
+      </w:r>
+      <w:r>
+        <w:t>:</w:t>
+      </w:r>
+    </w:p>
+    <w:p>
+      <w:pPr>
+        <w:pStyle w:val="a"/>
+        <w:rPr>
+          <w:lang w:val="ru-RU"/>
+        </w:rPr>
+      </w:pPr>
+      <w:r>
+        <w:t>WHO</w:t>
+      </w:r>
+      <w:r>
+        <w:rPr>
+          <w:lang w:val="ru-RU"/>
+        </w:rPr>
+        <w:t xml:space="preserve"> – </w:t>
+      </w:r>
+      <w:r>
+        <w:rPr>
+          <w:lang w:val="ru-RU"/>
+        </w:rPr>
+        <w:t>отображается список работающих модулей в сервере приложений;</w:t>
+      </w:r>
+    </w:p>
+    <w:p>
+      <w:pPr>
+        <w:pStyle w:val="a"/>
+        <w:rPr>
+          <w:lang w:val="ru-RU"/>
+        </w:rPr>
+      </w:pPr>
+      <w:r>
+        <w:t>MOD</w:t>
+      </w:r>
+      <w:r>
+        <w:rPr>
+          <w:lang w:val="ru-RU"/>
+        </w:rPr>
+        <w:t xml:space="preserve"> [</w:t>
+      </w:r>
+      <w:r>
+        <w:t>n</w:t>
+      </w:r>
+      <w:r>
+        <w:rPr>
+          <w:lang w:val="ru-RU"/>
+        </w:rPr>
+        <w:t xml:space="preserve">] – </w:t>
+      </w:r>
+      <w:r>
+        <w:rPr>
+          <w:lang w:val="ru-RU"/>
+        </w:rPr>
+        <w:t xml:space="preserve">отображает публичные свойства модуля, где </w:t>
+      </w:r>
+      <w:r>
+        <w:t>n</w:t>
+      </w:r>
+      <w:r>
+        <w:rPr>
+          <w:lang w:val="ru-RU"/>
+        </w:rPr>
+        <w:t xml:space="preserve"> </w:t>
+      </w:r>
+      <w:r>
+        <w:rPr>
+          <w:lang w:val="ru-RU"/>
+        </w:rPr>
+        <w:t xml:space="preserve">– номер модуля, возвращаемого командой </w:t>
+      </w:r>
+      <w:r>
+        <w:t>WHO</w:t>
+      </w:r>
+      <w:r>
+        <w:rPr>
+          <w:lang w:val="ru-RU"/>
+        </w:rPr>
+        <w:t>;</w:t>
+      </w:r>
+    </w:p>
+    <w:p>
+      <w:pPr>
+        <w:pStyle w:val="a"/>
+        <w:rPr>
+          <w:lang w:val="ru-RU"/>
+        </w:rPr>
+      </w:pPr>
+      <w:r>
+        <w:t>MOD</w:t>
+      </w:r>
+      <w:r>
+        <w:rPr>
+          <w:lang w:val="ru-RU"/>
+        </w:rPr>
+        <w:t xml:space="preserve"> [</w:t>
+      </w:r>
+      <w:r>
+        <w:t>n</w:t>
+      </w:r>
+      <w:proofErr w:type="gramStart"/>
+      <w:r>
+        <w:rPr>
+          <w:lang w:val="ru-RU"/>
+        </w:rPr>
+        <w:t>] ?</w:t>
+      </w:r>
+      <w:proofErr w:type="gramEnd"/>
+      <w:r>
+        <w:rPr>
+          <w:lang w:val="ru-RU"/>
+        </w:rPr>
+        <w:t>/</w:t>
+      </w:r>
+      <w:r>
+        <w:t>help</w:t>
+      </w:r>
+      <w:r>
+        <w:rPr>
+          <w:lang w:val="ru-RU"/>
+        </w:rPr>
+        <w:t xml:space="preserve"> – </w:t>
+      </w:r>
+      <w:r>
+        <w:rPr>
+          <w:lang w:val="ru-RU"/>
+        </w:rPr>
+        <w:t>возвращает справку по модулю, если она есть;</w:t>
+      </w:r>
+    </w:p>
+    <w:p>
+      <w:pPr>
+        <w:pStyle w:val="a"/>
+        <w:rPr>
+          <w:lang w:val="ru-RU"/>
+        </w:rPr>
+      </w:pPr>
+      <w:r>
+        <w:t>FIND</w:t>
+      </w:r>
+      <w:r>
+        <w:rPr>
+          <w:lang w:val="ru-RU"/>
+        </w:rPr>
+        <w:t>/</w:t>
+      </w:r>
+      <w:r>
+        <w:t>SEARCH</w:t>
+      </w:r>
+      <w:r>
+        <w:rPr>
+          <w:lang w:val="ru-RU"/>
+        </w:rPr>
+        <w:t xml:space="preserve"> – осуществляет поиск устройств на линии;</w:t>
+      </w:r>
+    </w:p>
+    <w:p>
+      <w:pPr>
+        <w:pStyle w:val="a"/>
+        <w:rPr>
+          <w:lang w:val="ru-RU"/>
+        </w:rPr>
+      </w:pPr>
+      <w:r>
+        <w:t>DEV</w:t>
+      </w:r>
+      <w:r>
+        <w:rPr>
+          <w:lang w:val="ru-RU"/>
+        </w:rPr>
+        <w:t xml:space="preserve"> – выводит список подключённых устройств;</w:t>
+      </w:r>
+    </w:p>
+    <w:p>
+      <w:pPr>
+        <w:pStyle w:val="a"/>
+        <w:rPr>
+          <w:lang w:val="ru-RU"/>
+        </w:rPr>
+      </w:pPr>
+      <w:r>
+        <w:t>DEV</w:t>
+      </w:r>
+      <w:r>
+        <w:rPr>
+          <w:lang w:val="ru-RU"/>
+        </w:rPr>
+        <w:t xml:space="preserve"> [</w:t>
+      </w:r>
+      <w:proofErr w:type="spellStart"/>
+      <w:r>
+        <w:t>addr</w:t>
+      </w:r>
+      <w:proofErr w:type="spellEnd"/>
+      <w:r>
+        <w:rPr>
+          <w:lang w:val="ru-RU"/>
+        </w:rPr>
+        <w:t xml:space="preserve">] – выводит информацию полученную с </w:t>
+      </w:r>
+      <w:r>
+        <w:rPr>
+          <w:lang w:val="ru-RU"/>
+        </w:rPr>
+        <w:t>устройства</w:t>
+      </w:r>
+      <w:r>
+        <w:rPr>
+          <w:lang w:val="ru-RU"/>
+        </w:rPr>
+        <w:t>;</w:t>
+      </w:r>
+    </w:p>
+    <w:p>
+      <w:pPr>
+        <w:pStyle w:val="a"/>
+        <w:rPr>
+          <w:lang w:val="ru-RU"/>
+        </w:rPr>
+      </w:pPr>
+      <w:r>
+        <w:t>POLL</w:t>
+      </w:r>
+      <w:r>
+        <w:rPr>
+          <w:lang w:val="ru-RU"/>
+        </w:rPr>
+        <w:t xml:space="preserve"> </w:t>
+      </w:r>
+      <w:r>
+        <w:rPr>
+          <w:lang w:val="ru-RU"/>
+        </w:rPr>
+        <w:t>[</w:t>
+      </w:r>
+      <w:r>
+        <w:t>n</w:t>
+      </w:r>
+      <w:r>
+        <w:rPr>
+          <w:lang w:val="ru-RU"/>
+        </w:rPr>
+        <w:t>]</w:t>
+      </w:r>
+      <w:r>
+        <w:rPr>
+          <w:lang w:val="ru-RU"/>
+        </w:rPr>
+        <w:t xml:space="preserve"> – выполняет запрос </w:t>
+      </w:r>
+      <w:r>
         <w:t>RFID</w:t>
       </w:r>
       <w:r>
-        <w:t>-меток в ручном или автоматическом режиме;</w:t>
-      </w:r>
-    </w:p>
-    <w:p>
-      <w:pPr>
-        <w:pStyle w:val="a9"/>
-        <w:numPr>
-          <w:ilvl w:val="0"/>
-          <w:numId w:val="6"/>
-        </w:numPr>
-      </w:pPr>
-      <w:r>
-        <w:t>клиентское Веб-приложение – обеспечивает доступ к данным сервера приложений через стандартный Веб-браузер</w:t>
-      </w:r>
-      <w:r>
-        <w:t>;</w:t>
-      </w:r>
-    </w:p>
-    <w:p>
-      <w:pPr>
-        <w:pStyle w:val="a9"/>
-        <w:numPr>
-          <w:ilvl w:val="0"/>
-          <w:numId w:val="6"/>
-        </w:numPr>
-      </w:pPr>
-      <w:r>
-        <w:t xml:space="preserve">для доступа к данным сервера приложений, может использоваться стандартный телнет-клиент, рекомендуется </w:t>
-      </w:r>
-      <w:r>
+        <w:rPr>
+          <w:lang w:val="ru-RU"/>
+        </w:rPr>
+        <w:t>-меток с устройства;</w:t>
+      </w:r>
+    </w:p>
+    <w:p>
+      <w:pPr>
+        <w:pStyle w:val="a"/>
+        <w:rPr>
+          <w:lang w:val="ru-RU"/>
+        </w:rPr>
+      </w:pPr>
+      <w:r>
+        <w:t>TAGS</w:t>
+      </w:r>
+      <w:r>
+        <w:rPr>
+          <w:lang w:val="ru-RU"/>
+        </w:rPr>
+        <w:t xml:space="preserve"> – выводит список последних видимых </w:t>
+      </w:r>
+      <w:r>
+        <w:t>RFID</w:t>
+      </w:r>
+      <w:r>
+        <w:rPr>
+          <w:lang w:val="ru-RU"/>
+        </w:rPr>
+        <w:t>-меток;</w:t>
+      </w:r>
+    </w:p>
+    <w:p>
+      <w:pPr>
+        <w:pStyle w:val="a"/>
+        <w:rPr>
+          <w:lang w:val="ru-RU"/>
+        </w:rPr>
+      </w:pPr>
+      <w:r>
+        <w:t>SEND</w:t>
+      </w:r>
+      <w:r>
+        <w:rPr>
+          <w:lang w:val="ru-RU"/>
+        </w:rPr>
+        <w:t xml:space="preserve"> [</w:t>
+      </w:r>
+      <w:proofErr w:type="spellStart"/>
+      <w:r>
+        <w:t>addr</w:t>
+      </w:r>
+      <w:proofErr w:type="spellEnd"/>
+      <w:r>
+        <w:rPr>
+          <w:lang w:val="ru-RU"/>
+        </w:rPr>
+        <w:t>] [</w:t>
+      </w:r>
+      <w:r>
+        <w:t>data</w:t>
+      </w:r>
+      <w:r>
+        <w:rPr>
+          <w:lang w:val="ru-RU"/>
+        </w:rPr>
+        <w:t xml:space="preserve">] – отправка и получение </w:t>
+      </w:r>
+      <w:r>
+        <w:t>HEX</w:t>
+      </w:r>
+      <w:r>
+        <w:rPr>
+          <w:lang w:val="ru-RU"/>
+        </w:rPr>
+        <w:t>-последовательности;</w:t>
+      </w:r>
+    </w:p>
+    <w:p>
+      <w:pPr>
+        <w:pStyle w:val="a"/>
+        <w:rPr>
+          <w:lang w:val="ru-RU"/>
+        </w:rPr>
+      </w:pPr>
+      <w:r>
+        <w:t>PORTS</w:t>
+      </w:r>
+      <w:r>
+        <w:rPr>
+          <w:lang w:val="ru-RU"/>
+        </w:rPr>
+        <w:t xml:space="preserve"> – вводит </w:t>
+      </w:r>
+      <w:r>
+        <w:rPr>
+          <w:lang w:val="ru-RU"/>
+        </w:rPr>
+        <w:t>список</w:t>
+      </w:r>
+      <w:r>
+        <w:rPr>
+          <w:lang w:val="ru-RU"/>
+        </w:rPr>
+        <w:t xml:space="preserve"> доступных последовательных портов </w:t>
+      </w:r>
+      <w:r>
+        <w:t>COM</w:t>
+      </w:r>
+      <w:r>
+        <w:rPr>
+          <w:lang w:val="ru-RU"/>
+        </w:rPr>
+        <w:t>.</w:t>
+      </w:r>
+    </w:p>
+    <w:p>
+      <w:pPr>
+        <w:pStyle w:val="1"/>
         <w:rPr>
           <w:lang w:val="en-US"/>
         </w:rPr>
-        <w:t>putty</w:t>
-      </w:r>
-      <w:r>
-        <w:t>;</w:t>
-      </w:r>
-    </w:p>
-    <w:p>
-      <w:pPr>
-        <w:pStyle w:val="a9"/>
-        <w:numPr>
-          <w:ilvl w:val="0"/>
-          <w:numId w:val="6"/>
-        </w:numPr>
-      </w:pPr>
-      <w:r>
-        <w:t xml:space="preserve">для интеграции со смежными системами в БОМ предусмотрен </w:t>
+      </w:pPr>
+      <w:bookmarkStart w:id="14" w:name="_Toc138714587"/>
+      <w:r>
+        <w:t xml:space="preserve">Интерфейс </w:t>
       </w:r>
       <w:r>
         <w:rPr>
           <w:lang w:val="en-US"/>
         </w:rPr>
+        <w:t>REST API</w:t>
+      </w:r>
+      <w:bookmarkEnd w:id="14"/>
+    </w:p>
+    <w:p>
+      <w:r>
+        <w:t xml:space="preserve">Получение данных опроса радиочастотных меток возможно через </w:t>
+      </w:r>
+      <w:r>
+        <w:rPr>
+          <w:lang w:val="en-US"/>
+        </w:rPr>
         <w:t>REST</w:t>
       </w:r>
       <w:r>
@@ -454,10 +2583,27 @@
         <w:t xml:space="preserve"> </w:t>
       </w:r>
       <w:r>
-        <w:t>для получения данных по протокол</w:t>
-      </w:r>
-      <w:r>
-        <w:t>у</w:t>
+        <w:t xml:space="preserve">по протоколу </w:t>
+      </w:r>
+      <w:r>
+        <w:rPr>
+          <w:lang w:val="en-US"/>
+        </w:rPr>
+        <w:t>HTTP</w:t>
+      </w:r>
+      <w:r>
+        <w:t>.</w:t>
+      </w:r>
+    </w:p>
+    <w:p>
+      <w:r>
+        <w:t xml:space="preserve">Доступны следующие методы </w:t>
+      </w:r>
+      <w:r>
+        <w:rPr>
+          <w:lang w:val="en-US"/>
+        </w:rPr>
+        <w:t>HTTP</w:t>
       </w:r>
       <w:r>
         <w:t xml:space="preserve"> </w:t>
@@ -466,413 +2612,129 @@
         <w:rPr>
           <w:lang w:val="en-US"/>
         </w:rPr>
-        <w:t>HTTP</w:t>
-      </w:r>
-      <w:r>
+        <w:t>GET</w:t>
+      </w:r>
+      <w:r>
+        <w:t>:</w:t>
+      </w:r>
+    </w:p>
+    <w:p>
+      <w:pPr>
+        <w:pStyle w:val="a"/>
+        <w:rPr>
+          <w:lang w:val="ru-RU"/>
+        </w:rPr>
+      </w:pPr>
+      <w:r>
+        <w:t>http</w:t>
+      </w:r>
+      <w:r>
+        <w:rPr>
+          <w:lang w:val="ru-RU"/>
+        </w:rPr>
+        <w:t>://</w:t>
+      </w:r>
+      <w:r>
+        <w:rPr>
+          <w:lang w:val="ru-RU"/>
+        </w:rPr>
+        <w:t>[адрес</w:t>
+      </w:r>
+      <w:proofErr w:type="gramStart"/>
+      <w:r>
+        <w:rPr>
+          <w:lang w:val="ru-RU"/>
+        </w:rPr>
+        <w:t>]</w:t>
+      </w:r>
+      <w:r>
+        <w:rPr>
+          <w:lang w:val="ru-RU"/>
+        </w:rPr>
+        <w:t>:</w:t>
+      </w:r>
+      <w:r>
+        <w:rPr>
+          <w:lang w:val="ru-RU"/>
+        </w:rPr>
+        <w:t>[</w:t>
+      </w:r>
+      <w:proofErr w:type="gramEnd"/>
+      <w:r>
+        <w:rPr>
+          <w:lang w:val="ru-RU"/>
+        </w:rPr>
+        <w:t>порт]</w:t>
+      </w:r>
+      <w:r>
+        <w:rPr>
+          <w:lang w:val="ru-RU"/>
+        </w:rPr>
+        <w:t>/</w:t>
+      </w:r>
+      <w:proofErr w:type="spellStart"/>
+      <w:r>
+        <w:t>api</w:t>
+      </w:r>
+      <w:proofErr w:type="spellEnd"/>
+      <w:r>
+        <w:rPr>
+          <w:lang w:val="ru-RU"/>
+        </w:rPr>
+        <w:t>/</w:t>
+      </w:r>
+      <w:r>
+        <w:t>data</w:t>
+      </w:r>
+      <w:r>
+        <w:rPr>
+          <w:lang w:val="ru-RU"/>
+        </w:rPr>
+        <w:t>/</w:t>
+      </w:r>
+      <w:proofErr w:type="spellStart"/>
+      <w:r>
+        <w:t>readtags</w:t>
+      </w:r>
+      <w:proofErr w:type="spellEnd"/>
+      <w:r>
+        <w:rPr>
+          <w:lang w:val="ru-RU"/>
+        </w:rPr>
+        <w:t xml:space="preserve"> </w:t>
+      </w:r>
+      <w:r>
+        <w:rPr>
+          <w:lang w:val="ru-RU"/>
+        </w:rPr>
+        <w:t>–</w:t>
+      </w:r>
+      <w:r>
+        <w:rPr>
+          <w:lang w:val="ru-RU"/>
+        </w:rPr>
+        <w:t xml:space="preserve"> выполняет запрос доступных радиочастотных меток и возвращает результат в формате </w:t>
+      </w:r>
+      <w:r>
+        <w:t>JSON</w:t>
+      </w:r>
+      <w:r>
+        <w:rPr>
+          <w:lang w:val="ru-RU"/>
+        </w:rPr>
         <w:t>.</w:t>
       </w:r>
     </w:p>
     <w:p>
-      <w:pPr>
-        <w:pStyle w:val="a"/>
-      </w:pPr>
-      <w:r>
-        <w:t>Технические требования</w:t>
-      </w:r>
-    </w:p>
-    <w:p>
-      <w:pPr>
-        <w:pStyle w:val="2"/>
-      </w:pPr>
-      <w:bookmarkStart w:id="0" w:name="_Toc138706158"/>
-      <w:r>
-        <w:t>Минимальные требования к аппаратному обеспечению</w:t>
-      </w:r>
-      <w:bookmarkEnd w:id="0"/>
-    </w:p>
-    <w:p>
-      <w:pPr>
-        <w:pStyle w:val="a9"/>
-        <w:numPr>
-          <w:ilvl w:val="0"/>
-          <w:numId w:val="3"/>
-        </w:numPr>
-      </w:pPr>
-      <w:r>
-        <w:t xml:space="preserve">Архитектура – </w:t>
-      </w:r>
-      <w:r>
-        <w:rPr>
-          <w:lang w:val="en-US"/>
-        </w:rPr>
-        <w:t>x</w:t>
-      </w:r>
-      <w:r>
-        <w:t>86</w:t>
-      </w:r>
-      <w:r>
-        <w:t>, х64;</w:t>
-      </w:r>
-    </w:p>
-    <w:p>
-      <w:pPr>
-        <w:pStyle w:val="a9"/>
-        <w:numPr>
-          <w:ilvl w:val="0"/>
-          <w:numId w:val="3"/>
-        </w:numPr>
-      </w:pPr>
-      <w:r>
-        <w:t>ЦПУ – 32-х или 64-х разрядный;</w:t>
-      </w:r>
-    </w:p>
-    <w:p>
-      <w:pPr>
-        <w:pStyle w:val="a9"/>
-        <w:numPr>
-          <w:ilvl w:val="0"/>
-          <w:numId w:val="3"/>
-        </w:numPr>
-      </w:pPr>
-      <w:r>
-        <w:t>ОЗУ – 4 Гб, рекомендуется 8 Гб;</w:t>
-      </w:r>
-    </w:p>
-    <w:p>
-      <w:pPr>
-        <w:pStyle w:val="2"/>
-      </w:pPr>
-      <w:bookmarkStart w:id="1" w:name="_Toc138706159"/>
-      <w:r>
-        <w:t xml:space="preserve">Минимальные требования </w:t>
-      </w:r>
-      <w:r>
-        <w:t>к программному обеспечению</w:t>
-      </w:r>
-      <w:bookmarkEnd w:id="1"/>
-    </w:p>
-    <w:p>
-      <w:r>
-        <w:t>Поддерживаемые о</w:t>
-      </w:r>
-      <w:r>
-        <w:t>перационн</w:t>
-      </w:r>
-      <w:r>
-        <w:t>ые</w:t>
-      </w:r>
-      <w:r>
-        <w:t xml:space="preserve"> систем</w:t>
-      </w:r>
-      <w:r>
-        <w:t>ы:</w:t>
-      </w:r>
-    </w:p>
-    <w:p>
-      <w:pPr>
-        <w:pStyle w:val="a9"/>
-        <w:numPr>
-          <w:ilvl w:val="0"/>
-          <w:numId w:val="2"/>
-        </w:numPr>
-      </w:pPr>
-      <w:r>
-        <w:rPr>
-          <w:lang w:val="en-US"/>
-        </w:rPr>
-        <w:t>Windows</w:t>
-      </w:r>
-      <w:r>
-        <w:t xml:space="preserve"> </w:t>
-      </w:r>
-      <w:r>
-        <w:t>не ниже версии 7.0</w:t>
-      </w:r>
-      <w:r>
-        <w:t>;</w:t>
-      </w:r>
-    </w:p>
-    <w:p>
-      <w:pPr>
-        <w:pStyle w:val="a9"/>
-        <w:numPr>
-          <w:ilvl w:val="0"/>
-          <w:numId w:val="2"/>
-        </w:numPr>
-      </w:pPr>
-      <w:r>
-        <w:rPr>
-          <w:lang w:val="en-US"/>
-        </w:rPr>
-        <w:t>macOS</w:t>
-      </w:r>
-      <w:r>
-        <w:t xml:space="preserve"> </w:t>
-      </w:r>
-      <w:r>
-        <w:t>не ниже версии 13.0 «</w:t>
-      </w:r>
-      <w:r>
-        <w:rPr>
-          <w:lang w:val="en-US"/>
-        </w:rPr>
-        <w:t>Ventura</w:t>
-      </w:r>
-      <w:r>
-        <w:t>»</w:t>
-      </w:r>
-      <w:r>
-        <w:t>;</w:t>
-      </w:r>
-    </w:p>
-    <w:p>
-      <w:pPr>
-        <w:pStyle w:val="a9"/>
-        <w:numPr>
-          <w:ilvl w:val="0"/>
-          <w:numId w:val="2"/>
-        </w:numPr>
-      </w:pPr>
-      <w:r>
-        <w:rPr>
-          <w:lang w:val="en-US"/>
-        </w:rPr>
-        <w:t>Linux</w:t>
-      </w:r>
-      <w:r>
-        <w:t xml:space="preserve"> </w:t>
-      </w:r>
-      <w:r>
-        <w:t xml:space="preserve">построенные на базе </w:t>
-      </w:r>
-      <w:r>
-        <w:rPr>
-          <w:lang w:val="en-US"/>
-        </w:rPr>
-        <w:t>Ubuntu</w:t>
-      </w:r>
-      <w:r>
-        <w:t xml:space="preserve"> 20+</w:t>
-      </w:r>
-      <w:r>
-        <w:t xml:space="preserve"> </w:t>
-      </w:r>
-      <w:r>
-        <w:t xml:space="preserve">или </w:t>
-      </w:r>
-      <w:r>
-        <w:rPr>
-          <w:lang w:val="en-US"/>
-        </w:rPr>
-        <w:t>Debian</w:t>
-      </w:r>
-      <w:r>
-        <w:t xml:space="preserve"> </w:t>
-      </w:r>
-      <w:r>
-        <w:t>9+</w:t>
-      </w:r>
-      <w:r>
-        <w:t>.</w:t>
-      </w:r>
-    </w:p>
-    <w:p>
-      <w:r>
-        <w:t>В операционной системе должны быть последовательно установлены следующие пакеты:</w:t>
-      </w:r>
-    </w:p>
-    <w:p>
-      <w:pPr>
-        <w:pStyle w:val="a9"/>
-        <w:numPr>
-          <w:ilvl w:val="0"/>
-          <w:numId w:val="4"/>
-        </w:numPr>
-        <w:rPr>
-          <w:lang w:val="en-US"/>
-        </w:rPr>
-      </w:pPr>
-      <w:r>
-        <w:rPr>
-          <w:lang w:val="en-US"/>
-        </w:rPr>
-        <w:t xml:space="preserve">Microsoft </w:t>
-      </w:r>
-      <w:r>
-        <w:rPr>
-          <w:lang w:val="en-US"/>
-        </w:rPr>
-        <w:t>.NET Desktop Runtime 7.0.</w:t>
-      </w:r>
-      <w:r>
-        <w:rPr>
-          <w:lang w:val="en-US"/>
-        </w:rPr>
-        <w:t>x</w:t>
-      </w:r>
-      <w:r>
-        <w:rPr>
-          <w:lang w:val="en-US"/>
-        </w:rPr>
-        <w:t>;</w:t>
-      </w:r>
-    </w:p>
-    <w:p>
-      <w:pPr>
-        <w:pStyle w:val="a9"/>
-        <w:numPr>
-          <w:ilvl w:val="0"/>
-          <w:numId w:val="4"/>
-        </w:numPr>
-        <w:rPr>
-          <w:lang w:val="en-US"/>
-        </w:rPr>
-      </w:pPr>
-      <w:r>
-        <w:rPr>
-          <w:lang w:val="en-US"/>
-        </w:rPr>
-        <w:t>Microsoft</w:t>
-      </w:r>
-      <w:r>
-        <w:rPr>
-          <w:lang w:val="en-US"/>
-        </w:rPr>
-        <w:t xml:space="preserve"> </w:t>
-      </w:r>
-      <w:r>
-        <w:rPr>
-          <w:lang w:val="en-US"/>
-        </w:rPr>
-        <w:t>ASP.NET Core Runtime 7.0.</w:t>
-      </w:r>
-      <w:r>
-        <w:rPr>
-          <w:lang w:val="en-US"/>
-        </w:rPr>
-        <w:t>x;</w:t>
-      </w:r>
-    </w:p>
-    <w:p>
-      <w:pPr>
-        <w:pStyle w:val="a"/>
-      </w:pPr>
-      <w:r>
-        <w:t>Установка прикладного программного обеспечения БОМ</w:t>
-      </w:r>
-    </w:p>
-    <w:p>
-      <w:r>
-        <w:t xml:space="preserve">Программное обеспечение установлено в папке </w:t>
-      </w:r>
-      <w:r>
-        <w:t>C:\Program Files\</w:t>
-      </w:r>
-      <w:proofErr w:type="spellStart"/>
-      <w:r>
-        <w:t>Utis</w:t>
-      </w:r>
-      <w:proofErr w:type="spellEnd"/>
-      <w:r>
-        <w:t>\</w:t>
-      </w:r>
-      <w:proofErr w:type="spellStart"/>
-      <w:r>
-        <w:t>RfidHelper</w:t>
-      </w:r>
-      <w:proofErr w:type="spellEnd"/>
-      <w:r>
-        <w:t>\</w:t>
-      </w:r>
-    </w:p>
-    <w:p>
-      <w:r>
-        <w:t>БОМ может быть установлено в виде службы или запускаться как обычное приложение.</w:t>
-      </w:r>
-    </w:p>
-    <w:p>
-      <w:r>
-        <w:t xml:space="preserve">В случае запуска обычного приложения </w:t>
-      </w:r>
-      <w:r>
-        <w:t>доступны</w:t>
-      </w:r>
-      <w:r>
-        <w:t xml:space="preserve"> следующие параметры командной строки:</w:t>
-      </w:r>
-    </w:p>
-    <w:p>
-      <w:pPr>
-        <w:pStyle w:val="a9"/>
-        <w:numPr>
-          <w:ilvl w:val="0"/>
-          <w:numId w:val="5"/>
-        </w:numPr>
-      </w:pPr>
-      <w:r>
-        <w:rPr>
-          <w:rStyle w:val="ac"/>
-        </w:rPr>
-        <w:t>-</w:t>
-      </w:r>
-      <w:proofErr w:type="spellStart"/>
-      <w:r>
-        <w:rPr>
-          <w:rStyle w:val="ac"/>
-        </w:rPr>
-        <w:t>client</w:t>
-      </w:r>
-      <w:proofErr w:type="spellEnd"/>
-      <w:r>
-        <w:t xml:space="preserve"> – после запуска сервера приложений, будет автоматически запущен Веб-браузер по умолчанию, с открытием Веб-приложения БОМ.</w:t>
-      </w:r>
-    </w:p>
-    <w:p>
-      <w:pPr>
-        <w:pStyle w:val="1"/>
-      </w:pPr>
-      <w:bookmarkStart w:id="2" w:name="_Toc138706160"/>
-      <w:r>
-        <w:t>Работа в Веб-приложении</w:t>
-      </w:r>
-      <w:bookmarkEnd w:id="2"/>
-    </w:p>
-    <w:p>
-      <w:r>
-        <w:t>После запуска Веб-клиента доступно меню слева.</w:t>
-      </w:r>
-    </w:p>
-    <w:p>
-      <w:pPr>
-        <w:pStyle w:val="2"/>
-      </w:pPr>
       <w:r>
         <w:lastRenderedPageBreak/>
-        <w:t>Главная</w:t>
-      </w:r>
-    </w:p>
-    <w:p>
-      <w:r>
-        <w:t>Главная страница приложения</w:t>
-      </w:r>
-      <w:r>
-        <w:t xml:space="preserve">, на которой доступен пользовательский интерфейс опроса радиочастотных меток. </w:t>
-      </w:r>
-    </w:p>
-    <w:p>
-      <w:pPr>
-        <w:pStyle w:val="1"/>
-      </w:pPr>
-      <w:bookmarkStart w:id="3" w:name="_Toc138706161"/>
-      <w:r>
-        <w:t>Работа через системную консоль телнет</w:t>
-      </w:r>
-      <w:bookmarkEnd w:id="3"/>
+        <w:t>Порт по умолчанию равен 8000.</w:t>
+      </w:r>
     </w:p>
     <w:sectPr>
       <w:footerReference w:type="default" r:id="rId8"/>
       <w:pgSz w:w="11906" w:h="16838"/>
-      <w:pgMar w:top="1134" w:right="850" w:bottom="1134" w:left="1276" w:header="708" w:footer="708" w:gutter="0"/>
+      <w:pgMar w:top="1134" w:right="850" w:bottom="1134" w:left="1276" w:header="708" w:footer="371" w:gutter="0"/>
       <w:cols w:space="708"/>
       <w:titlePg/>
       <w:docGrid w:linePitch="360"/>
@@ -904,7 +2766,7 @@
 <w:ftr xmlns:wpc="http://schemas.microsoft.com/office/word/2010/wordprocessingCanvas" xmlns:cx="http://schemas.microsoft.com/office/drawing/2014/chartex" xmlns:cx1="http://schemas.microsoft.com/office/drawing/2015/9/8/chartex" xmlns:cx2="http://schemas.microsoft.com/office/drawing/2015/10/21/chartex" xmlns:cx3="http://schemas.microsoft.com/office/drawing/2016/5/9/chartex" xmlns:cx4="http://schemas.microsoft.com/office/drawing/2016/5/10/chartex" xmlns:cx5="http://schemas.microsoft.com/office/drawing/2016/5/11/chartex" xmlns:cx6="http://schemas.microsoft.com/office/drawing/2016/5/12/chartex" xmlns:cx7="http://schemas.microsoft.com/office/drawing/2016/5/13/chartex" xmlns:cx8="http://schemas.microsoft.com/office/drawing/2016/5/14/chartex" xmlns:mc="http://schemas.openxmlformats.org/markup-compatibility/2006" xmlns:aink="http://schemas.microsoft.com/office/drawing/2016/ink" xmlns:am3d="http://schemas.microsoft.com/office/drawing/2017/model3d" xmlns:o="urn:schemas-microsoft-com:office:office" xmlns:oel="http://schemas.microsoft.com/office/2019/extlst" xmlns:r="http://schemas.openxmlformats.org/officeDocument/2006/relationships" xmlns:m="http://schemas.openxmlformats.org/officeDocument/2006/math" xmlns:v="urn:schemas-microsoft-com:vml" xmlns:wp14="http://schemas.microsoft.com/office/word/2010/wordprocessingDrawing" xmlns:wp="http://schemas.openxmlformats.org/drawingml/2006/wordprocessingDrawing" xmlns:w10="urn:schemas-microsoft-com:office:word" xmlns:w="http://schemas.openxmlformats.org/wordprocessingml/2006/main" xmlns:w14="http://schemas.microsoft.com/office/word/2010/wordml" xmlns:w15="http://schemas.microsoft.com/office/word/2012/wordml" xmlns:w16cex="http://schemas.microsoft.com/office/word/2018/wordml/cex" xmlns:w16cid="http://schemas.microsoft.com/office/word/2016/wordml/cid" xmlns:w16="http://schemas.microsoft.com/office/word/2018/wordml" xmlns:w16sdtdh="http://schemas.microsoft.com/office/word/2020/wordml/sdtdatahash" xmlns:w16se="http://schemas.microsoft.com/office/word/2015/wordml/symex" xmlns:wpg="http://schemas.microsoft.com/office/word/2010/wordprocessingGroup" xmlns:wpi="http://schemas.microsoft.com/office/word/2010/wordprocessingInk" xmlns:wne="http://schemas.microsoft.com/office/word/2006/wordml" xmlns:wps="http://schemas.microsoft.com/office/word/2010/wordprocessingShape" mc:Ignorable="w14 w15 w16se w16cid w16 w16cex w16sdtdh wp14">
   <w:sdt>
     <w:sdtPr>
-      <w:id w:val="-2011355658"/>
+      <w:id w:val="-896973144"/>
       <w:docPartObj>
         <w:docPartGallery w:val="Page Numbers (Bottom of Page)"/>
         <w:docPartUnique/>
@@ -913,7 +2775,8 @@
     <w:sdtContent>
       <w:p>
         <w:pPr>
-          <w:pStyle w:val="a7"/>
+          <w:pStyle w:val="a8"/>
+          <w:jc w:val="right"/>
         </w:pPr>
         <w:r>
           <w:fldChar w:fldCharType="begin"/>
@@ -935,7 +2798,7 @@
   </w:sdt>
   <w:p>
     <w:pPr>
-      <w:pStyle w:val="a7"/>
+      <w:pStyle w:val="a8"/>
     </w:pPr>
   </w:p>
 </w:ftr>
@@ -1304,10 +3167,11 @@
   <w:abstractNum w:abstractNumId="3" w15:restartNumberingAfterBreak="0">
     <w:nsid w:val="53BD46FB"/>
     <w:multiLevelType w:val="hybridMultilevel"/>
-    <w:tmpl w:val="A266AD3C"/>
-    <w:lvl w:ilvl="0" w:tplc="04190001">
+    <w:tmpl w:val="5F0AA1C8"/>
+    <w:lvl w:ilvl="0" w:tplc="2348C5EA">
       <w:start w:val="1"/>
       <w:numFmt w:val="bullet"/>
+      <w:pStyle w:val="a"/>
       <w:lvlText w:val=""/>
       <w:lvlJc w:val="left"/>
       <w:pPr>
@@ -1421,7 +3285,7 @@
     <w:lvl w:ilvl="0">
       <w:start w:val="1"/>
       <w:numFmt w:val="decimal"/>
-      <w:pStyle w:val="a"/>
+      <w:pStyle w:val="a0"/>
       <w:lvlText w:val="%1."/>
       <w:lvlJc w:val="left"/>
       <w:pPr>
@@ -1632,6 +3496,66 @@
   </w:num>
   <w:num w:numId="6" w16cid:durableId="1930309596">
     <w:abstractNumId w:val="2"/>
+  </w:num>
+  <w:num w:numId="7" w16cid:durableId="1233278536">
+    <w:abstractNumId w:val="4"/>
+    <w:lvlOverride w:ilvl="0">
+      <w:startOverride w:val="1"/>
+    </w:lvlOverride>
+    <w:lvlOverride w:ilvl="1">
+      <w:startOverride w:val="1"/>
+    </w:lvlOverride>
+    <w:lvlOverride w:ilvl="2">
+      <w:startOverride w:val="1"/>
+    </w:lvlOverride>
+    <w:lvlOverride w:ilvl="3">
+      <w:startOverride w:val="1"/>
+    </w:lvlOverride>
+    <w:lvlOverride w:ilvl="4">
+      <w:startOverride w:val="1"/>
+    </w:lvlOverride>
+    <w:lvlOverride w:ilvl="5">
+      <w:startOverride w:val="1"/>
+    </w:lvlOverride>
+    <w:lvlOverride w:ilvl="6">
+      <w:startOverride w:val="1"/>
+    </w:lvlOverride>
+    <w:lvlOverride w:ilvl="7">
+      <w:startOverride w:val="1"/>
+    </w:lvlOverride>
+    <w:lvlOverride w:ilvl="8">
+      <w:startOverride w:val="1"/>
+    </w:lvlOverride>
+  </w:num>
+  <w:num w:numId="8" w16cid:durableId="1480725843">
+    <w:abstractNumId w:val="4"/>
+    <w:lvlOverride w:ilvl="0">
+      <w:startOverride w:val="1"/>
+    </w:lvlOverride>
+    <w:lvlOverride w:ilvl="1">
+      <w:startOverride w:val="1"/>
+    </w:lvlOverride>
+    <w:lvlOverride w:ilvl="2">
+      <w:startOverride w:val="1"/>
+    </w:lvlOverride>
+    <w:lvlOverride w:ilvl="3">
+      <w:startOverride w:val="1"/>
+    </w:lvlOverride>
+    <w:lvlOverride w:ilvl="4">
+      <w:startOverride w:val="1"/>
+    </w:lvlOverride>
+    <w:lvlOverride w:ilvl="5">
+      <w:startOverride w:val="1"/>
+    </w:lvlOverride>
+    <w:lvlOverride w:ilvl="6">
+      <w:startOverride w:val="1"/>
+    </w:lvlOverride>
+    <w:lvlOverride w:ilvl="7">
+      <w:startOverride w:val="1"/>
+    </w:lvlOverride>
+    <w:lvlOverride w:ilvl="8">
+      <w:startOverride w:val="1"/>
+    </w:lvlOverride>
   </w:num>
 </w:numbering>
 </file>
@@ -2033,7 +3957,7 @@
     <w:lsdException w:name="Unresolved Mention" w:semiHidden="1" w:unhideWhenUsed="1"/>
     <w:lsdException w:name="Smart Link" w:semiHidden="1" w:unhideWhenUsed="1"/>
   </w:latentStyles>
-  <w:style w:type="paragraph" w:default="1" w:styleId="a0">
+  <w:style w:type="paragraph" w:default="1" w:styleId="a1">
     <w:name w:val="Normal"/>
     <w:qFormat/>
     <w:rsid w:val="004067C7"/>
@@ -2049,8 +3973,8 @@
   </w:style>
   <w:style w:type="paragraph" w:styleId="1">
     <w:name w:val="heading 1"/>
-    <w:basedOn w:val="a"/>
-    <w:next w:val="a0"/>
+    <w:basedOn w:val="a0"/>
+    <w:next w:val="a1"/>
     <w:link w:val="10"/>
     <w:uiPriority w:val="9"/>
     <w:qFormat/>
@@ -2061,8 +3985,8 @@
   </w:style>
   <w:style w:type="paragraph" w:styleId="2">
     <w:name w:val="heading 2"/>
-    <w:basedOn w:val="a"/>
-    <w:next w:val="a0"/>
+    <w:basedOn w:val="a0"/>
+    <w:next w:val="a1"/>
     <w:link w:val="20"/>
     <w:uiPriority w:val="9"/>
     <w:unhideWhenUsed/>
@@ -2083,8 +4007,8 @@
   </w:style>
   <w:style w:type="paragraph" w:styleId="3">
     <w:name w:val="heading 3"/>
-    <w:basedOn w:val="a0"/>
-    <w:next w:val="a0"/>
+    <w:basedOn w:val="a1"/>
+    <w:next w:val="a1"/>
     <w:link w:val="30"/>
     <w:uiPriority w:val="9"/>
     <w:semiHidden/>
@@ -2102,13 +4026,13 @@
       <w:color w:val="1F3763" w:themeColor="accent1" w:themeShade="7F"/>
     </w:rPr>
   </w:style>
-  <w:style w:type="character" w:default="1" w:styleId="a1">
+  <w:style w:type="character" w:default="1" w:styleId="a2">
     <w:name w:val="Default Paragraph Font"/>
     <w:uiPriority w:val="1"/>
     <w:semiHidden/>
     <w:unhideWhenUsed/>
   </w:style>
-  <w:style w:type="table" w:default="1" w:styleId="a2">
+  <w:style w:type="table" w:default="1" w:styleId="a3">
     <w:name w:val="Normal Table"/>
     <w:uiPriority w:val="99"/>
     <w:semiHidden/>
@@ -2123,24 +4047,24 @@
       </w:tblCellMar>
     </w:tblPr>
   </w:style>
-  <w:style w:type="numbering" w:default="1" w:styleId="a3">
+  <w:style w:type="numbering" w:default="1" w:styleId="a4">
     <w:name w:val="No List"/>
     <w:uiPriority w:val="99"/>
     <w:semiHidden/>
     <w:unhideWhenUsed/>
   </w:style>
-  <w:style w:type="character" w:styleId="a4">
+  <w:style w:type="character" w:styleId="a5">
     <w:name w:val="line number"/>
-    <w:basedOn w:val="a1"/>
+    <w:basedOn w:val="a2"/>
     <w:uiPriority w:val="99"/>
     <w:semiHidden/>
     <w:unhideWhenUsed/>
     <w:rsid w:val="004062F2"/>
   </w:style>
-  <w:style w:type="paragraph" w:styleId="a5">
+  <w:style w:type="paragraph" w:styleId="a6">
     <w:name w:val="header"/>
-    <w:basedOn w:val="a0"/>
-    <w:link w:val="a6"/>
+    <w:basedOn w:val="a1"/>
+    <w:link w:val="a7"/>
     <w:uiPriority w:val="99"/>
     <w:unhideWhenUsed/>
     <w:rsid w:val="00A23D3D"/>
@@ -2152,17 +4076,17 @@
       <w:spacing w:after="0" w:line="240" w:lineRule="auto"/>
     </w:pPr>
   </w:style>
-  <w:style w:type="character" w:customStyle="1" w:styleId="a6">
+  <w:style w:type="character" w:customStyle="1" w:styleId="a7">
     <w:name w:val="Верхний колонтитул Знак"/>
-    <w:basedOn w:val="a1"/>
-    <w:link w:val="a5"/>
+    <w:basedOn w:val="a2"/>
+    <w:link w:val="a6"/>
     <w:uiPriority w:val="99"/>
     <w:rsid w:val="00A23D3D"/>
   </w:style>
-  <w:style w:type="paragraph" w:styleId="a7">
+  <w:style w:type="paragraph" w:styleId="a8">
     <w:name w:val="footer"/>
-    <w:basedOn w:val="a0"/>
-    <w:link w:val="a8"/>
+    <w:basedOn w:val="a1"/>
+    <w:link w:val="a9"/>
     <w:uiPriority w:val="99"/>
     <w:unhideWhenUsed/>
     <w:rsid w:val="00A23D3D"/>
@@ -2174,16 +4098,16 @@
       <w:spacing w:after="0" w:line="240" w:lineRule="auto"/>
     </w:pPr>
   </w:style>
-  <w:style w:type="character" w:customStyle="1" w:styleId="a8">
+  <w:style w:type="character" w:customStyle="1" w:styleId="a9">
     <w:name w:val="Нижний колонтитул Знак"/>
-    <w:basedOn w:val="a1"/>
-    <w:link w:val="a7"/>
+    <w:basedOn w:val="a2"/>
+    <w:link w:val="a8"/>
     <w:uiPriority w:val="99"/>
     <w:rsid w:val="00A23D3D"/>
   </w:style>
-  <w:style w:type="paragraph" w:styleId="a9">
+  <w:style w:type="paragraph" w:styleId="aa">
     <w:name w:val="List Paragraph"/>
-    <w:basedOn w:val="a0"/>
+    <w:basedOn w:val="a1"/>
     <w:uiPriority w:val="34"/>
     <w:qFormat/>
     <w:rsid w:val="00F570BD"/>
@@ -2194,7 +4118,7 @@
   </w:style>
   <w:style w:type="character" w:customStyle="1" w:styleId="10">
     <w:name w:val="Заголовок 1 Знак"/>
-    <w:basedOn w:val="a1"/>
+    <w:basedOn w:val="a2"/>
     <w:link w:val="1"/>
     <w:uiPriority w:val="9"/>
     <w:rsid w:val="006769BF"/>
@@ -2205,10 +4129,10 @@
       <w:szCs w:val="28"/>
     </w:rPr>
   </w:style>
-  <w:style w:type="paragraph" w:styleId="aa">
+  <w:style w:type="paragraph" w:styleId="ab">
     <w:name w:val="TOC Heading"/>
     <w:basedOn w:val="1"/>
-    <w:next w:val="a0"/>
+    <w:next w:val="a1"/>
     <w:uiPriority w:val="39"/>
     <w:unhideWhenUsed/>
     <w:qFormat/>
@@ -2222,9 +4146,9 @@
       <w14:ligatures w14:val="none"/>
     </w:rPr>
   </w:style>
-  <w:style w:type="paragraph" w:styleId="a">
+  <w:style w:type="paragraph" w:styleId="a0">
     <w:name w:val="No Spacing"/>
-    <w:basedOn w:val="a9"/>
+    <w:basedOn w:val="aa"/>
     <w:uiPriority w:val="1"/>
     <w:rsid w:val="000C6220"/>
     <w:pPr>
@@ -2239,7 +4163,7 @@
       <w:szCs w:val="28"/>
     </w:rPr>
   </w:style>
-  <w:style w:type="character" w:styleId="ab">
+  <w:style w:type="character" w:styleId="ac">
     <w:name w:val="Subtle Emphasis"/>
     <w:uiPriority w:val="19"/>
     <w:rsid w:val="00030AD7"/>
@@ -2252,7 +4176,7 @@
   </w:style>
   <w:style w:type="character" w:customStyle="1" w:styleId="20">
     <w:name w:val="Заголовок 2 Знак"/>
-    <w:basedOn w:val="a1"/>
+    <w:basedOn w:val="a2"/>
     <w:link w:val="2"/>
     <w:uiPriority w:val="9"/>
     <w:rsid w:val="00E35F07"/>
@@ -2265,7 +4189,7 @@
   </w:style>
   <w:style w:type="character" w:customStyle="1" w:styleId="30">
     <w:name w:val="Заголовок 3 Знак"/>
-    <w:basedOn w:val="a1"/>
+    <w:basedOn w:val="a2"/>
     <w:link w:val="3"/>
     <w:uiPriority w:val="9"/>
     <w:semiHidden/>
@@ -2277,7 +4201,7 @@
       <w:szCs w:val="24"/>
     </w:rPr>
   </w:style>
-  <w:style w:type="character" w:styleId="ac">
+  <w:style w:type="character" w:styleId="ad">
     <w:name w:val="Emphasis"/>
     <w:uiPriority w:val="20"/>
     <w:qFormat/>
@@ -2289,8 +4213,8 @@
   </w:style>
   <w:style w:type="paragraph" w:styleId="21">
     <w:name w:val="toc 2"/>
-    <w:basedOn w:val="a0"/>
-    <w:next w:val="a0"/>
+    <w:basedOn w:val="a1"/>
+    <w:next w:val="a1"/>
     <w:autoRedefine/>
     <w:uiPriority w:val="39"/>
     <w:unhideWhenUsed/>
@@ -2302,8 +4226,8 @@
   </w:style>
   <w:style w:type="paragraph" w:styleId="11">
     <w:name w:val="toc 1"/>
-    <w:basedOn w:val="a0"/>
-    <w:next w:val="a0"/>
+    <w:basedOn w:val="a1"/>
+    <w:next w:val="a1"/>
     <w:autoRedefine/>
     <w:uiPriority w:val="39"/>
     <w:unhideWhenUsed/>
@@ -2312,15 +4236,79 @@
       <w:spacing w:after="100"/>
     </w:pPr>
   </w:style>
-  <w:style w:type="character" w:styleId="ad">
+  <w:style w:type="character" w:styleId="ae">
     <w:name w:val="Hyperlink"/>
-    <w:basedOn w:val="a1"/>
+    <w:basedOn w:val="a2"/>
     <w:uiPriority w:val="99"/>
     <w:unhideWhenUsed/>
     <w:rsid w:val="00A97157"/>
     <w:rPr>
       <w:color w:val="0563C1" w:themeColor="hyperlink"/>
       <w:u w:val="single"/>
+    </w:rPr>
+  </w:style>
+  <w:style w:type="paragraph" w:styleId="a">
+    <w:name w:val="Subtitle"/>
+    <w:basedOn w:val="aa"/>
+    <w:next w:val="a1"/>
+    <w:link w:val="af"/>
+    <w:uiPriority w:val="11"/>
+    <w:qFormat/>
+    <w:rsid w:val="00B84D82"/>
+    <w:pPr>
+      <w:numPr>
+        <w:numId w:val="5"/>
+      </w:numPr>
+      <w:ind w:left="993"/>
+    </w:pPr>
+    <w:rPr>
+      <w:lang w:val="en-US"/>
+    </w:rPr>
+  </w:style>
+  <w:style w:type="character" w:customStyle="1" w:styleId="af">
+    <w:name w:val="Подзаголовок Знак"/>
+    <w:basedOn w:val="a2"/>
+    <w:link w:val="a"/>
+    <w:uiPriority w:val="11"/>
+    <w:rsid w:val="00B84D82"/>
+    <w:rPr>
+      <w:sz w:val="24"/>
+      <w:szCs w:val="24"/>
+      <w:lang w:val="en-US"/>
+    </w:rPr>
+  </w:style>
+  <w:style w:type="paragraph" w:styleId="31">
+    <w:name w:val="toc 3"/>
+    <w:basedOn w:val="a1"/>
+    <w:next w:val="a1"/>
+    <w:autoRedefine/>
+    <w:uiPriority w:val="39"/>
+    <w:unhideWhenUsed/>
+    <w:rsid w:val="00257B26"/>
+    <w:pPr>
+      <w:spacing w:after="100"/>
+      <w:ind w:left="440" w:firstLine="0"/>
+      <w:jc w:val="left"/>
+    </w:pPr>
+    <w:rPr>
+      <w:rFonts w:eastAsiaTheme="minorEastAsia" w:cs="Times New Roman"/>
+      <w:kern w:val="0"/>
+      <w:sz w:val="22"/>
+      <w:szCs w:val="22"/>
+      <w:lang w:eastAsia="ru-RU"/>
+      <w14:ligatures w14:val="none"/>
+    </w:rPr>
+  </w:style>
+  <w:style w:type="character" w:styleId="af0">
+    <w:name w:val="Unresolved Mention"/>
+    <w:basedOn w:val="a2"/>
+    <w:uiPriority w:val="99"/>
+    <w:semiHidden/>
+    <w:unhideWhenUsed/>
+    <w:rsid w:val="004077B6"/>
+    <w:rPr>
+      <w:color w:val="605E5C"/>
+      <w:shd w:val="clear" w:color="auto" w:fill="E1DFDD"/>
     </w:rPr>
   </w:style>
 </w:styles>

--- a/docs/Руководство пользователя БОМ.docx
+++ b/docs/Руководство пользователя БОМ.docx
@@ -362,7 +362,7 @@
           <w:r>
             <w:fldChar w:fldCharType="separate"/>
           </w:r>
-          <w:hyperlink w:anchor="_Toc138714577" w:history="1">
+          <w:hyperlink w:anchor="_Toc138756815" w:history="1">
             <w:r>
               <w:rPr>
                 <w:rStyle w:val="ae"/>
@@ -406,7 +406,7 @@
                 <w:noProof/>
                 <w:webHidden/>
               </w:rPr>
-              <w:instrText xml:space="preserve"> PAGEREF _Toc138714577 \h </w:instrText>
+              <w:instrText xml:space="preserve"> PAGEREF _Toc138756815 \h </w:instrText>
             </w:r>
             <w:r>
               <w:rPr>
@@ -452,7 +452,7 @@
               <w:lang w:eastAsia="ru-RU"/>
             </w:rPr>
           </w:pPr>
-          <w:hyperlink w:anchor="_Toc138714578" w:history="1">
+          <w:hyperlink w:anchor="_Toc138756816" w:history="1">
             <w:r>
               <w:rPr>
                 <w:rStyle w:val="ae"/>
@@ -496,7 +496,7 @@
                 <w:noProof/>
                 <w:webHidden/>
               </w:rPr>
-              <w:instrText xml:space="preserve"> PAGEREF _Toc138714578 \h </w:instrText>
+              <w:instrText xml:space="preserve"> PAGEREF _Toc138756816 \h </w:instrText>
             </w:r>
             <w:r>
               <w:rPr>
@@ -542,7 +542,7 @@
               <w:lang w:eastAsia="ru-RU"/>
             </w:rPr>
           </w:pPr>
-          <w:hyperlink w:anchor="_Toc138714579" w:history="1">
+          <w:hyperlink w:anchor="_Toc138756817" w:history="1">
             <w:r>
               <w:rPr>
                 <w:rStyle w:val="ae"/>
@@ -586,7 +586,7 @@
                 <w:noProof/>
                 <w:webHidden/>
               </w:rPr>
-              <w:instrText xml:space="preserve"> PAGEREF _Toc138714579 \h </w:instrText>
+              <w:instrText xml:space="preserve"> PAGEREF _Toc138756817 \h </w:instrText>
             </w:r>
             <w:r>
               <w:rPr>
@@ -632,7 +632,7 @@
               <w:lang w:eastAsia="ru-RU"/>
             </w:rPr>
           </w:pPr>
-          <w:hyperlink w:anchor="_Toc138714580" w:history="1">
+          <w:hyperlink w:anchor="_Toc138756818" w:history="1">
             <w:r>
               <w:rPr>
                 <w:rStyle w:val="ae"/>
@@ -676,7 +676,7 @@
                 <w:noProof/>
                 <w:webHidden/>
               </w:rPr>
-              <w:instrText xml:space="preserve"> PAGEREF _Toc138714580 \h </w:instrText>
+              <w:instrText xml:space="preserve"> PAGEREF _Toc138756818 \h </w:instrText>
             </w:r>
             <w:r>
               <w:rPr>
@@ -722,7 +722,7 @@
               <w:lang w:eastAsia="ru-RU"/>
             </w:rPr>
           </w:pPr>
-          <w:hyperlink w:anchor="_Toc138714581" w:history="1">
+          <w:hyperlink w:anchor="_Toc138756819" w:history="1">
             <w:r>
               <w:rPr>
                 <w:rStyle w:val="ae"/>
@@ -766,7 +766,7 @@
                 <w:noProof/>
                 <w:webHidden/>
               </w:rPr>
-              <w:instrText xml:space="preserve"> PAGEREF _Toc138714581 \h </w:instrText>
+              <w:instrText xml:space="preserve"> PAGEREF _Toc138756819 \h </w:instrText>
             </w:r>
             <w:r>
               <w:rPr>
@@ -812,7 +812,7 @@
               <w:lang w:eastAsia="ru-RU"/>
             </w:rPr>
           </w:pPr>
-          <w:hyperlink w:anchor="_Toc138714582" w:history="1">
+          <w:hyperlink w:anchor="_Toc138756820" w:history="1">
             <w:r>
               <w:rPr>
                 <w:rStyle w:val="ae"/>
@@ -856,7 +856,7 @@
                 <w:noProof/>
                 <w:webHidden/>
               </w:rPr>
-              <w:instrText xml:space="preserve"> PAGEREF _Toc138714582 \h </w:instrText>
+              <w:instrText xml:space="preserve"> PAGEREF _Toc138756820 \h </w:instrText>
             </w:r>
             <w:r>
               <w:rPr>
@@ -876,7 +876,7 @@
                 <w:noProof/>
                 <w:webHidden/>
               </w:rPr>
-              <w:t>3</w:t>
+              <w:t>4</w:t>
             </w:r>
             <w:r>
               <w:rPr>
@@ -902,7 +902,7 @@
               <w:lang w:eastAsia="ru-RU"/>
             </w:rPr>
           </w:pPr>
-          <w:hyperlink w:anchor="_Toc138714583" w:history="1">
+          <w:hyperlink w:anchor="_Toc138756821" w:history="1">
             <w:r>
               <w:rPr>
                 <w:rStyle w:val="ae"/>
@@ -946,7 +946,7 @@
                 <w:noProof/>
                 <w:webHidden/>
               </w:rPr>
-              <w:instrText xml:space="preserve"> PAGEREF _Toc138714583 \h </w:instrText>
+              <w:instrText xml:space="preserve"> PAGEREF _Toc138756821 \h </w:instrText>
             </w:r>
             <w:r>
               <w:rPr>
@@ -992,7 +992,7 @@
               <w:lang w:eastAsia="ru-RU"/>
             </w:rPr>
           </w:pPr>
-          <w:hyperlink w:anchor="_Toc138714584" w:history="1">
+          <w:hyperlink w:anchor="_Toc138756822" w:history="1">
             <w:r>
               <w:rPr>
                 <w:rStyle w:val="ae"/>
@@ -1036,7 +1036,7 @@
                 <w:noProof/>
                 <w:webHidden/>
               </w:rPr>
-              <w:instrText xml:space="preserve"> PAGEREF _Toc138714584 \h </w:instrText>
+              <w:instrText xml:space="preserve"> PAGEREF _Toc138756822 \h </w:instrText>
             </w:r>
             <w:r>
               <w:rPr>
@@ -1082,7 +1082,7 @@
               <w:lang w:eastAsia="ru-RU"/>
             </w:rPr>
           </w:pPr>
-          <w:hyperlink w:anchor="_Toc138714585" w:history="1">
+          <w:hyperlink w:anchor="_Toc138756823" w:history="1">
             <w:r>
               <w:rPr>
                 <w:rStyle w:val="ae"/>
@@ -1126,7 +1126,7 @@
                 <w:noProof/>
                 <w:webHidden/>
               </w:rPr>
-              <w:instrText xml:space="preserve"> PAGEREF _Toc138714585 \h </w:instrText>
+              <w:instrText xml:space="preserve"> PAGEREF _Toc138756823 \h </w:instrText>
             </w:r>
             <w:r>
               <w:rPr>
@@ -1172,7 +1172,7 @@
               <w:lang w:eastAsia="ru-RU"/>
             </w:rPr>
           </w:pPr>
-          <w:hyperlink w:anchor="_Toc138714586" w:history="1">
+          <w:hyperlink w:anchor="_Toc138756824" w:history="1">
             <w:r>
               <w:rPr>
                 <w:rStyle w:val="ae"/>
@@ -1216,7 +1216,7 @@
                 <w:noProof/>
                 <w:webHidden/>
               </w:rPr>
-              <w:instrText xml:space="preserve"> PAGEREF _Toc138714586 \h </w:instrText>
+              <w:instrText xml:space="preserve"> PAGEREF _Toc138756824 \h </w:instrText>
             </w:r>
             <w:r>
               <w:rPr>
@@ -1262,7 +1262,7 @@
               <w:lang w:eastAsia="ru-RU"/>
             </w:rPr>
           </w:pPr>
-          <w:hyperlink w:anchor="_Toc138714587" w:history="1">
+          <w:hyperlink w:anchor="_Toc138756825" w:history="1">
             <w:r>
               <w:rPr>
                 <w:rStyle w:val="ae"/>
@@ -1315,7 +1315,7 @@
                 <w:noProof/>
                 <w:webHidden/>
               </w:rPr>
-              <w:instrText xml:space="preserve"> PAGEREF _Toc138714587 \h </w:instrText>
+              <w:instrText xml:space="preserve"> PAGEREF _Toc138756825 \h </w:instrText>
             </w:r>
             <w:r>
               <w:rPr>
@@ -1335,7 +1335,7 @@
                 <w:noProof/>
                 <w:webHidden/>
               </w:rPr>
-              <w:t>4</w:t>
+              <w:t>5</w:t>
             </w:r>
             <w:r>
               <w:rPr>
@@ -1381,7 +1381,7 @@
       <w:pPr>
         <w:pStyle w:val="1"/>
       </w:pPr>
-      <w:bookmarkStart w:id="0" w:name="_Toc138714577"/>
+      <w:bookmarkStart w:id="0" w:name="_Toc138756815"/>
       <w:r>
         <w:lastRenderedPageBreak/>
         <w:t>Описание</w:t>
@@ -1554,7 +1554,7 @@
       <w:pPr>
         <w:pStyle w:val="1"/>
       </w:pPr>
-      <w:bookmarkStart w:id="1" w:name="_Toc138714578"/>
+      <w:bookmarkStart w:id="1" w:name="_Toc138756816"/>
       <w:r>
         <w:t>Технические требования</w:t>
       </w:r>
@@ -1565,7 +1565,7 @@
         <w:pStyle w:val="2"/>
       </w:pPr>
       <w:bookmarkStart w:id="2" w:name="_Toc138706158"/>
-      <w:bookmarkStart w:id="3" w:name="_Toc138714579"/>
+      <w:bookmarkStart w:id="3" w:name="_Toc138756817"/>
       <w:r>
         <w:t>Минимальные требования к аппаратному обеспечению</w:t>
       </w:r>
@@ -1616,7 +1616,23 @@
       </w:r>
       <w:proofErr w:type="spellEnd"/>
       <w:r>
-        <w:t>, рекомендуется 8 Гб;</w:t>
+        <w:t xml:space="preserve">, </w:t>
+      </w:r>
+      <w:proofErr w:type="spellStart"/>
+      <w:r>
+        <w:t>рекомендуется</w:t>
+      </w:r>
+      <w:proofErr w:type="spellEnd"/>
+      <w:r>
+        <w:t xml:space="preserve"> 8 </w:t>
+      </w:r>
+      <w:proofErr w:type="spellStart"/>
+      <w:r>
+        <w:t>Гб</w:t>
+      </w:r>
+      <w:proofErr w:type="spellEnd"/>
+      <w:r>
+        <w:t>;</w:t>
       </w:r>
     </w:p>
     <w:p>
@@ -1624,7 +1640,7 @@
         <w:pStyle w:val="2"/>
       </w:pPr>
       <w:bookmarkStart w:id="4" w:name="_Toc138706159"/>
-      <w:bookmarkStart w:id="5" w:name="_Toc138714580"/>
+      <w:bookmarkStart w:id="5" w:name="_Toc138756818"/>
       <w:r>
         <w:t>Минимальные требования к программному обеспечению</w:t>
       </w:r>
@@ -1802,7 +1818,7 @@
       <w:pPr>
         <w:pStyle w:val="1"/>
       </w:pPr>
-      <w:bookmarkStart w:id="6" w:name="_Toc138714581"/>
+      <w:bookmarkStart w:id="6" w:name="_Toc138756819"/>
       <w:r>
         <w:t>Установка прикладного программного обеспечения БОМ</w:t>
       </w:r>
@@ -1854,6 +1870,190 @@
     </w:p>
     <w:p>
       <w:r>
+        <w:t xml:space="preserve">Для установки сервера приложений в качестве службы </w:t>
+      </w:r>
+      <w:r>
+        <w:rPr>
+          <w:lang w:val="en-US"/>
+        </w:rPr>
+        <w:t>Windows</w:t>
+      </w:r>
+      <w:r>
+        <w:t>, выполните</w:t>
+      </w:r>
+      <w:r>
+        <w:t xml:space="preserve"> последовательно</w:t>
+      </w:r>
+      <w:r>
+        <w:t xml:space="preserve"> консольн</w:t>
+      </w:r>
+      <w:r>
+        <w:t>ые</w:t>
+      </w:r>
+      <w:r>
+        <w:t xml:space="preserve"> команд</w:t>
+      </w:r>
+      <w:r>
+        <w:t>ы</w:t>
+      </w:r>
+      <w:r>
+        <w:t>:</w:t>
+      </w:r>
+    </w:p>
+    <w:p>
+      <w:pPr>
+        <w:pStyle w:val="a"/>
+        <w:jc w:val="left"/>
+      </w:pPr>
+      <w:proofErr w:type="spellStart"/>
+      <w:r>
+        <w:t>sc</w:t>
+      </w:r>
+      <w:proofErr w:type="spellEnd"/>
+      <w:r>
+        <w:t xml:space="preserve"> create </w:t>
+      </w:r>
+      <w:proofErr w:type="spellStart"/>
+      <w:r>
+        <w:t>rfidmonitor</w:t>
+      </w:r>
+      <w:proofErr w:type="spellEnd"/>
+      <w:r>
+        <w:t xml:space="preserve"> start=auto error=critical </w:t>
+      </w:r>
+      <w:proofErr w:type="spellStart"/>
+      <w:r>
+        <w:t>binpath</w:t>
+      </w:r>
+      <w:proofErr w:type="spellEnd"/>
+      <w:r>
+        <w:t>="C:\Program Files\</w:t>
+      </w:r>
+      <w:proofErr w:type="spellStart"/>
+      <w:r>
+        <w:t>U</w:t>
+      </w:r>
+      <w:r>
+        <w:t>tis</w:t>
+      </w:r>
+      <w:proofErr w:type="spellEnd"/>
+      <w:r>
+        <w:t>\</w:t>
+      </w:r>
+      <w:r>
+        <w:t xml:space="preserve"> </w:t>
+      </w:r>
+      <w:r>
+        <w:t>rfidmonitor</w:t>
+      </w:r>
+      <w:r>
+        <w:t xml:space="preserve">.exe" obj=LOCALSYSTEM </w:t>
+      </w:r>
+      <w:proofErr w:type="spellStart"/>
+      <w:r>
+        <w:t>displayname</w:t>
+      </w:r>
+      <w:proofErr w:type="spellEnd"/>
+      <w:r>
+        <w:t>="</w:t>
+      </w:r>
+      <w:r>
+        <w:rPr>
+          <w:lang w:val="ru-RU"/>
+        </w:rPr>
+        <w:t>Блок</w:t>
+      </w:r>
+      <w:r>
+        <w:t xml:space="preserve"> </w:t>
+      </w:r>
+      <w:r>
+        <w:rPr>
+          <w:lang w:val="ru-RU"/>
+        </w:rPr>
+        <w:t>опроса</w:t>
+      </w:r>
+      <w:r>
+        <w:t xml:space="preserve"> </w:t>
+      </w:r>
+      <w:r>
+        <w:rPr>
+          <w:lang w:val="ru-RU"/>
+        </w:rPr>
+        <w:t>меток</w:t>
+      </w:r>
+      <w:r>
+        <w:t xml:space="preserve"> 1.</w:t>
+      </w:r>
+      <w:r>
+        <w:t>0</w:t>
+      </w:r>
+      <w:r>
+        <w:t>"</w:t>
+      </w:r>
+    </w:p>
+    <w:p>
+      <w:pPr>
+        <w:pStyle w:val="a"/>
+        <w:jc w:val="left"/>
+      </w:pPr>
+      <w:proofErr w:type="spellStart"/>
+      <w:r>
+        <w:t>sc</w:t>
+      </w:r>
+      <w:proofErr w:type="spellEnd"/>
+      <w:r>
+        <w:t xml:space="preserve"> description </w:t>
+      </w:r>
+      <w:proofErr w:type="spellStart"/>
+      <w:r>
+        <w:t>rfidmonitor</w:t>
+      </w:r>
+      <w:proofErr w:type="spellEnd"/>
+      <w:r>
+        <w:t xml:space="preserve"> </w:t>
+      </w:r>
+      <w:r>
+        <w:t>"</w:t>
+      </w:r>
+      <w:r>
+        <w:t xml:space="preserve"> </w:t>
+      </w:r>
+      <w:r>
+        <w:rPr>
+          <w:lang w:val="ru-RU"/>
+        </w:rPr>
+        <w:t>Блок</w:t>
+      </w:r>
+      <w:r>
+        <w:t xml:space="preserve"> </w:t>
+      </w:r>
+      <w:r>
+        <w:rPr>
+          <w:lang w:val="ru-RU"/>
+        </w:rPr>
+        <w:t>опроса</w:t>
+      </w:r>
+      <w:r>
+        <w:t xml:space="preserve"> </w:t>
+      </w:r>
+      <w:r>
+        <w:rPr>
+          <w:lang w:val="ru-RU"/>
+        </w:rPr>
+        <w:t>меток</w:t>
+      </w:r>
+      <w:r>
+        <w:t xml:space="preserve"> 1.</w:t>
+      </w:r>
+      <w:r>
+        <w:t>0</w:t>
+      </w:r>
+      <w:r>
+        <w:t>"</w:t>
+      </w:r>
+    </w:p>
+    <w:p>
+      <w:r>
         <w:t xml:space="preserve">В случае запуска обычного приложения </w:t>
       </w:r>
       <w:r>
@@ -1895,8 +2095,9 @@
         <w:pStyle w:val="1"/>
       </w:pPr>
       <w:bookmarkStart w:id="7" w:name="_Toc138706160"/>
-      <w:bookmarkStart w:id="8" w:name="_Toc138714582"/>
-      <w:r>
+      <w:bookmarkStart w:id="8" w:name="_Toc138756820"/>
+      <w:r>
+        <w:lastRenderedPageBreak/>
         <w:t>Настройки программного обеспечения</w:t>
       </w:r>
       <w:bookmarkEnd w:id="8"/>
@@ -1935,7 +2136,6 @@
         <w:pStyle w:val="a"/>
       </w:pPr>
       <w:r>
-        <w:lastRenderedPageBreak/>
         <w:t xml:space="preserve">users </w:t>
       </w:r>
       <w:r>
@@ -2060,7 +2260,7 @@
       <w:pPr>
         <w:pStyle w:val="1"/>
       </w:pPr>
-      <w:bookmarkStart w:id="9" w:name="_Toc138714583"/>
+      <w:bookmarkStart w:id="9" w:name="_Toc138756821"/>
       <w:r>
         <w:t>Работа в Веб-приложении</w:t>
       </w:r>
@@ -2076,7 +2276,7 @@
       <w:pPr>
         <w:pStyle w:val="2"/>
       </w:pPr>
-      <w:bookmarkStart w:id="10" w:name="_Toc138714584"/>
+      <w:bookmarkStart w:id="10" w:name="_Toc138756822"/>
       <w:r>
         <w:t>Главная</w:t>
       </w:r>
@@ -2098,9 +2298,127 @@
     </w:p>
     <w:p>
       <w:pPr>
+        <w:rPr>
+          <w:lang w:val="en-US"/>
+        </w:rPr>
+      </w:pPr>
+      <w:r>
+        <w:t xml:space="preserve">Настройки опроса </w:t>
+      </w:r>
+      <w:r>
+        <w:rPr>
+          <w:lang w:val="en-US"/>
+        </w:rPr>
+        <w:t>RFID</w:t>
+      </w:r>
+      <w:r>
+        <w:t>-меток</w:t>
+      </w:r>
+      <w:r>
+        <w:rPr>
+          <w:lang w:val="en-US"/>
+        </w:rPr>
+        <w:t>:</w:t>
+      </w:r>
+    </w:p>
+    <w:p>
+      <w:pPr>
+        <w:pStyle w:val="a"/>
+        <w:rPr>
+          <w:lang w:val="ru-RU"/>
+        </w:rPr>
+      </w:pPr>
+      <w:proofErr w:type="spellStart"/>
+      <w:r>
+        <w:rPr>
+          <w:rStyle w:val="ad"/>
+        </w:rPr>
+        <w:t>Период</w:t>
+      </w:r>
+      <w:proofErr w:type="spellEnd"/>
+      <w:r>
+        <w:rPr>
+          <w:rStyle w:val="ad"/>
+        </w:rPr>
+        <w:t xml:space="preserve"> </w:t>
+      </w:r>
+      <w:proofErr w:type="spellStart"/>
+      <w:r>
+        <w:rPr>
+          <w:rStyle w:val="ad"/>
+        </w:rPr>
+        <w:t>опроса</w:t>
+      </w:r>
+      <w:proofErr w:type="spellEnd"/>
+      <w:r>
+        <w:rPr>
+          <w:lang w:val="ru-RU"/>
+        </w:rPr>
+        <w:t xml:space="preserve"> – </w:t>
+      </w:r>
+      <w:r>
+        <w:rPr>
+          <w:lang w:val="ru-RU"/>
+        </w:rPr>
+        <w:t xml:space="preserve">выбор режима чтения </w:t>
+      </w:r>
+      <w:r>
+        <w:rPr>
+          <w:lang w:val="ru-RU"/>
+        </w:rPr>
+        <w:t xml:space="preserve">радиочастотных </w:t>
+      </w:r>
+      <w:r>
+        <w:rPr>
+          <w:lang w:val="ru-RU"/>
+        </w:rPr>
+        <w:t>меток с устройства, доступно в ручном режиме или через заданные интервалы</w:t>
+      </w:r>
+      <w:r>
+        <w:rPr>
+          <w:lang w:val="ru-RU"/>
+        </w:rPr>
+        <w:t>;</w:t>
+      </w:r>
+    </w:p>
+    <w:p>
+      <w:pPr>
+        <w:pStyle w:val="a"/>
+        <w:rPr>
+          <w:lang w:val="ru-RU"/>
+        </w:rPr>
+      </w:pPr>
+      <w:r>
+        <w:rPr>
+          <w:rStyle w:val="ad"/>
+          <w:lang w:val="ru-RU"/>
+        </w:rPr>
+        <w:t>Режим отображения</w:t>
+      </w:r>
+      <w:r>
+        <w:rPr>
+          <w:lang w:val="ru-RU"/>
+        </w:rPr>
+        <w:t xml:space="preserve"> – </w:t>
+      </w:r>
+      <w:r>
+        <w:rPr>
+          <w:lang w:val="ru-RU"/>
+        </w:rPr>
+        <w:t>режим отображения и обновления списка меток. В режиме «Обновление», обновляется полностью список новым, полученным с устройства. В режиме «Накопительный», полученный ранее список обновляется и появляются дополнительные статистические колонки.</w:t>
+      </w:r>
+      <w:r>
+        <w:rPr>
+          <w:lang w:val="ru-RU"/>
+        </w:rPr>
+        <w:t xml:space="preserve"> Статистика накапливается со времени первой загрузки страницы.</w:t>
+      </w:r>
+    </w:p>
+    <w:p>
+      <w:pPr>
         <w:pStyle w:val="2"/>
       </w:pPr>
-      <w:bookmarkStart w:id="11" w:name="_Toc138714585"/>
+      <w:bookmarkStart w:id="11" w:name="_Toc138756823"/>
       <w:r>
         <w:t>Справочник оборудования</w:t>
       </w:r>
@@ -2122,7 +2440,7 @@
         <w:pStyle w:val="1"/>
       </w:pPr>
       <w:bookmarkStart w:id="12" w:name="_Toc138706161"/>
-      <w:bookmarkStart w:id="13" w:name="_Toc138714586"/>
+      <w:bookmarkStart w:id="13" w:name="_Toc138756824"/>
       <w:r>
         <w:t>Работа через системную консоль телнет</w:t>
       </w:r>
@@ -2140,34 +2458,480 @@
     <w:p>
       <w:pPr>
         <w:ind w:firstLine="0"/>
+      </w:pPr>
+      <w:r>
+        <w:t xml:space="preserve">Рекомендуется использовать приложение </w:t>
+      </w:r>
+      <w:r>
         <w:rPr>
           <w:lang w:val="en-US"/>
         </w:rPr>
-      </w:pPr>
-      <w:r>
-        <w:t xml:space="preserve">Рекомендуется использовать приложение </w:t>
-      </w:r>
-      <w:r>
+        <w:t>putty</w:t>
+      </w:r>
+      <w:r>
+        <w:t>.</w:t>
+      </w:r>
+    </w:p>
+    <w:p>
+      <w:pPr>
+        <w:ind w:firstLine="0"/>
+      </w:pPr>
+      <w:r>
+        <w:t>При подключении использовать учётную запись пользователя из конфигурационного файла.</w:t>
+      </w:r>
+    </w:p>
+    <w:p>
+      <w:pPr>
+        <w:ind w:firstLine="0"/>
+      </w:pPr>
+      <w:r>
+        <w:t>После успешного подключения к серверу доступны следующие консольные команды</w:t>
+      </w:r>
+      <w:r>
+        <w:t>:</w:t>
+      </w:r>
+    </w:p>
+    <w:p>
+      <w:pPr>
+        <w:pStyle w:val="a"/>
+        <w:rPr>
+          <w:lang w:val="ru-RU"/>
+        </w:rPr>
+      </w:pPr>
+      <w:r>
+        <w:t>WHO</w:t>
+      </w:r>
+      <w:r>
+        <w:rPr>
+          <w:lang w:val="ru-RU"/>
+        </w:rPr>
+        <w:t xml:space="preserve"> – </w:t>
+      </w:r>
+      <w:r>
+        <w:rPr>
+          <w:lang w:val="ru-RU"/>
+        </w:rPr>
+        <w:t>отображается список работающих модулей в сервере приложений;</w:t>
+      </w:r>
+    </w:p>
+    <w:p>
+      <w:pPr>
+        <w:pStyle w:val="a"/>
+        <w:rPr>
+          <w:lang w:val="ru-RU"/>
+        </w:rPr>
+      </w:pPr>
+      <w:r>
+        <w:t>MOD</w:t>
+      </w:r>
+      <w:r>
+        <w:rPr>
+          <w:lang w:val="ru-RU"/>
+        </w:rPr>
+        <w:t xml:space="preserve"> [</w:t>
+      </w:r>
+      <w:r>
+        <w:t>n</w:t>
+      </w:r>
+      <w:r>
+        <w:rPr>
+          <w:lang w:val="ru-RU"/>
+        </w:rPr>
+        <w:t xml:space="preserve">] – </w:t>
+      </w:r>
+      <w:r>
+        <w:rPr>
+          <w:lang w:val="ru-RU"/>
+        </w:rPr>
+        <w:t xml:space="preserve">отображает публичные свойства модуля, где </w:t>
+      </w:r>
+      <w:r>
+        <w:t>n</w:t>
+      </w:r>
+      <w:r>
+        <w:rPr>
+          <w:lang w:val="ru-RU"/>
+        </w:rPr>
+        <w:t xml:space="preserve"> </w:t>
+      </w:r>
+      <w:r>
+        <w:rPr>
+          <w:lang w:val="ru-RU"/>
+        </w:rPr>
+        <w:t xml:space="preserve">– номер модуля, возвращаемого командой </w:t>
+      </w:r>
+      <w:r>
+        <w:t>WHO</w:t>
+      </w:r>
+      <w:r>
+        <w:rPr>
+          <w:lang w:val="ru-RU"/>
+        </w:rPr>
+        <w:t>;</w:t>
+      </w:r>
+    </w:p>
+    <w:p>
+      <w:pPr>
+        <w:pStyle w:val="a"/>
+        <w:rPr>
+          <w:lang w:val="ru-RU"/>
+        </w:rPr>
+      </w:pPr>
+      <w:r>
+        <w:t>MOD</w:t>
+      </w:r>
+      <w:r>
+        <w:rPr>
+          <w:lang w:val="ru-RU"/>
+        </w:rPr>
+        <w:t xml:space="preserve"> [</w:t>
+      </w:r>
+      <w:r>
+        <w:t>n</w:t>
+      </w:r>
+      <w:proofErr w:type="gramStart"/>
+      <w:r>
+        <w:rPr>
+          <w:lang w:val="ru-RU"/>
+        </w:rPr>
+        <w:t>] ?</w:t>
+      </w:r>
+      <w:proofErr w:type="gramEnd"/>
+      <w:r>
+        <w:rPr>
+          <w:lang w:val="ru-RU"/>
+        </w:rPr>
+        <w:t>/</w:t>
+      </w:r>
+      <w:r>
+        <w:t>help</w:t>
+      </w:r>
+      <w:r>
+        <w:rPr>
+          <w:lang w:val="ru-RU"/>
+        </w:rPr>
+        <w:t xml:space="preserve"> – </w:t>
+      </w:r>
+      <w:r>
+        <w:rPr>
+          <w:lang w:val="ru-RU"/>
+        </w:rPr>
+        <w:t>возвращает справку по модулю, если она есть;</w:t>
+      </w:r>
+    </w:p>
+    <w:p>
+      <w:pPr>
+        <w:pStyle w:val="a"/>
+        <w:rPr>
+          <w:lang w:val="ru-RU"/>
+        </w:rPr>
+      </w:pPr>
+      <w:r>
+        <w:t>FIND</w:t>
+      </w:r>
+      <w:r>
+        <w:rPr>
+          <w:lang w:val="ru-RU"/>
+        </w:rPr>
+        <w:t>/</w:t>
+      </w:r>
+      <w:r>
+        <w:t>SEARCH</w:t>
+      </w:r>
+      <w:r>
+        <w:rPr>
+          <w:lang w:val="ru-RU"/>
+        </w:rPr>
+        <w:t xml:space="preserve"> – осуществляет поиск устройств на линии;</w:t>
+      </w:r>
+    </w:p>
+    <w:p>
+      <w:pPr>
+        <w:pStyle w:val="a"/>
+        <w:rPr>
+          <w:lang w:val="ru-RU"/>
+        </w:rPr>
+      </w:pPr>
+      <w:r>
+        <w:lastRenderedPageBreak/>
+        <w:t>DEV</w:t>
+      </w:r>
+      <w:r>
+        <w:rPr>
+          <w:lang w:val="ru-RU"/>
+        </w:rPr>
+        <w:t xml:space="preserve"> – выводит список подключённых устройств;</w:t>
+      </w:r>
+    </w:p>
+    <w:p>
+      <w:pPr>
+        <w:pStyle w:val="a"/>
+        <w:rPr>
+          <w:lang w:val="ru-RU"/>
+        </w:rPr>
+      </w:pPr>
+      <w:r>
+        <w:t>DEV</w:t>
+      </w:r>
+      <w:r>
+        <w:rPr>
+          <w:lang w:val="ru-RU"/>
+        </w:rPr>
+        <w:t xml:space="preserve"> [</w:t>
+      </w:r>
+      <w:proofErr w:type="spellStart"/>
+      <w:r>
+        <w:t>addr</w:t>
+      </w:r>
+      <w:proofErr w:type="spellEnd"/>
+      <w:r>
+        <w:rPr>
+          <w:lang w:val="ru-RU"/>
+        </w:rPr>
+        <w:t xml:space="preserve">] – выводит информацию полученную с </w:t>
+      </w:r>
+      <w:r>
+        <w:rPr>
+          <w:lang w:val="ru-RU"/>
+        </w:rPr>
+        <w:t>устройства</w:t>
+      </w:r>
+      <w:r>
+        <w:rPr>
+          <w:lang w:val="ru-RU"/>
+        </w:rPr>
+        <w:t>;</w:t>
+      </w:r>
+    </w:p>
+    <w:p>
+      <w:pPr>
+        <w:pStyle w:val="a"/>
+        <w:rPr>
+          <w:lang w:val="ru-RU"/>
+        </w:rPr>
+      </w:pPr>
+      <w:r>
+        <w:t>POLL</w:t>
+      </w:r>
+      <w:r>
+        <w:rPr>
+          <w:lang w:val="ru-RU"/>
+        </w:rPr>
+        <w:t xml:space="preserve"> </w:t>
+      </w:r>
+      <w:r>
+        <w:rPr>
+          <w:lang w:val="ru-RU"/>
+        </w:rPr>
+        <w:t>[</w:t>
+      </w:r>
+      <w:r>
+        <w:t>n</w:t>
+      </w:r>
+      <w:r>
+        <w:rPr>
+          <w:lang w:val="ru-RU"/>
+        </w:rPr>
+        <w:t>]</w:t>
+      </w:r>
+      <w:r>
+        <w:rPr>
+          <w:lang w:val="ru-RU"/>
+        </w:rPr>
+        <w:t xml:space="preserve"> – выполняет запрос </w:t>
+      </w:r>
+      <w:r>
+        <w:t>RFID</w:t>
+      </w:r>
+      <w:r>
+        <w:rPr>
+          <w:lang w:val="ru-RU"/>
+        </w:rPr>
+        <w:t>-меток с устройства;</w:t>
+      </w:r>
+    </w:p>
+    <w:p>
+      <w:pPr>
+        <w:pStyle w:val="a"/>
+        <w:rPr>
+          <w:lang w:val="ru-RU"/>
+        </w:rPr>
+      </w:pPr>
+      <w:r>
+        <w:t>TAGS</w:t>
+      </w:r>
+      <w:r>
+        <w:rPr>
+          <w:lang w:val="ru-RU"/>
+        </w:rPr>
+        <w:t xml:space="preserve"> – выводит список последних видимых </w:t>
+      </w:r>
+      <w:r>
+        <w:t>RFID</w:t>
+      </w:r>
+      <w:r>
+        <w:rPr>
+          <w:lang w:val="ru-RU"/>
+        </w:rPr>
+        <w:t>-меток;</w:t>
+      </w:r>
+    </w:p>
+    <w:p>
+      <w:pPr>
+        <w:pStyle w:val="a"/>
+        <w:rPr>
+          <w:lang w:val="ru-RU"/>
+        </w:rPr>
+      </w:pPr>
+      <w:r>
+        <w:t>SEND</w:t>
+      </w:r>
+      <w:r>
+        <w:rPr>
+          <w:lang w:val="ru-RU"/>
+        </w:rPr>
+        <w:t xml:space="preserve"> [</w:t>
+      </w:r>
+      <w:proofErr w:type="spellStart"/>
+      <w:r>
+        <w:t>addr</w:t>
+      </w:r>
+      <w:proofErr w:type="spellEnd"/>
+      <w:r>
+        <w:rPr>
+          <w:lang w:val="ru-RU"/>
+        </w:rPr>
+        <w:t>] [</w:t>
+      </w:r>
+      <w:r>
+        <w:t>data</w:t>
+      </w:r>
+      <w:r>
+        <w:rPr>
+          <w:lang w:val="ru-RU"/>
+        </w:rPr>
+        <w:t xml:space="preserve">] – отправка и получение </w:t>
+      </w:r>
+      <w:r>
+        <w:t>HEX</w:t>
+      </w:r>
+      <w:r>
+        <w:rPr>
+          <w:lang w:val="ru-RU"/>
+        </w:rPr>
+        <w:t>-последовательности;</w:t>
+      </w:r>
+    </w:p>
+    <w:p>
+      <w:pPr>
+        <w:pStyle w:val="a"/>
+        <w:rPr>
+          <w:lang w:val="ru-RU"/>
+        </w:rPr>
+      </w:pPr>
+      <w:r>
+        <w:t>PORTS</w:t>
+      </w:r>
+      <w:r>
+        <w:rPr>
+          <w:lang w:val="ru-RU"/>
+        </w:rPr>
+        <w:t xml:space="preserve"> – вводит </w:t>
+      </w:r>
+      <w:r>
+        <w:rPr>
+          <w:lang w:val="ru-RU"/>
+        </w:rPr>
+        <w:t>список</w:t>
+      </w:r>
+      <w:r>
+        <w:rPr>
+          <w:lang w:val="ru-RU"/>
+        </w:rPr>
+        <w:t xml:space="preserve"> доступных последовательных портов </w:t>
+      </w:r>
+      <w:r>
+        <w:t>COM</w:t>
+      </w:r>
+      <w:r>
+        <w:rPr>
+          <w:lang w:val="ru-RU"/>
+        </w:rPr>
+        <w:t>.</w:t>
+      </w:r>
+    </w:p>
+    <w:p>
+      <w:pPr>
+        <w:pStyle w:val="1"/>
         <w:rPr>
           <w:lang w:val="en-US"/>
         </w:rPr>
-        <w:t>putty.</w:t>
-      </w:r>
-    </w:p>
-    <w:p>
-      <w:pPr>
-        <w:ind w:firstLine="0"/>
-      </w:pPr>
-      <w:r>
-        <w:t>При подключении использовать учётную запись пользователя из конфигурационного файла.</w:t>
-      </w:r>
-    </w:p>
-    <w:p>
-      <w:pPr>
-        <w:ind w:firstLine="0"/>
-      </w:pPr>
-      <w:r>
-        <w:t>После успешного подключения к серверу доступны следующие консольные команды</w:t>
+      </w:pPr>
+      <w:bookmarkStart w:id="14" w:name="_Toc138756825"/>
+      <w:r>
+        <w:t xml:space="preserve">Интерфейс </w:t>
+      </w:r>
+      <w:r>
+        <w:rPr>
+          <w:lang w:val="en-US"/>
+        </w:rPr>
+        <w:t>REST API</w:t>
+      </w:r>
+      <w:bookmarkEnd w:id="14"/>
+    </w:p>
+    <w:p>
+      <w:r>
+        <w:t xml:space="preserve">Получение данных опроса радиочастотных меток возможно через </w:t>
+      </w:r>
+      <w:r>
+        <w:rPr>
+          <w:lang w:val="en-US"/>
+        </w:rPr>
+        <w:t>REST</w:t>
+      </w:r>
+      <w:r>
+        <w:t xml:space="preserve"> </w:t>
+      </w:r>
+      <w:r>
+        <w:rPr>
+          <w:lang w:val="en-US"/>
+        </w:rPr>
+        <w:t>API</w:t>
+      </w:r>
+      <w:r>
+        <w:t xml:space="preserve"> </w:t>
+      </w:r>
+      <w:r>
+        <w:t xml:space="preserve">по протоколу </w:t>
+      </w:r>
+      <w:r>
+        <w:rPr>
+          <w:lang w:val="en-US"/>
+        </w:rPr>
+        <w:t>HTTP</w:t>
+      </w:r>
+      <w:r>
+        <w:t>.</w:t>
+      </w:r>
+    </w:p>
+    <w:p>
+      <w:r>
+        <w:t xml:space="preserve">Доступны следующие методы </w:t>
+      </w:r>
+      <w:r>
+        <w:rPr>
+          <w:lang w:val="en-US"/>
+        </w:rPr>
+        <w:t>HTTP</w:t>
+      </w:r>
+      <w:r>
+        <w:t xml:space="preserve"> </w:t>
+      </w:r>
+      <w:r>
+        <w:rPr>
+          <w:lang w:val="en-US"/>
+        </w:rPr>
+        <w:t>GET</w:t>
       </w:r>
       <w:r>
         <w:t>:</w:t>
@@ -2181,55 +2945,53 @@
         </w:rPr>
       </w:pPr>
       <w:r>
-        <w:t>WHO</w:t>
-      </w:r>
-      <w:r>
-        <w:rPr>
-          <w:lang w:val="ru-RU"/>
-        </w:rPr>
-        <w:t xml:space="preserve"> – </w:t>
-      </w:r>
-      <w:r>
-        <w:rPr>
-          <w:lang w:val="ru-RU"/>
-        </w:rPr>
-        <w:t>отображается список работающих модулей в сервере приложений;</w:t>
-      </w:r>
-    </w:p>
-    <w:p>
-      <w:pPr>
-        <w:pStyle w:val="a"/>
-        <w:rPr>
-          <w:lang w:val="ru-RU"/>
-        </w:rPr>
-      </w:pPr>
-      <w:r>
-        <w:t>MOD</w:t>
-      </w:r>
-      <w:r>
-        <w:rPr>
-          <w:lang w:val="ru-RU"/>
-        </w:rPr>
-        <w:t xml:space="preserve"> [</w:t>
-      </w:r>
-      <w:r>
-        <w:t>n</w:t>
-      </w:r>
-      <w:r>
-        <w:rPr>
-          <w:lang w:val="ru-RU"/>
-        </w:rPr>
-        <w:t xml:space="preserve">] – </w:t>
-      </w:r>
-      <w:r>
-        <w:rPr>
-          <w:lang w:val="ru-RU"/>
-        </w:rPr>
-        <w:t xml:space="preserve">отображает публичные свойства модуля, где </w:t>
-      </w:r>
-      <w:r>
-        <w:t>n</w:t>
-      </w:r>
+        <w:t>http</w:t>
+      </w:r>
+      <w:r>
+        <w:rPr>
+          <w:lang w:val="ru-RU"/>
+        </w:rPr>
+        <w:t>://[адрес</w:t>
+      </w:r>
+      <w:proofErr w:type="gramStart"/>
+      <w:r>
+        <w:rPr>
+          <w:lang w:val="ru-RU"/>
+        </w:rPr>
+        <w:t>]:[</w:t>
+      </w:r>
+      <w:proofErr w:type="gramEnd"/>
+      <w:r>
+        <w:rPr>
+          <w:lang w:val="ru-RU"/>
+        </w:rPr>
+        <w:t>порт]/</w:t>
+      </w:r>
+      <w:proofErr w:type="spellStart"/>
+      <w:r>
+        <w:t>api</w:t>
+      </w:r>
+      <w:proofErr w:type="spellEnd"/>
+      <w:r>
+        <w:rPr>
+          <w:lang w:val="ru-RU"/>
+        </w:rPr>
+        <w:t>/</w:t>
+      </w:r>
+      <w:r>
+        <w:t>data</w:t>
+      </w:r>
+      <w:r>
+        <w:rPr>
+          <w:lang w:val="ru-RU"/>
+        </w:rPr>
+        <w:t>/</w:t>
+      </w:r>
+      <w:proofErr w:type="spellStart"/>
+      <w:r>
+        <w:t>readtags</w:t>
+      </w:r>
+      <w:proofErr w:type="spellEnd"/>
       <w:r>
         <w:rPr>
           <w:lang w:val="ru-RU"/>
@@ -2240,299 +3002,16 @@
         <w:rPr>
           <w:lang w:val="ru-RU"/>
         </w:rPr>
-        <w:t xml:space="preserve">– номер модуля, возвращаемого командой </w:t>
-      </w:r>
-      <w:r>
-        <w:t>WHO</w:t>
-      </w:r>
-      <w:r>
-        <w:rPr>
-          <w:lang w:val="ru-RU"/>
-        </w:rPr>
-        <w:t>;</w:t>
-      </w:r>
-    </w:p>
-    <w:p>
-      <w:pPr>
-        <w:pStyle w:val="a"/>
-        <w:rPr>
-          <w:lang w:val="ru-RU"/>
-        </w:rPr>
-      </w:pPr>
-      <w:r>
-        <w:t>MOD</w:t>
-      </w:r>
-      <w:r>
-        <w:rPr>
-          <w:lang w:val="ru-RU"/>
-        </w:rPr>
-        <w:t xml:space="preserve"> [</w:t>
-      </w:r>
-      <w:r>
-        <w:t>n</w:t>
-      </w:r>
-      <w:proofErr w:type="gramStart"/>
-      <w:r>
-        <w:rPr>
-          <w:lang w:val="ru-RU"/>
-        </w:rPr>
-        <w:t>] ?</w:t>
-      </w:r>
-      <w:proofErr w:type="gramEnd"/>
-      <w:r>
-        <w:rPr>
-          <w:lang w:val="ru-RU"/>
-        </w:rPr>
-        <w:t>/</w:t>
-      </w:r>
-      <w:r>
-        <w:t>help</w:t>
-      </w:r>
-      <w:r>
-        <w:rPr>
-          <w:lang w:val="ru-RU"/>
-        </w:rPr>
-        <w:t xml:space="preserve"> – </w:t>
-      </w:r>
-      <w:r>
-        <w:rPr>
-          <w:lang w:val="ru-RU"/>
-        </w:rPr>
-        <w:t>возвращает справку по модулю, если она есть;</w:t>
-      </w:r>
-    </w:p>
-    <w:p>
-      <w:pPr>
-        <w:pStyle w:val="a"/>
-        <w:rPr>
-          <w:lang w:val="ru-RU"/>
-        </w:rPr>
-      </w:pPr>
-      <w:r>
-        <w:t>FIND</w:t>
-      </w:r>
-      <w:r>
-        <w:rPr>
-          <w:lang w:val="ru-RU"/>
-        </w:rPr>
-        <w:t>/</w:t>
-      </w:r>
-      <w:r>
-        <w:t>SEARCH</w:t>
-      </w:r>
-      <w:r>
-        <w:rPr>
-          <w:lang w:val="ru-RU"/>
-        </w:rPr>
-        <w:t xml:space="preserve"> – осуществляет поиск устройств на линии;</w:t>
-      </w:r>
-    </w:p>
-    <w:p>
-      <w:pPr>
-        <w:pStyle w:val="a"/>
-        <w:rPr>
-          <w:lang w:val="ru-RU"/>
-        </w:rPr>
-      </w:pPr>
-      <w:r>
-        <w:t>DEV</w:t>
-      </w:r>
-      <w:r>
-        <w:rPr>
-          <w:lang w:val="ru-RU"/>
-        </w:rPr>
-        <w:t xml:space="preserve"> – выводит список подключённых устройств;</w:t>
-      </w:r>
-    </w:p>
-    <w:p>
-      <w:pPr>
-        <w:pStyle w:val="a"/>
-        <w:rPr>
-          <w:lang w:val="ru-RU"/>
-        </w:rPr>
-      </w:pPr>
-      <w:r>
-        <w:t>DEV</w:t>
-      </w:r>
-      <w:r>
-        <w:rPr>
-          <w:lang w:val="ru-RU"/>
-        </w:rPr>
-        <w:t xml:space="preserve"> [</w:t>
-      </w:r>
-      <w:proofErr w:type="spellStart"/>
-      <w:r>
-        <w:t>addr</w:t>
-      </w:r>
-      <w:proofErr w:type="spellEnd"/>
-      <w:r>
-        <w:rPr>
-          <w:lang w:val="ru-RU"/>
-        </w:rPr>
-        <w:t xml:space="preserve">] – выводит информацию полученную с </w:t>
-      </w:r>
-      <w:r>
-        <w:rPr>
-          <w:lang w:val="ru-RU"/>
-        </w:rPr>
-        <w:t>устройства</w:t>
-      </w:r>
-      <w:r>
-        <w:rPr>
-          <w:lang w:val="ru-RU"/>
-        </w:rPr>
-        <w:t>;</w:t>
-      </w:r>
-    </w:p>
-    <w:p>
-      <w:pPr>
-        <w:pStyle w:val="a"/>
-        <w:rPr>
-          <w:lang w:val="ru-RU"/>
-        </w:rPr>
-      </w:pPr>
-      <w:r>
-        <w:t>POLL</w:t>
-      </w:r>
-      <w:r>
-        <w:rPr>
-          <w:lang w:val="ru-RU"/>
-        </w:rPr>
-        <w:t xml:space="preserve"> </w:t>
-      </w:r>
-      <w:r>
-        <w:rPr>
-          <w:lang w:val="ru-RU"/>
-        </w:rPr>
-        <w:t>[</w:t>
-      </w:r>
-      <w:r>
-        <w:t>n</w:t>
-      </w:r>
-      <w:r>
-        <w:rPr>
-          <w:lang w:val="ru-RU"/>
-        </w:rPr>
-        <w:t>]</w:t>
-      </w:r>
-      <w:r>
-        <w:rPr>
-          <w:lang w:val="ru-RU"/>
-        </w:rPr>
-        <w:t xml:space="preserve"> – выполняет запрос </w:t>
-      </w:r>
-      <w:r>
-        <w:t>RFID</w:t>
-      </w:r>
-      <w:r>
-        <w:rPr>
-          <w:lang w:val="ru-RU"/>
-        </w:rPr>
-        <w:t>-меток с устройства;</w:t>
-      </w:r>
-    </w:p>
-    <w:p>
-      <w:pPr>
-        <w:pStyle w:val="a"/>
-        <w:rPr>
-          <w:lang w:val="ru-RU"/>
-        </w:rPr>
-      </w:pPr>
-      <w:r>
-        <w:t>TAGS</w:t>
-      </w:r>
-      <w:r>
-        <w:rPr>
-          <w:lang w:val="ru-RU"/>
-        </w:rPr>
-        <w:t xml:space="preserve"> – выводит список последних видимых </w:t>
-      </w:r>
-      <w:r>
-        <w:t>RFID</w:t>
-      </w:r>
-      <w:r>
-        <w:rPr>
-          <w:lang w:val="ru-RU"/>
-        </w:rPr>
-        <w:t>-меток;</w:t>
-      </w:r>
-    </w:p>
-    <w:p>
-      <w:pPr>
-        <w:pStyle w:val="a"/>
-        <w:rPr>
-          <w:lang w:val="ru-RU"/>
-        </w:rPr>
-      </w:pPr>
-      <w:r>
-        <w:t>SEND</w:t>
-      </w:r>
-      <w:r>
-        <w:rPr>
-          <w:lang w:val="ru-RU"/>
-        </w:rPr>
-        <w:t xml:space="preserve"> [</w:t>
-      </w:r>
-      <w:proofErr w:type="spellStart"/>
-      <w:r>
-        <w:t>addr</w:t>
-      </w:r>
-      <w:proofErr w:type="spellEnd"/>
-      <w:r>
-        <w:rPr>
-          <w:lang w:val="ru-RU"/>
-        </w:rPr>
-        <w:t>] [</w:t>
-      </w:r>
-      <w:r>
-        <w:t>data</w:t>
-      </w:r>
-      <w:r>
-        <w:rPr>
-          <w:lang w:val="ru-RU"/>
-        </w:rPr>
-        <w:t xml:space="preserve">] – отправка и получение </w:t>
-      </w:r>
-      <w:r>
-        <w:t>HEX</w:t>
-      </w:r>
-      <w:r>
-        <w:rPr>
-          <w:lang w:val="ru-RU"/>
-        </w:rPr>
-        <w:t>-последовательности;</w:t>
-      </w:r>
-    </w:p>
-    <w:p>
-      <w:pPr>
-        <w:pStyle w:val="a"/>
-        <w:rPr>
-          <w:lang w:val="ru-RU"/>
-        </w:rPr>
-      </w:pPr>
-      <w:r>
-        <w:t>PORTS</w:t>
-      </w:r>
-      <w:r>
-        <w:rPr>
-          <w:lang w:val="ru-RU"/>
-        </w:rPr>
-        <w:t xml:space="preserve"> – вводит </w:t>
-      </w:r>
-      <w:r>
-        <w:rPr>
-          <w:lang w:val="ru-RU"/>
-        </w:rPr>
-        <w:t>список</w:t>
-      </w:r>
-      <w:r>
-        <w:rPr>
-          <w:lang w:val="ru-RU"/>
-        </w:rPr>
-        <w:t xml:space="preserve"> доступных последовательных портов </w:t>
-      </w:r>
-      <w:r>
-        <w:t>COM</w:t>
+        <w:t>–</w:t>
+      </w:r>
+      <w:r>
+        <w:rPr>
+          <w:lang w:val="ru-RU"/>
+        </w:rPr>
+        <w:t xml:space="preserve"> выполняет запрос доступных радиочастотных меток и возвращает результат в формате </w:t>
+      </w:r>
+      <w:r>
+        <w:t>JSON</w:t>
       </w:r>
       <w:r>
         <w:rPr>
@@ -2542,192 +3021,7 @@
       </w:r>
     </w:p>
     <w:p>
-      <w:pPr>
-        <w:pStyle w:val="1"/>
-        <w:rPr>
-          <w:lang w:val="en-US"/>
-        </w:rPr>
-      </w:pPr>
-      <w:bookmarkStart w:id="14" w:name="_Toc138714587"/>
-      <w:r>
-        <w:t xml:space="preserve">Интерфейс </w:t>
-      </w:r>
-      <w:r>
-        <w:rPr>
-          <w:lang w:val="en-US"/>
-        </w:rPr>
-        <w:t>REST API</w:t>
-      </w:r>
-      <w:bookmarkEnd w:id="14"/>
-    </w:p>
-    <w:p>
-      <w:r>
-        <w:t xml:space="preserve">Получение данных опроса радиочастотных меток возможно через </w:t>
-      </w:r>
-      <w:r>
-        <w:rPr>
-          <w:lang w:val="en-US"/>
-        </w:rPr>
-        <w:t>REST</w:t>
-      </w:r>
-      <w:r>
-        <w:t xml:space="preserve"> </w:t>
-      </w:r>
-      <w:r>
-        <w:rPr>
-          <w:lang w:val="en-US"/>
-        </w:rPr>
-        <w:t>API</w:t>
-      </w:r>
-      <w:r>
-        <w:t xml:space="preserve"> </w:t>
-      </w:r>
-      <w:r>
-        <w:t xml:space="preserve">по протоколу </w:t>
-      </w:r>
-      <w:r>
-        <w:rPr>
-          <w:lang w:val="en-US"/>
-        </w:rPr>
-        <w:t>HTTP</w:t>
-      </w:r>
-      <w:r>
-        <w:t>.</w:t>
-      </w:r>
-    </w:p>
-    <w:p>
-      <w:r>
-        <w:t xml:space="preserve">Доступны следующие методы </w:t>
-      </w:r>
-      <w:r>
-        <w:rPr>
-          <w:lang w:val="en-US"/>
-        </w:rPr>
-        <w:t>HTTP</w:t>
-      </w:r>
-      <w:r>
-        <w:t xml:space="preserve"> </w:t>
-      </w:r>
-      <w:r>
-        <w:rPr>
-          <w:lang w:val="en-US"/>
-        </w:rPr>
-        <w:t>GET</w:t>
-      </w:r>
-      <w:r>
-        <w:t>:</w:t>
-      </w:r>
-    </w:p>
-    <w:p>
-      <w:pPr>
-        <w:pStyle w:val="a"/>
-        <w:rPr>
-          <w:lang w:val="ru-RU"/>
-        </w:rPr>
-      </w:pPr>
-      <w:r>
-        <w:t>http</w:t>
-      </w:r>
-      <w:r>
-        <w:rPr>
-          <w:lang w:val="ru-RU"/>
-        </w:rPr>
-        <w:t>://</w:t>
-      </w:r>
-      <w:r>
-        <w:rPr>
-          <w:lang w:val="ru-RU"/>
-        </w:rPr>
-        <w:t>[адрес</w:t>
-      </w:r>
-      <w:proofErr w:type="gramStart"/>
-      <w:r>
-        <w:rPr>
-          <w:lang w:val="ru-RU"/>
-        </w:rPr>
-        <w:t>]</w:t>
-      </w:r>
-      <w:r>
-        <w:rPr>
-          <w:lang w:val="ru-RU"/>
-        </w:rPr>
-        <w:t>:</w:t>
-      </w:r>
-      <w:r>
-        <w:rPr>
-          <w:lang w:val="ru-RU"/>
-        </w:rPr>
-        <w:t>[</w:t>
-      </w:r>
-      <w:proofErr w:type="gramEnd"/>
-      <w:r>
-        <w:rPr>
-          <w:lang w:val="ru-RU"/>
-        </w:rPr>
-        <w:t>порт]</w:t>
-      </w:r>
-      <w:r>
-        <w:rPr>
-          <w:lang w:val="ru-RU"/>
-        </w:rPr>
-        <w:t>/</w:t>
-      </w:r>
-      <w:proofErr w:type="spellStart"/>
-      <w:r>
-        <w:t>api</w:t>
-      </w:r>
-      <w:proofErr w:type="spellEnd"/>
-      <w:r>
-        <w:rPr>
-          <w:lang w:val="ru-RU"/>
-        </w:rPr>
-        <w:t>/</w:t>
-      </w:r>
-      <w:r>
-        <w:t>data</w:t>
-      </w:r>
-      <w:r>
-        <w:rPr>
-          <w:lang w:val="ru-RU"/>
-        </w:rPr>
-        <w:t>/</w:t>
-      </w:r>
-      <w:proofErr w:type="spellStart"/>
-      <w:r>
-        <w:t>readtags</w:t>
-      </w:r>
-      <w:proofErr w:type="spellEnd"/>
-      <w:r>
-        <w:rPr>
-          <w:lang w:val="ru-RU"/>
-        </w:rPr>
-        <w:t xml:space="preserve"> </w:t>
-      </w:r>
-      <w:r>
-        <w:rPr>
-          <w:lang w:val="ru-RU"/>
-        </w:rPr>
-        <w:t>–</w:t>
-      </w:r>
-      <w:r>
-        <w:rPr>
-          <w:lang w:val="ru-RU"/>
-        </w:rPr>
-        <w:t xml:space="preserve"> выполняет запрос доступных радиочастотных меток и возвращает результат в формате </w:t>
-      </w:r>
-      <w:r>
-        <w:t>JSON</w:t>
-      </w:r>
-      <w:r>
-        <w:rPr>
-          <w:lang w:val="ru-RU"/>
-        </w:rPr>
-        <w:t>.</w:t>
-      </w:r>
-    </w:p>
-    <w:p>
-      <w:r>
-        <w:lastRenderedPageBreak/>
+      <w:r>
         <w:t>Порт по умолчанию равен 8000.</w:t>
       </w:r>
     </w:p>

--- a/docs/Руководство пользователя БОМ.docx
+++ b/docs/Руководство пользователя БОМ.docx
@@ -2094,13 +2094,13 @@
       <w:pPr>
         <w:pStyle w:val="1"/>
       </w:pPr>
-      <w:bookmarkStart w:id="7" w:name="_Toc138706160"/>
-      <w:bookmarkStart w:id="8" w:name="_Toc138756820"/>
+      <w:bookmarkStart w:id="7" w:name="_Toc138756820"/>
+      <w:bookmarkStart w:id="8" w:name="_Toc138706160"/>
       <w:r>
         <w:lastRenderedPageBreak/>
         <w:t>Настройки программного обеспечения</w:t>
       </w:r>
-      <w:bookmarkEnd w:id="8"/>
+      <w:bookmarkEnd w:id="7"/>
     </w:p>
     <w:p>
       <w:r>
@@ -2264,7 +2264,7 @@
       <w:r>
         <w:t>Работа в Веб-приложении</w:t>
       </w:r>
-      <w:bookmarkEnd w:id="7"/>
+      <w:bookmarkEnd w:id="8"/>
       <w:bookmarkEnd w:id="9"/>
     </w:p>
     <w:p>
@@ -2328,28 +2328,58 @@
           <w:lang w:val="ru-RU"/>
         </w:rPr>
       </w:pPr>
-      <w:proofErr w:type="spellStart"/>
       <w:r>
         <w:rPr>
           <w:rStyle w:val="ad"/>
-        </w:rPr>
-        <w:t>Период</w:t>
-      </w:r>
-      <w:proofErr w:type="spellEnd"/>
+          <w:lang w:val="ru-RU"/>
+        </w:rPr>
+        <w:t>Период опроса</w:t>
+      </w:r>
+      <w:r>
+        <w:rPr>
+          <w:lang w:val="ru-RU"/>
+        </w:rPr>
+        <w:t xml:space="preserve"> – </w:t>
+      </w:r>
+      <w:r>
+        <w:rPr>
+          <w:lang w:val="ru-RU"/>
+        </w:rPr>
+        <w:t xml:space="preserve">выбор режима чтения </w:t>
+      </w:r>
+      <w:r>
+        <w:rPr>
+          <w:lang w:val="ru-RU"/>
+        </w:rPr>
+        <w:t xml:space="preserve">радиочастотных </w:t>
+      </w:r>
+      <w:r>
+        <w:rPr>
+          <w:lang w:val="ru-RU"/>
+        </w:rPr>
+        <w:t>меток с устройства, доступно в ручном режиме или через заданные интервалы</w:t>
+      </w:r>
+      <w:r>
+        <w:rPr>
+          <w:lang w:val="ru-RU"/>
+        </w:rPr>
+        <w:t>;</w:t>
+      </w:r>
+    </w:p>
+    <w:p>
+      <w:pPr>
+        <w:pStyle w:val="a"/>
+        <w:rPr>
+          <w:lang w:val="ru-RU"/>
+        </w:rPr>
+      </w:pPr>
       <w:r>
         <w:rPr>
           <w:rStyle w:val="ad"/>
-        </w:rPr>
-        <w:t xml:space="preserve"> </w:t>
-      </w:r>
-      <w:proofErr w:type="spellStart"/>
-      <w:r>
-        <w:rPr>
-          <w:rStyle w:val="ad"/>
-        </w:rPr>
-        <w:t>опроса</w:t>
-      </w:r>
-      <w:proofErr w:type="spellEnd"/>
+          <w:lang w:val="ru-RU"/>
+        </w:rPr>
+        <w:t>Режим отображения</w:t>
+      </w:r>
       <w:r>
         <w:rPr>
           <w:lang w:val="ru-RU"/>
@@ -2360,51 +2390,6 @@
         <w:rPr>
           <w:lang w:val="ru-RU"/>
         </w:rPr>
-        <w:t xml:space="preserve">выбор режима чтения </w:t>
-      </w:r>
-      <w:r>
-        <w:rPr>
-          <w:lang w:val="ru-RU"/>
-        </w:rPr>
-        <w:t xml:space="preserve">радиочастотных </w:t>
-      </w:r>
-      <w:r>
-        <w:rPr>
-          <w:lang w:val="ru-RU"/>
-        </w:rPr>
-        <w:t>меток с устройства, доступно в ручном режиме или через заданные интервалы</w:t>
-      </w:r>
-      <w:r>
-        <w:rPr>
-          <w:lang w:val="ru-RU"/>
-        </w:rPr>
-        <w:t>;</w:t>
-      </w:r>
-    </w:p>
-    <w:p>
-      <w:pPr>
-        <w:pStyle w:val="a"/>
-        <w:rPr>
-          <w:lang w:val="ru-RU"/>
-        </w:rPr>
-      </w:pPr>
-      <w:r>
-        <w:rPr>
-          <w:rStyle w:val="ad"/>
-          <w:lang w:val="ru-RU"/>
-        </w:rPr>
-        <w:t>Режим отображения</w:t>
-      </w:r>
-      <w:r>
-        <w:rPr>
-          <w:lang w:val="ru-RU"/>
-        </w:rPr>
-        <w:t xml:space="preserve"> – </w:t>
-      </w:r>
-      <w:r>
-        <w:rPr>
-          <w:lang w:val="ru-RU"/>
-        </w:rPr>
         <w:t>режим отображения и обновления списка меток. В режиме «Обновление», обновляется полностью список новым, полученным с устройства. В режиме «Накопительный», полученный ранее список обновляется и появляются дополнительные статистические колонки.</w:t>
       </w:r>
       <w:r>
@@ -2412,6 +2397,29 @@
           <w:lang w:val="ru-RU"/>
         </w:rPr>
         <w:t xml:space="preserve"> Статистика накапливается со времени первой загрузки страницы.</w:t>
+      </w:r>
+    </w:p>
+    <w:p>
+      <w:r>
+        <w:t xml:space="preserve">Также на главной странице имеется </w:t>
+      </w:r>
+      <w:r>
+        <w:t>возможность</w:t>
+      </w:r>
+      <w:r>
+        <w:t xml:space="preserve"> экспорт списка меток в формат </w:t>
+      </w:r>
+      <w:r>
+        <w:rPr>
+          <w:lang w:val="en-US"/>
+        </w:rPr>
+        <w:t>PDF</w:t>
+      </w:r>
+      <w:r>
+        <w:t xml:space="preserve"> для последующего сохранения и печати</w:t>
+      </w:r>
+      <w:r>
+        <w:t>.</w:t>
       </w:r>
     </w:p>
     <w:p>
@@ -2578,6 +2586,7 @@
         </w:rPr>
       </w:pPr>
       <w:r>
+        <w:lastRenderedPageBreak/>
         <w:t>MOD</w:t>
       </w:r>
       <w:r>
@@ -2653,7 +2662,6 @@
         </w:rPr>
       </w:pPr>
       <w:r>
-        <w:lastRenderedPageBreak/>
         <w:t>DEV</w:t>
       </w:r>
       <w:r>

--- a/docs/Руководство пользователя БОМ.docx
+++ b/docs/Руководство пользователя БОМ.docx
@@ -2253,7 +2253,87 @@
         <w:rPr>
           <w:lang w:val="ru-RU"/>
         </w:rPr>
-        <w:t xml:space="preserve"> "Клиентская служба доступа к данным", содержит настройки клиентского приложения.</w:t>
+        <w:t xml:space="preserve"> "Клиентская служба доступа к данным", содержит настройки клиентского приложения</w:t>
+      </w:r>
+      <w:r>
+        <w:rPr>
+          <w:lang w:val="ru-RU"/>
+        </w:rPr>
+        <w:t xml:space="preserve">, где </w:t>
+      </w:r>
+      <w:r>
+        <w:rPr>
+          <w:rStyle w:val="ad"/>
+        </w:rPr>
+        <w:t>interval</w:t>
+      </w:r>
+      <w:r>
+        <w:rPr>
+          <w:lang w:val="ru-RU"/>
+        </w:rPr>
+        <w:t xml:space="preserve"> – задаёт интервал опроса </w:t>
+      </w:r>
+      <w:r>
+        <w:t>RFID</w:t>
+      </w:r>
+      <w:r>
+        <w:rPr>
+          <w:lang w:val="ru-RU"/>
+        </w:rPr>
+        <w:t xml:space="preserve">-меток, </w:t>
+      </w:r>
+      <w:proofErr w:type="spellStart"/>
+      <w:r>
+        <w:rPr>
+          <w:rStyle w:val="ad"/>
+        </w:rPr>
+        <w:t>viewmode</w:t>
+      </w:r>
+      <w:proofErr w:type="spellEnd"/>
+      <w:r>
+        <w:rPr>
+          <w:lang w:val="ru-RU"/>
+        </w:rPr>
+        <w:t xml:space="preserve"> </w:t>
+      </w:r>
+      <w:r>
+        <w:rPr>
+          <w:lang w:val="ru-RU"/>
+        </w:rPr>
+        <w:t>–</w:t>
+      </w:r>
+      <w:r>
+        <w:rPr>
+          <w:lang w:val="ru-RU"/>
+        </w:rPr>
+        <w:t xml:space="preserve"> </w:t>
+      </w:r>
+      <w:r>
+        <w:rPr>
+          <w:lang w:val="ru-RU"/>
+        </w:rPr>
+        <w:t xml:space="preserve">режим представления списка запрашиваемых </w:t>
+      </w:r>
+      <w:r>
+        <w:t>RFID</w:t>
+      </w:r>
+      <w:r>
+        <w:rPr>
+          <w:lang w:val="ru-RU"/>
+        </w:rPr>
+        <w:t xml:space="preserve">-меток (0 – обновление, 1 - </w:t>
+      </w:r>
+      <w:r>
+        <w:rPr>
+          <w:lang w:val="ru-RU"/>
+        </w:rPr>
+        <w:t>накопительный</w:t>
+      </w:r>
+      <w:r>
+        <w:rPr>
+          <w:lang w:val="ru-RU"/>
+        </w:rPr>
+        <w:t>).</w:t>
       </w:r>
     </w:p>
     <w:p>
@@ -2530,6 +2610,7 @@
         </w:rPr>
       </w:pPr>
       <w:r>
+        <w:lastRenderedPageBreak/>
         <w:t>MOD</w:t>
       </w:r>
       <w:r>
@@ -2586,7 +2667,6 @@
         </w:rPr>
       </w:pPr>
       <w:r>
-        <w:lastRenderedPageBreak/>
         <w:t>MOD</w:t>
       </w:r>
       <w:r>
@@ -4613,6 +4693,18 @@
       <w:shd w:val="clear" w:color="auto" w:fill="E1DFDD"/>
     </w:rPr>
   </w:style>
+  <w:style w:type="character" w:styleId="af1">
+    <w:name w:val="Intense Emphasis"/>
+    <w:basedOn w:val="a2"/>
+    <w:uiPriority w:val="21"/>
+    <w:qFormat/>
+    <w:rsid w:val="00D5475F"/>
+    <w:rPr>
+      <w:i/>
+      <w:iCs/>
+      <w:color w:val="4472C4" w:themeColor="accent1"/>
+    </w:rPr>
+  </w:style>
 </w:styles>
 </file>
 

--- a/docs/Руководство пользователя БОМ.docx
+++ b/docs/Руководство пользователя БОМ.docx
@@ -362,7 +362,7 @@
           <w:r>
             <w:fldChar w:fldCharType="separate"/>
           </w:r>
-          <w:hyperlink w:anchor="_Toc138756815" w:history="1">
+          <w:hyperlink w:anchor="_Toc138841685" w:history="1">
             <w:r>
               <w:rPr>
                 <w:rStyle w:val="ae"/>
@@ -406,7 +406,7 @@
                 <w:noProof/>
                 <w:webHidden/>
               </w:rPr>
-              <w:instrText xml:space="preserve"> PAGEREF _Toc138756815 \h </w:instrText>
+              <w:instrText xml:space="preserve"> PAGEREF _Toc138841685 \h </w:instrText>
             </w:r>
             <w:r>
               <w:rPr>
@@ -452,7 +452,7 @@
               <w:lang w:eastAsia="ru-RU"/>
             </w:rPr>
           </w:pPr>
-          <w:hyperlink w:anchor="_Toc138756816" w:history="1">
+          <w:hyperlink w:anchor="_Toc138841686" w:history="1">
             <w:r>
               <w:rPr>
                 <w:rStyle w:val="ae"/>
@@ -496,7 +496,7 @@
                 <w:noProof/>
                 <w:webHidden/>
               </w:rPr>
-              <w:instrText xml:space="preserve"> PAGEREF _Toc138756816 \h </w:instrText>
+              <w:instrText xml:space="preserve"> PAGEREF _Toc138841686 \h </w:instrText>
             </w:r>
             <w:r>
               <w:rPr>
@@ -542,7 +542,7 @@
               <w:lang w:eastAsia="ru-RU"/>
             </w:rPr>
           </w:pPr>
-          <w:hyperlink w:anchor="_Toc138756817" w:history="1">
+          <w:hyperlink w:anchor="_Toc138841687" w:history="1">
             <w:r>
               <w:rPr>
                 <w:rStyle w:val="ae"/>
@@ -586,7 +586,7 @@
                 <w:noProof/>
                 <w:webHidden/>
               </w:rPr>
-              <w:instrText xml:space="preserve"> PAGEREF _Toc138756817 \h </w:instrText>
+              <w:instrText xml:space="preserve"> PAGEREF _Toc138841687 \h </w:instrText>
             </w:r>
             <w:r>
               <w:rPr>
@@ -632,7 +632,7 @@
               <w:lang w:eastAsia="ru-RU"/>
             </w:rPr>
           </w:pPr>
-          <w:hyperlink w:anchor="_Toc138756818" w:history="1">
+          <w:hyperlink w:anchor="_Toc138841688" w:history="1">
             <w:r>
               <w:rPr>
                 <w:rStyle w:val="ae"/>
@@ -676,7 +676,7 @@
                 <w:noProof/>
                 <w:webHidden/>
               </w:rPr>
-              <w:instrText xml:space="preserve"> PAGEREF _Toc138756818 \h </w:instrText>
+              <w:instrText xml:space="preserve"> PAGEREF _Toc138841688 \h </w:instrText>
             </w:r>
             <w:r>
               <w:rPr>
@@ -722,7 +722,7 @@
               <w:lang w:eastAsia="ru-RU"/>
             </w:rPr>
           </w:pPr>
-          <w:hyperlink w:anchor="_Toc138756819" w:history="1">
+          <w:hyperlink w:anchor="_Toc138841689" w:history="1">
             <w:r>
               <w:rPr>
                 <w:rStyle w:val="ae"/>
@@ -766,7 +766,7 @@
                 <w:noProof/>
                 <w:webHidden/>
               </w:rPr>
-              <w:instrText xml:space="preserve"> PAGEREF _Toc138756819 \h </w:instrText>
+              <w:instrText xml:space="preserve"> PAGEREF _Toc138841689 \h </w:instrText>
             </w:r>
             <w:r>
               <w:rPr>
@@ -812,7 +812,7 @@
               <w:lang w:eastAsia="ru-RU"/>
             </w:rPr>
           </w:pPr>
-          <w:hyperlink w:anchor="_Toc138756820" w:history="1">
+          <w:hyperlink w:anchor="_Toc138841690" w:history="1">
             <w:r>
               <w:rPr>
                 <w:rStyle w:val="ae"/>
@@ -856,7 +856,7 @@
                 <w:noProof/>
                 <w:webHidden/>
               </w:rPr>
-              <w:instrText xml:space="preserve"> PAGEREF _Toc138756820 \h </w:instrText>
+              <w:instrText xml:space="preserve"> PAGEREF _Toc138841690 \h </w:instrText>
             </w:r>
             <w:r>
               <w:rPr>
@@ -902,7 +902,7 @@
               <w:lang w:eastAsia="ru-RU"/>
             </w:rPr>
           </w:pPr>
-          <w:hyperlink w:anchor="_Toc138756821" w:history="1">
+          <w:hyperlink w:anchor="_Toc138841691" w:history="1">
             <w:r>
               <w:rPr>
                 <w:rStyle w:val="ae"/>
@@ -946,7 +946,7 @@
                 <w:noProof/>
                 <w:webHidden/>
               </w:rPr>
-              <w:instrText xml:space="preserve"> PAGEREF _Toc138756821 \h </w:instrText>
+              <w:instrText xml:space="preserve"> PAGEREF _Toc138841691 \h </w:instrText>
             </w:r>
             <w:r>
               <w:rPr>
@@ -992,7 +992,7 @@
               <w:lang w:eastAsia="ru-RU"/>
             </w:rPr>
           </w:pPr>
-          <w:hyperlink w:anchor="_Toc138756822" w:history="1">
+          <w:hyperlink w:anchor="_Toc138841692" w:history="1">
             <w:r>
               <w:rPr>
                 <w:rStyle w:val="ae"/>
@@ -1036,7 +1036,7 @@
                 <w:noProof/>
                 <w:webHidden/>
               </w:rPr>
-              <w:instrText xml:space="preserve"> PAGEREF _Toc138756822 \h </w:instrText>
+              <w:instrText xml:space="preserve"> PAGEREF _Toc138841692 \h </w:instrText>
             </w:r>
             <w:r>
               <w:rPr>
@@ -1082,7 +1082,7 @@
               <w:lang w:eastAsia="ru-RU"/>
             </w:rPr>
           </w:pPr>
-          <w:hyperlink w:anchor="_Toc138756823" w:history="1">
+          <w:hyperlink w:anchor="_Toc138841693" w:history="1">
             <w:r>
               <w:rPr>
                 <w:rStyle w:val="ae"/>
@@ -1126,7 +1126,7 @@
                 <w:noProof/>
                 <w:webHidden/>
               </w:rPr>
-              <w:instrText xml:space="preserve"> PAGEREF _Toc138756823 \h </w:instrText>
+              <w:instrText xml:space="preserve"> PAGEREF _Toc138841693 \h </w:instrText>
             </w:r>
             <w:r>
               <w:rPr>
@@ -1172,7 +1172,7 @@
               <w:lang w:eastAsia="ru-RU"/>
             </w:rPr>
           </w:pPr>
-          <w:hyperlink w:anchor="_Toc138756824" w:history="1">
+          <w:hyperlink w:anchor="_Toc138841694" w:history="1">
             <w:r>
               <w:rPr>
                 <w:rStyle w:val="ae"/>
@@ -1216,7 +1216,7 @@
                 <w:noProof/>
                 <w:webHidden/>
               </w:rPr>
-              <w:instrText xml:space="preserve"> PAGEREF _Toc138756824 \h </w:instrText>
+              <w:instrText xml:space="preserve"> PAGEREF _Toc138841694 \h </w:instrText>
             </w:r>
             <w:r>
               <w:rPr>
@@ -1262,7 +1262,7 @@
               <w:lang w:eastAsia="ru-RU"/>
             </w:rPr>
           </w:pPr>
-          <w:hyperlink w:anchor="_Toc138756825" w:history="1">
+          <w:hyperlink w:anchor="_Toc138841695" w:history="1">
             <w:r>
               <w:rPr>
                 <w:rStyle w:val="ae"/>
@@ -1315,7 +1315,7 @@
                 <w:noProof/>
                 <w:webHidden/>
               </w:rPr>
-              <w:instrText xml:space="preserve"> PAGEREF _Toc138756825 \h </w:instrText>
+              <w:instrText xml:space="preserve"> PAGEREF _Toc138841695 \h </w:instrText>
             </w:r>
             <w:r>
               <w:rPr>
@@ -1381,7 +1381,7 @@
       <w:pPr>
         <w:pStyle w:val="1"/>
       </w:pPr>
-      <w:bookmarkStart w:id="0" w:name="_Toc138756815"/>
+      <w:bookmarkStart w:id="0" w:name="_Toc138841685"/>
       <w:r>
         <w:lastRenderedPageBreak/>
         <w:t>Описание</w:t>
@@ -1554,7 +1554,7 @@
       <w:pPr>
         <w:pStyle w:val="1"/>
       </w:pPr>
-      <w:bookmarkStart w:id="1" w:name="_Toc138756816"/>
+      <w:bookmarkStart w:id="1" w:name="_Toc138841686"/>
       <w:r>
         <w:t>Технические требования</w:t>
       </w:r>
@@ -1565,7 +1565,7 @@
         <w:pStyle w:val="2"/>
       </w:pPr>
       <w:bookmarkStart w:id="2" w:name="_Toc138706158"/>
-      <w:bookmarkStart w:id="3" w:name="_Toc138756817"/>
+      <w:bookmarkStart w:id="3" w:name="_Toc138841687"/>
       <w:r>
         <w:t>Минимальные требования к аппаратному обеспечению</w:t>
       </w:r>
@@ -1640,7 +1640,7 @@
         <w:pStyle w:val="2"/>
       </w:pPr>
       <w:bookmarkStart w:id="4" w:name="_Toc138706159"/>
-      <w:bookmarkStart w:id="5" w:name="_Toc138756818"/>
+      <w:bookmarkStart w:id="5" w:name="_Toc138841688"/>
       <w:r>
         <w:t>Минимальные требования к программному обеспечению</w:t>
       </w:r>
@@ -1818,7 +1818,7 @@
       <w:pPr>
         <w:pStyle w:val="1"/>
       </w:pPr>
-      <w:bookmarkStart w:id="6" w:name="_Toc138756819"/>
+      <w:bookmarkStart w:id="6" w:name="_Toc138841689"/>
       <w:r>
         <w:t>Установка прикладного программного обеспечения БОМ</w:t>
       </w:r>
@@ -2094,13 +2094,13 @@
       <w:pPr>
         <w:pStyle w:val="1"/>
       </w:pPr>
-      <w:bookmarkStart w:id="7" w:name="_Toc138756820"/>
-      <w:bookmarkStart w:id="8" w:name="_Toc138706160"/>
+      <w:bookmarkStart w:id="7" w:name="_Toc138706160"/>
+      <w:bookmarkStart w:id="8" w:name="_Toc138841690"/>
       <w:r>
         <w:lastRenderedPageBreak/>
         <w:t>Настройки программного обеспечения</w:t>
       </w:r>
-      <w:bookmarkEnd w:id="7"/>
+      <w:bookmarkEnd w:id="8"/>
     </w:p>
     <w:p>
       <w:r>
@@ -2259,8 +2259,21 @@
         <w:rPr>
           <w:lang w:val="ru-RU"/>
         </w:rPr>
-        <w:t xml:space="preserve">, где </w:t>
-      </w:r>
+        <w:t>, где</w:t>
+      </w:r>
+    </w:p>
+    <w:p>
+      <w:pPr>
+        <w:pStyle w:val="a"/>
+        <w:numPr>
+          <w:ilvl w:val="1"/>
+          <w:numId w:val="5"/>
+        </w:numPr>
+        <w:ind w:left="1276" w:hanging="283"/>
+        <w:rPr>
+          <w:lang w:val="ru-RU"/>
+        </w:rPr>
+      </w:pPr>
       <w:r>
         <w:rPr>
           <w:rStyle w:val="ad"/>
@@ -2280,8 +2293,27 @@
         <w:rPr>
           <w:lang w:val="ru-RU"/>
         </w:rPr>
-        <w:t xml:space="preserve">-меток, </w:t>
-      </w:r>
+        <w:t>-меток</w:t>
+      </w:r>
+      <w:r>
+        <w:rPr>
+          <w:lang w:val="ru-RU"/>
+        </w:rPr>
+        <w:t>;</w:t>
+      </w:r>
+    </w:p>
+    <w:p>
+      <w:pPr>
+        <w:pStyle w:val="a"/>
+        <w:numPr>
+          <w:ilvl w:val="1"/>
+          <w:numId w:val="5"/>
+        </w:numPr>
+        <w:ind w:left="1276" w:hanging="283"/>
+        <w:rPr>
+          <w:lang w:val="ru-RU"/>
+        </w:rPr>
+      </w:pPr>
       <w:proofErr w:type="spellStart"/>
       <w:r>
         <w:rPr>
@@ -2333,18 +2365,63 @@
         <w:rPr>
           <w:lang w:val="ru-RU"/>
         </w:rPr>
-        <w:t>).</w:t>
+        <w:t>)</w:t>
+      </w:r>
+      <w:r>
+        <w:rPr>
+          <w:lang w:val="ru-RU"/>
+        </w:rPr>
+        <w:t>;</w:t>
+      </w:r>
+    </w:p>
+    <w:p>
+      <w:pPr>
+        <w:pStyle w:val="a"/>
+        <w:numPr>
+          <w:ilvl w:val="1"/>
+          <w:numId w:val="5"/>
+        </w:numPr>
+        <w:ind w:left="1276" w:hanging="283"/>
+        <w:rPr>
+          <w:lang w:val="ru-RU"/>
+        </w:rPr>
+      </w:pPr>
+      <w:proofErr w:type="spellStart"/>
+      <w:r>
+        <w:rPr>
+          <w:rStyle w:val="ad"/>
+        </w:rPr>
+        <w:t>tagidle</w:t>
+      </w:r>
+      <w:proofErr w:type="spellEnd"/>
+      <w:r>
+        <w:rPr>
+          <w:lang w:val="ru-RU"/>
+        </w:rPr>
+        <w:t xml:space="preserve"> – задаёт </w:t>
+      </w:r>
+      <w:r>
+        <w:rPr>
+          <w:lang w:val="ru-RU"/>
+        </w:rPr>
+        <w:t>таймаут ожидания метки в секундах, после которого метка считается удалённой и убирается из списка</w:t>
+      </w:r>
+      <w:r>
+        <w:rPr>
+          <w:lang w:val="ru-RU"/>
+        </w:rPr>
+        <w:t>;</w:t>
       </w:r>
     </w:p>
     <w:p>
       <w:pPr>
         <w:pStyle w:val="1"/>
       </w:pPr>
-      <w:bookmarkStart w:id="9" w:name="_Toc138756821"/>
+      <w:bookmarkStart w:id="9" w:name="_Toc138841691"/>
       <w:r>
         <w:t>Работа в Веб-приложении</w:t>
       </w:r>
-      <w:bookmarkEnd w:id="8"/>
+      <w:bookmarkEnd w:id="7"/>
       <w:bookmarkEnd w:id="9"/>
     </w:p>
     <w:p>
@@ -2356,7 +2433,7 @@
       <w:pPr>
         <w:pStyle w:val="2"/>
       </w:pPr>
-      <w:bookmarkStart w:id="10" w:name="_Toc138756822"/>
+      <w:bookmarkStart w:id="10" w:name="_Toc138841692"/>
       <w:r>
         <w:t>Главная</w:t>
       </w:r>
@@ -2506,7 +2583,7 @@
       <w:pPr>
         <w:pStyle w:val="2"/>
       </w:pPr>
-      <w:bookmarkStart w:id="11" w:name="_Toc138756823"/>
+      <w:bookmarkStart w:id="11" w:name="_Toc138841693"/>
       <w:r>
         <w:t>Справочник оборудования</w:t>
       </w:r>
@@ -2528,7 +2605,7 @@
         <w:pStyle w:val="1"/>
       </w:pPr>
       <w:bookmarkStart w:id="12" w:name="_Toc138706161"/>
-      <w:bookmarkStart w:id="13" w:name="_Toc138756824"/>
+      <w:bookmarkStart w:id="13" w:name="_Toc138841694"/>
       <w:r>
         <w:t>Работа через системную консоль телнет</w:t>
       </w:r>
@@ -2573,6 +2650,7 @@
         <w:ind w:firstLine="0"/>
       </w:pPr>
       <w:r>
+        <w:lastRenderedPageBreak/>
         <w:t>После успешного подключения к серверу доступны следующие консольные команды</w:t>
       </w:r>
       <w:r>
@@ -2610,7 +2688,6 @@
         </w:rPr>
       </w:pPr>
       <w:r>
-        <w:lastRenderedPageBreak/>
         <w:t>MOD</w:t>
       </w:r>
       <w:r>
@@ -2955,7 +3032,7 @@
           <w:lang w:val="en-US"/>
         </w:rPr>
       </w:pPr>
-      <w:bookmarkStart w:id="14" w:name="_Toc138756825"/>
+      <w:bookmarkStart w:id="14" w:name="_Toc138841695"/>
       <w:r>
         <w:t xml:space="preserve">Интерфейс </w:t>
       </w:r>
@@ -3563,7 +3640,7 @@
         <w:rFonts w:ascii="Symbol" w:hAnsi="Symbol" w:hint="default"/>
       </w:rPr>
     </w:lvl>
-    <w:lvl w:ilvl="1" w:tplc="04190003" w:tentative="1">
+    <w:lvl w:ilvl="1" w:tplc="04190003">
       <w:start w:val="1"/>
       <w:numFmt w:val="bullet"/>
       <w:lvlText w:val="o"/>

--- a/docs/Руководство пользователя БОМ.docx
+++ b/docs/Руководство пользователя БОМ.docx
@@ -2094,13 +2094,13 @@
       <w:pPr>
         <w:pStyle w:val="1"/>
       </w:pPr>
-      <w:bookmarkStart w:id="7" w:name="_Toc138706160"/>
-      <w:bookmarkStart w:id="8" w:name="_Toc138841690"/>
+      <w:bookmarkStart w:id="7" w:name="_Toc138841690"/>
+      <w:bookmarkStart w:id="8" w:name="_Toc138706160"/>
       <w:r>
         <w:lastRenderedPageBreak/>
         <w:t>Настройки программного обеспечения</w:t>
       </w:r>
-      <w:bookmarkEnd w:id="8"/>
+      <w:bookmarkEnd w:id="7"/>
     </w:p>
     <w:p>
       <w:r>
@@ -2185,81 +2185,19 @@
         <w:rPr>
           <w:lang w:val="ru-RU"/>
         </w:rPr>
-        <w:t xml:space="preserve">-устройств", содержит настройки </w:t>
-      </w:r>
-      <w:r>
-        <w:t>COM</w:t>
-      </w:r>
-      <w:r>
-        <w:rPr>
-          <w:lang w:val="ru-RU"/>
-        </w:rPr>
-        <w:t>-порта (</w:t>
-      </w:r>
-      <w:r>
-        <w:t>serial</w:t>
-      </w:r>
-      <w:r>
-        <w:rPr>
-          <w:lang w:val="ru-RU"/>
-        </w:rPr>
-        <w:t>) и перечень опрашиваемых устройств (</w:t>
-      </w:r>
-      <w:r>
-        <w:t>devices</w:t>
-      </w:r>
-      <w:r>
-        <w:rPr>
-          <w:lang w:val="ru-RU"/>
-        </w:rPr>
-        <w:t xml:space="preserve">), где </w:t>
-      </w:r>
-      <w:r>
-        <w:t>address</w:t>
-      </w:r>
-      <w:r>
-        <w:rPr>
-          <w:lang w:val="ru-RU"/>
-        </w:rPr>
-        <w:t xml:space="preserve"> – номер устройства на линии </w:t>
-      </w:r>
-      <w:r>
-        <w:t>RS</w:t>
-      </w:r>
-      <w:r>
-        <w:rPr>
-          <w:lang w:val="ru-RU"/>
-        </w:rPr>
-        <w:t>-485</w:t>
-      </w:r>
-      <w:r>
-        <w:rPr>
-          <w:lang w:val="ru-RU"/>
-        </w:rPr>
-        <w:t>;</w:t>
-      </w:r>
-    </w:p>
-    <w:p>
-      <w:pPr>
-        <w:pStyle w:val="a"/>
-        <w:rPr>
-          <w:lang w:val="ru-RU"/>
-        </w:rPr>
-      </w:pPr>
-      <w:r>
-        <w:t>module</w:t>
-      </w:r>
-      <w:r>
-        <w:rPr>
-          <w:lang w:val="ru-RU"/>
-        </w:rPr>
-        <w:t xml:space="preserve"> "Клиентская служба доступа к данным", содержит настройки клиентского приложения</w:t>
-      </w:r>
-      <w:r>
-        <w:rPr>
-          <w:lang w:val="ru-RU"/>
-        </w:rPr>
-        <w:t>, где</w:t>
+        <w:t>-устройств",</w:t>
+      </w:r>
+      <w:r>
+        <w:rPr>
+          <w:lang w:val="ru-RU"/>
+        </w:rPr>
+        <w:t xml:space="preserve"> </w:t>
+      </w:r>
+      <w:r>
+        <w:rPr>
+          <w:lang w:val="ru-RU"/>
+        </w:rPr>
+        <w:t>где</w:t>
       </w:r>
     </w:p>
     <w:p>
@@ -2278,22 +2216,49 @@
         <w:rPr>
           <w:rStyle w:val="ad"/>
         </w:rPr>
-        <w:t>interval</w:t>
-      </w:r>
-      <w:r>
-        <w:rPr>
-          <w:lang w:val="ru-RU"/>
-        </w:rPr>
-        <w:t xml:space="preserve"> – задаёт интервал опроса </w:t>
-      </w:r>
-      <w:r>
-        <w:t>RFID</w:t>
-      </w:r>
-      <w:r>
-        <w:rPr>
-          <w:lang w:val="ru-RU"/>
-        </w:rPr>
-        <w:t>-меток</w:t>
+        <w:t>serial</w:t>
+      </w:r>
+      <w:r>
+        <w:rPr>
+          <w:lang w:val="ru-RU"/>
+        </w:rPr>
+        <w:t xml:space="preserve"> </w:t>
+      </w:r>
+      <w:r>
+        <w:rPr>
+          <w:lang w:val="ru-RU"/>
+        </w:rPr>
+        <w:t>–</w:t>
+      </w:r>
+      <w:r>
+        <w:rPr>
+          <w:lang w:val="ru-RU"/>
+        </w:rPr>
+        <w:t xml:space="preserve"> </w:t>
+      </w:r>
+      <w:r>
+        <w:rPr>
+          <w:lang w:val="ru-RU"/>
+        </w:rPr>
+        <w:t xml:space="preserve">содержит настройки </w:t>
+      </w:r>
+      <w:r>
+        <w:t>COM</w:t>
+      </w:r>
+      <w:r>
+        <w:rPr>
+          <w:lang w:val="ru-RU"/>
+        </w:rPr>
+        <w:t>-порта и перечень опрашиваемых устройств (</w:t>
+      </w:r>
+      <w:r>
+        <w:t>devices</w:t>
+      </w:r>
+      <w:r>
+        <w:rPr>
+          <w:lang w:val="ru-RU"/>
+        </w:rPr>
+        <w:t>)</w:t>
       </w:r>
       <w:r>
         <w:rPr>
@@ -2314,58 +2279,26 @@
           <w:lang w:val="ru-RU"/>
         </w:rPr>
       </w:pPr>
-      <w:proofErr w:type="spellStart"/>
       <w:r>
         <w:rPr>
           <w:rStyle w:val="ad"/>
         </w:rPr>
-        <w:t>viewmode</w:t>
-      </w:r>
-      <w:proofErr w:type="spellEnd"/>
-      <w:r>
-        <w:rPr>
-          <w:lang w:val="ru-RU"/>
-        </w:rPr>
-        <w:t xml:space="preserve"> </w:t>
-      </w:r>
-      <w:r>
-        <w:rPr>
-          <w:lang w:val="ru-RU"/>
-        </w:rPr>
-        <w:t>–</w:t>
-      </w:r>
-      <w:r>
-        <w:rPr>
-          <w:lang w:val="ru-RU"/>
-        </w:rPr>
-        <w:t xml:space="preserve"> </w:t>
-      </w:r>
-      <w:r>
-        <w:rPr>
-          <w:lang w:val="ru-RU"/>
-        </w:rPr>
-        <w:t xml:space="preserve">режим представления списка запрашиваемых </w:t>
-      </w:r>
-      <w:r>
-        <w:t>RFID</w:t>
-      </w:r>
-      <w:r>
-        <w:rPr>
-          <w:lang w:val="ru-RU"/>
-        </w:rPr>
-        <w:t xml:space="preserve">-меток (0 – обновление, 1 - </w:t>
-      </w:r>
-      <w:r>
-        <w:rPr>
-          <w:lang w:val="ru-RU"/>
-        </w:rPr>
-        <w:t>накопительный</w:t>
-      </w:r>
-      <w:r>
-        <w:rPr>
-          <w:lang w:val="ru-RU"/>
-        </w:rPr>
-        <w:t>)</w:t>
+        <w:t>address</w:t>
+      </w:r>
+      <w:r>
+        <w:rPr>
+          <w:lang w:val="ru-RU"/>
+        </w:rPr>
+        <w:t xml:space="preserve"> – номер устройства на линии </w:t>
+      </w:r>
+      <w:r>
+        <w:t>RS</w:t>
+      </w:r>
+      <w:r>
+        <w:rPr>
+          <w:lang w:val="ru-RU"/>
+        </w:rPr>
+        <w:t>-485</w:t>
       </w:r>
       <w:r>
         <w:rPr>
@@ -2398,13 +2331,7 @@
         <w:rPr>
           <w:lang w:val="ru-RU"/>
         </w:rPr>
-        <w:t xml:space="preserve"> – задаёт </w:t>
-      </w:r>
-      <w:r>
-        <w:rPr>
-          <w:lang w:val="ru-RU"/>
-        </w:rPr>
-        <w:t>таймаут ожидания метки в секундах, после которого метка считается удалённой и убирается из списка</w:t>
+        <w:t xml:space="preserve"> – задаёт таймаут ожидания метки в секундах, после которого метка считается удалённой и убирается из списка</w:t>
       </w:r>
       <w:r>
         <w:rPr>
@@ -2415,13 +2342,148 @@
     </w:p>
     <w:p>
       <w:pPr>
+        <w:pStyle w:val="a"/>
+        <w:rPr>
+          <w:lang w:val="ru-RU"/>
+        </w:rPr>
+      </w:pPr>
+      <w:r>
+        <w:t>module</w:t>
+      </w:r>
+      <w:r>
+        <w:rPr>
+          <w:lang w:val="ru-RU"/>
+        </w:rPr>
+        <w:t xml:space="preserve"> "Клиентская служба доступа к данным", содержит настройки клиентского приложения</w:t>
+      </w:r>
+      <w:r>
+        <w:rPr>
+          <w:lang w:val="ru-RU"/>
+        </w:rPr>
+        <w:t>, где</w:t>
+      </w:r>
+    </w:p>
+    <w:p>
+      <w:pPr>
+        <w:pStyle w:val="a"/>
+        <w:numPr>
+          <w:ilvl w:val="1"/>
+          <w:numId w:val="5"/>
+        </w:numPr>
+        <w:ind w:left="1276" w:hanging="283"/>
+        <w:rPr>
+          <w:lang w:val="ru-RU"/>
+        </w:rPr>
+      </w:pPr>
+      <w:r>
+        <w:rPr>
+          <w:rStyle w:val="ad"/>
+        </w:rPr>
+        <w:t>interval</w:t>
+      </w:r>
+      <w:r>
+        <w:rPr>
+          <w:lang w:val="ru-RU"/>
+        </w:rPr>
+        <w:t xml:space="preserve"> – задаёт интервал опроса </w:t>
+      </w:r>
+      <w:r>
+        <w:t>RFID</w:t>
+      </w:r>
+      <w:r>
+        <w:rPr>
+          <w:lang w:val="ru-RU"/>
+        </w:rPr>
+        <w:t>-меток</w:t>
+      </w:r>
+      <w:r>
+        <w:rPr>
+          <w:lang w:val="ru-RU"/>
+        </w:rPr>
+        <w:t>;</w:t>
+      </w:r>
+    </w:p>
+    <w:p>
+      <w:pPr>
+        <w:pStyle w:val="a"/>
+        <w:numPr>
+          <w:ilvl w:val="1"/>
+          <w:numId w:val="5"/>
+        </w:numPr>
+        <w:ind w:left="1276" w:hanging="283"/>
+        <w:rPr>
+          <w:lang w:val="ru-RU"/>
+        </w:rPr>
+      </w:pPr>
+      <w:proofErr w:type="spellStart"/>
+      <w:r>
+        <w:rPr>
+          <w:rStyle w:val="ad"/>
+        </w:rPr>
+        <w:t>viewmode</w:t>
+      </w:r>
+      <w:proofErr w:type="spellEnd"/>
+      <w:r>
+        <w:rPr>
+          <w:lang w:val="ru-RU"/>
+        </w:rPr>
+        <w:t xml:space="preserve"> </w:t>
+      </w:r>
+      <w:r>
+        <w:rPr>
+          <w:lang w:val="ru-RU"/>
+        </w:rPr>
+        <w:t>–</w:t>
+      </w:r>
+      <w:r>
+        <w:rPr>
+          <w:lang w:val="ru-RU"/>
+        </w:rPr>
+        <w:t xml:space="preserve"> </w:t>
+      </w:r>
+      <w:r>
+        <w:rPr>
+          <w:lang w:val="ru-RU"/>
+        </w:rPr>
+        <w:t xml:space="preserve">режим представления списка запрашиваемых </w:t>
+      </w:r>
+      <w:r>
+        <w:t>RFID</w:t>
+      </w:r>
+      <w:r>
+        <w:rPr>
+          <w:lang w:val="ru-RU"/>
+        </w:rPr>
+        <w:t xml:space="preserve">-меток (0 – обновление, 1 - </w:t>
+      </w:r>
+      <w:r>
+        <w:rPr>
+          <w:lang w:val="ru-RU"/>
+        </w:rPr>
+        <w:t>накопительный</w:t>
+      </w:r>
+      <w:r>
+        <w:rPr>
+          <w:lang w:val="ru-RU"/>
+        </w:rPr>
+        <w:t>)</w:t>
+      </w:r>
+      <w:r>
+        <w:rPr>
+          <w:lang w:val="ru-RU"/>
+        </w:rPr>
+        <w:t>.</w:t>
+      </w:r>
+    </w:p>
+    <w:p>
+      <w:pPr>
         <w:pStyle w:val="1"/>
       </w:pPr>
       <w:bookmarkStart w:id="9" w:name="_Toc138841691"/>
       <w:r>
         <w:t>Работа в Веб-приложении</w:t>
       </w:r>
-      <w:bookmarkEnd w:id="7"/>
+      <w:bookmarkEnd w:id="8"/>
       <w:bookmarkEnd w:id="9"/>
     </w:p>
     <w:p>
@@ -2642,6 +2704,7 @@
         <w:ind w:firstLine="0"/>
       </w:pPr>
       <w:r>
+        <w:lastRenderedPageBreak/>
         <w:t>При подключении использовать учётную запись пользователя из конфигурационного файла.</w:t>
       </w:r>
     </w:p>
@@ -2650,7 +2713,6 @@
         <w:ind w:firstLine="0"/>
       </w:pPr>
       <w:r>
-        <w:lastRenderedPageBreak/>
         <w:t>После успешного подключения к серверу доступны следующие консольные команды</w:t>
       </w:r>
       <w:r>

--- a/docs/Руководство пользователя БОМ.docx
+++ b/docs/Руководство пользователя БОМ.docx
@@ -1608,31 +1608,7 @@
         <w:pStyle w:val="a"/>
       </w:pPr>
       <w:r>
-        <w:t xml:space="preserve">ОЗУ – 4 </w:t>
-      </w:r>
-      <w:proofErr w:type="spellStart"/>
-      <w:r>
-        <w:t>Гб</w:t>
-      </w:r>
-      <w:proofErr w:type="spellEnd"/>
-      <w:r>
-        <w:t xml:space="preserve">, </w:t>
-      </w:r>
-      <w:proofErr w:type="spellStart"/>
-      <w:r>
-        <w:t>рекомендуется</w:t>
-      </w:r>
-      <w:proofErr w:type="spellEnd"/>
-      <w:r>
-        <w:t xml:space="preserve"> 8 </w:t>
-      </w:r>
-      <w:proofErr w:type="spellStart"/>
-      <w:r>
-        <w:t>Гб</w:t>
-      </w:r>
-      <w:proofErr w:type="spellEnd"/>
-      <w:r>
-        <w:t>;</w:t>
+        <w:t>ОЗУ – 4 Гб, рекомендуется 8 Гб;</w:t>
       </w:r>
     </w:p>
     <w:p>
@@ -1669,31 +1645,7 @@
         <w:pStyle w:val="a"/>
       </w:pPr>
       <w:r>
-        <w:t xml:space="preserve">Windows </w:t>
-      </w:r>
-      <w:proofErr w:type="spellStart"/>
-      <w:r>
-        <w:t>не</w:t>
-      </w:r>
-      <w:proofErr w:type="spellEnd"/>
-      <w:r>
-        <w:t xml:space="preserve"> </w:t>
-      </w:r>
-      <w:proofErr w:type="spellStart"/>
-      <w:r>
-        <w:t>ниже</w:t>
-      </w:r>
-      <w:proofErr w:type="spellEnd"/>
-      <w:r>
-        <w:t xml:space="preserve"> </w:t>
-      </w:r>
-      <w:proofErr w:type="spellStart"/>
-      <w:r>
-        <w:t>версии</w:t>
-      </w:r>
-      <w:proofErr w:type="spellEnd"/>
-      <w:r>
-        <w:t xml:space="preserve"> 7.0</w:t>
+        <w:t>Windows не ниже версии 7.0</w:t>
       </w:r>
       <w:r>
         <w:t>;</w:t>
@@ -1832,35 +1784,7 @@
         <w:rPr>
           <w:rStyle w:val="ad"/>
         </w:rPr>
-        <w:t>C:\Program Files\</w:t>
-      </w:r>
-      <w:proofErr w:type="spellStart"/>
-      <w:r>
-        <w:rPr>
-          <w:rStyle w:val="ad"/>
-        </w:rPr>
-        <w:t>Utis</w:t>
-      </w:r>
-      <w:proofErr w:type="spellEnd"/>
-      <w:r>
-        <w:rPr>
-          <w:rStyle w:val="ad"/>
-        </w:rPr>
-        <w:t>\</w:t>
-      </w:r>
-      <w:proofErr w:type="spellStart"/>
-      <w:r>
-        <w:rPr>
-          <w:rStyle w:val="ad"/>
-        </w:rPr>
-        <w:t>RfidHelper</w:t>
-      </w:r>
-      <w:proofErr w:type="spellEnd"/>
-      <w:r>
-        <w:rPr>
-          <w:rStyle w:val="ad"/>
-        </w:rPr>
-        <w:t>\</w:t>
+        <w:t>C:\Program Files\Utis\RfidHelper\</w:t>
       </w:r>
     </w:p>
     <w:p>
@@ -1905,38 +1829,18 @@
         <w:pStyle w:val="a"/>
         <w:jc w:val="left"/>
       </w:pPr>
-      <w:proofErr w:type="spellStart"/>
-      <w:r>
-        <w:t>sc</w:t>
-      </w:r>
-      <w:proofErr w:type="spellEnd"/>
-      <w:r>
-        <w:t xml:space="preserve"> create </w:t>
-      </w:r>
-      <w:proofErr w:type="spellStart"/>
+      <w:r>
+        <w:t xml:space="preserve">sc create </w:t>
+      </w:r>
       <w:r>
         <w:t>rfidmonitor</w:t>
       </w:r>
-      <w:proofErr w:type="spellEnd"/>
-      <w:r>
-        <w:t xml:space="preserve"> start=auto error=critical </w:t>
-      </w:r>
-      <w:proofErr w:type="spellStart"/>
-      <w:r>
-        <w:t>binpath</w:t>
-      </w:r>
-      <w:proofErr w:type="spellEnd"/>
-      <w:r>
-        <w:t>="C:\Program Files\</w:t>
-      </w:r>
-      <w:proofErr w:type="spellStart"/>
-      <w:r>
-        <w:t>U</w:t>
+      <w:r>
+        <w:t xml:space="preserve"> start=auto error=critical binpath="C:\Program Files\U</w:t>
       </w:r>
       <w:r>
         <w:t>tis</w:t>
       </w:r>
-      <w:proofErr w:type="spellEnd"/>
       <w:r>
         <w:t>\</w:t>
       </w:r>
@@ -1947,15 +1851,7 @@
         <w:t>rfidmonitor</w:t>
       </w:r>
       <w:r>
-        <w:t xml:space="preserve">.exe" obj=LOCALSYSTEM </w:t>
-      </w:r>
-      <w:proofErr w:type="spellStart"/>
-      <w:r>
-        <w:t>displayname</w:t>
-      </w:r>
-      <w:proofErr w:type="spellEnd"/>
-      <w:r>
-        <w:t>="</w:t>
+        <w:t>.exe" obj=LOCALSYSTEM displayname="</w:t>
       </w:r>
       <w:r>
         <w:rPr>
@@ -1996,19 +1892,12 @@
         <w:pStyle w:val="a"/>
         <w:jc w:val="left"/>
       </w:pPr>
-      <w:proofErr w:type="spellStart"/>
-      <w:r>
-        <w:t>sc</w:t>
-      </w:r>
-      <w:proofErr w:type="spellEnd"/>
-      <w:r>
-        <w:t xml:space="preserve"> description </w:t>
-      </w:r>
-      <w:proofErr w:type="spellStart"/>
+      <w:r>
+        <w:t xml:space="preserve">sc description </w:t>
+      </w:r>
       <w:r>
         <w:t>rfidmonitor</w:t>
       </w:r>
-      <w:proofErr w:type="spellEnd"/>
       <w:r>
         <w:t xml:space="preserve"> </w:t>
       </w:r>
@@ -2106,16 +1995,12 @@
       <w:r>
         <w:t xml:space="preserve">Настройки сервера приложений содержаться в файле </w:t>
       </w:r>
-      <w:proofErr w:type="spellStart"/>
-      <w:proofErr w:type="gramStart"/>
       <w:r>
         <w:rPr>
           <w:rStyle w:val="ad"/>
         </w:rPr>
         <w:t>rfidmonitor.runtimeconfig</w:t>
       </w:r>
-      <w:proofErr w:type="spellEnd"/>
-      <w:proofErr w:type="gramEnd"/>
       <w:r>
         <w:t>, расположенного в одной папке с исполняемым файлом.</w:t>
       </w:r>
@@ -2228,13 +2113,7 @@
         <w:rPr>
           <w:lang w:val="ru-RU"/>
         </w:rPr>
-        <w:t>–</w:t>
-      </w:r>
-      <w:r>
-        <w:rPr>
-          <w:lang w:val="ru-RU"/>
-        </w:rPr>
-        <w:t xml:space="preserve"> </w:t>
+        <w:t xml:space="preserve">– </w:t>
       </w:r>
       <w:r>
         <w:rPr>
@@ -2319,14 +2198,12 @@
           <w:lang w:val="ru-RU"/>
         </w:rPr>
       </w:pPr>
-      <w:proofErr w:type="spellStart"/>
       <w:r>
         <w:rPr>
           <w:rStyle w:val="ad"/>
         </w:rPr>
         <w:t>tagidle</w:t>
       </w:r>
-      <w:proofErr w:type="spellEnd"/>
       <w:r>
         <w:rPr>
           <w:lang w:val="ru-RU"/>
@@ -2379,13 +2256,13 @@
         <w:rPr>
           <w:rStyle w:val="ad"/>
         </w:rPr>
-        <w:t>interval</w:t>
-      </w:r>
-      <w:r>
-        <w:rPr>
-          <w:lang w:val="ru-RU"/>
-        </w:rPr>
-        <w:t xml:space="preserve"> – задаёт интервал опроса </w:t>
+        <w:t>samplingInterval</w:t>
+      </w:r>
+      <w:r>
+        <w:rPr>
+          <w:lang w:val="ru-RU"/>
+        </w:rPr>
+        <w:t xml:space="preserve">– задаёт интервал опроса </w:t>
       </w:r>
       <w:r>
         <w:t>RFID</w:t>
@@ -2415,14 +2292,12 @@
           <w:lang w:val="ru-RU"/>
         </w:rPr>
       </w:pPr>
-      <w:proofErr w:type="spellStart"/>
       <w:r>
         <w:rPr>
           <w:rStyle w:val="ad"/>
         </w:rPr>
         <w:t>viewmode</w:t>
       </w:r>
-      <w:proofErr w:type="spellEnd"/>
       <w:r>
         <w:rPr>
           <w:lang w:val="ru-RU"/>
@@ -2817,14 +2692,38 @@
       <w:r>
         <w:t>n</w:t>
       </w:r>
-      <w:proofErr w:type="gramStart"/>
-      <w:r>
-        <w:rPr>
-          <w:lang w:val="ru-RU"/>
-        </w:rPr>
-        <w:t>] ?</w:t>
-      </w:r>
-      <w:proofErr w:type="gramEnd"/>
+      <w:r>
+        <w:rPr>
+          <w:lang w:val="ru-RU"/>
+        </w:rPr>
+        <w:t>] ?/</w:t>
+      </w:r>
+      <w:r>
+        <w:t>help</w:t>
+      </w:r>
+      <w:r>
+        <w:rPr>
+          <w:lang w:val="ru-RU"/>
+        </w:rPr>
+        <w:t xml:space="preserve"> – </w:t>
+      </w:r>
+      <w:r>
+        <w:rPr>
+          <w:lang w:val="ru-RU"/>
+        </w:rPr>
+        <w:t>возвращает справку по модулю, если она есть;</w:t>
+      </w:r>
+    </w:p>
+    <w:p>
+      <w:pPr>
+        <w:pStyle w:val="a"/>
+        <w:rPr>
+          <w:lang w:val="ru-RU"/>
+        </w:rPr>
+      </w:pPr>
+      <w:r>
+        <w:t>FIND</w:t>
+      </w:r>
       <w:r>
         <w:rPr>
           <w:lang w:val="ru-RU"/>
@@ -2832,19 +2731,13 @@
         <w:t>/</w:t>
       </w:r>
       <w:r>
-        <w:t>help</w:t>
-      </w:r>
-      <w:r>
-        <w:rPr>
-          <w:lang w:val="ru-RU"/>
-        </w:rPr>
-        <w:t xml:space="preserve"> – </w:t>
-      </w:r>
-      <w:r>
-        <w:rPr>
-          <w:lang w:val="ru-RU"/>
-        </w:rPr>
-        <w:t>возвращает справку по модулю, если она есть;</w:t>
+        <w:t>SEARCH</w:t>
+      </w:r>
+      <w:r>
+        <w:rPr>
+          <w:lang w:val="ru-RU"/>
+        </w:rPr>
+        <w:t xml:space="preserve"> – осуществляет поиск устройств на линии;</w:t>
       </w:r>
     </w:p>
     <w:p>
@@ -2855,7 +2748,303 @@
         </w:rPr>
       </w:pPr>
       <w:r>
-        <w:t>FIND</w:t>
+        <w:t>DEV</w:t>
+      </w:r>
+      <w:r>
+        <w:rPr>
+          <w:lang w:val="ru-RU"/>
+        </w:rPr>
+        <w:t xml:space="preserve"> – выводит список подключённых устройств;</w:t>
+      </w:r>
+    </w:p>
+    <w:p>
+      <w:pPr>
+        <w:pStyle w:val="a"/>
+        <w:rPr>
+          <w:lang w:val="ru-RU"/>
+        </w:rPr>
+      </w:pPr>
+      <w:r>
+        <w:t>DEV</w:t>
+      </w:r>
+      <w:r>
+        <w:rPr>
+          <w:lang w:val="ru-RU"/>
+        </w:rPr>
+        <w:t xml:space="preserve"> [</w:t>
+      </w:r>
+      <w:r>
+        <w:t>addr</w:t>
+      </w:r>
+      <w:r>
+        <w:rPr>
+          <w:lang w:val="ru-RU"/>
+        </w:rPr>
+        <w:t xml:space="preserve">] – выводит информацию полученную с </w:t>
+      </w:r>
+      <w:r>
+        <w:rPr>
+          <w:lang w:val="ru-RU"/>
+        </w:rPr>
+        <w:t>устройства</w:t>
+      </w:r>
+      <w:r>
+        <w:rPr>
+          <w:lang w:val="ru-RU"/>
+        </w:rPr>
+        <w:t>;</w:t>
+      </w:r>
+    </w:p>
+    <w:p>
+      <w:pPr>
+        <w:pStyle w:val="a"/>
+        <w:rPr>
+          <w:lang w:val="ru-RU"/>
+        </w:rPr>
+      </w:pPr>
+      <w:r>
+        <w:t>POLL</w:t>
+      </w:r>
+      <w:r>
+        <w:rPr>
+          <w:lang w:val="ru-RU"/>
+        </w:rPr>
+        <w:t xml:space="preserve"> </w:t>
+      </w:r>
+      <w:r>
+        <w:rPr>
+          <w:lang w:val="ru-RU"/>
+        </w:rPr>
+        <w:t>[</w:t>
+      </w:r>
+      <w:r>
+        <w:t>n</w:t>
+      </w:r>
+      <w:r>
+        <w:rPr>
+          <w:lang w:val="ru-RU"/>
+        </w:rPr>
+        <w:t>]</w:t>
+      </w:r>
+      <w:r>
+        <w:rPr>
+          <w:lang w:val="ru-RU"/>
+        </w:rPr>
+        <w:t xml:space="preserve"> – выполняет запрос </w:t>
+      </w:r>
+      <w:r>
+        <w:t>RFID</w:t>
+      </w:r>
+      <w:r>
+        <w:rPr>
+          <w:lang w:val="ru-RU"/>
+        </w:rPr>
+        <w:t>-меток с устройства;</w:t>
+      </w:r>
+    </w:p>
+    <w:p>
+      <w:pPr>
+        <w:pStyle w:val="a"/>
+        <w:rPr>
+          <w:lang w:val="ru-RU"/>
+        </w:rPr>
+      </w:pPr>
+      <w:r>
+        <w:t>TAGS</w:t>
+      </w:r>
+      <w:r>
+        <w:rPr>
+          <w:lang w:val="ru-RU"/>
+        </w:rPr>
+        <w:t xml:space="preserve"> – выводит список последних видимых </w:t>
+      </w:r>
+      <w:r>
+        <w:t>RFID</w:t>
+      </w:r>
+      <w:r>
+        <w:rPr>
+          <w:lang w:val="ru-RU"/>
+        </w:rPr>
+        <w:t>-меток;</w:t>
+      </w:r>
+    </w:p>
+    <w:p>
+      <w:pPr>
+        <w:pStyle w:val="a"/>
+        <w:rPr>
+          <w:lang w:val="ru-RU"/>
+        </w:rPr>
+      </w:pPr>
+      <w:r>
+        <w:t>SEND</w:t>
+      </w:r>
+      <w:r>
+        <w:rPr>
+          <w:lang w:val="ru-RU"/>
+        </w:rPr>
+        <w:t xml:space="preserve"> [</w:t>
+      </w:r>
+      <w:r>
+        <w:t>addr</w:t>
+      </w:r>
+      <w:r>
+        <w:rPr>
+          <w:lang w:val="ru-RU"/>
+        </w:rPr>
+        <w:t>] [</w:t>
+      </w:r>
+      <w:r>
+        <w:t>data</w:t>
+      </w:r>
+      <w:r>
+        <w:rPr>
+          <w:lang w:val="ru-RU"/>
+        </w:rPr>
+        <w:t xml:space="preserve">] – отправка и получение </w:t>
+      </w:r>
+      <w:r>
+        <w:t>HEX</w:t>
+      </w:r>
+      <w:r>
+        <w:rPr>
+          <w:lang w:val="ru-RU"/>
+        </w:rPr>
+        <w:t>-последовательности;</w:t>
+      </w:r>
+    </w:p>
+    <w:p>
+      <w:pPr>
+        <w:pStyle w:val="a"/>
+        <w:rPr>
+          <w:lang w:val="ru-RU"/>
+        </w:rPr>
+      </w:pPr>
+      <w:r>
+        <w:t>PORTS</w:t>
+      </w:r>
+      <w:r>
+        <w:rPr>
+          <w:lang w:val="ru-RU"/>
+        </w:rPr>
+        <w:t xml:space="preserve"> – вводит </w:t>
+      </w:r>
+      <w:r>
+        <w:rPr>
+          <w:lang w:val="ru-RU"/>
+        </w:rPr>
+        <w:t>список</w:t>
+      </w:r>
+      <w:r>
+        <w:rPr>
+          <w:lang w:val="ru-RU"/>
+        </w:rPr>
+        <w:t xml:space="preserve"> доступных последовательных портов </w:t>
+      </w:r>
+      <w:r>
+        <w:t>COM</w:t>
+      </w:r>
+      <w:r>
+        <w:rPr>
+          <w:lang w:val="ru-RU"/>
+        </w:rPr>
+        <w:t>.</w:t>
+      </w:r>
+    </w:p>
+    <w:p>
+      <w:pPr>
+        <w:pStyle w:val="1"/>
+        <w:rPr>
+          <w:lang w:val="en-US"/>
+        </w:rPr>
+      </w:pPr>
+      <w:bookmarkStart w:id="14" w:name="_Toc138841695"/>
+      <w:r>
+        <w:t xml:space="preserve">Интерфейс </w:t>
+      </w:r>
+      <w:r>
+        <w:rPr>
+          <w:lang w:val="en-US"/>
+        </w:rPr>
+        <w:t>REST API</w:t>
+      </w:r>
+      <w:bookmarkEnd w:id="14"/>
+    </w:p>
+    <w:p>
+      <w:r>
+        <w:t xml:space="preserve">Получение данных опроса радиочастотных меток возможно через </w:t>
+      </w:r>
+      <w:r>
+        <w:rPr>
+          <w:lang w:val="en-US"/>
+        </w:rPr>
+        <w:t>REST</w:t>
+      </w:r>
+      <w:r>
+        <w:t xml:space="preserve"> </w:t>
+      </w:r>
+      <w:r>
+        <w:rPr>
+          <w:lang w:val="en-US"/>
+        </w:rPr>
+        <w:t>API</w:t>
+      </w:r>
+      <w:r>
+        <w:t xml:space="preserve"> </w:t>
+      </w:r>
+      <w:r>
+        <w:t xml:space="preserve">по протоколу </w:t>
+      </w:r>
+      <w:r>
+        <w:rPr>
+          <w:lang w:val="en-US"/>
+        </w:rPr>
+        <w:t>HTTP</w:t>
+      </w:r>
+      <w:r>
+        <w:t>.</w:t>
+      </w:r>
+    </w:p>
+    <w:p>
+      <w:r>
+        <w:t xml:space="preserve">Доступны следующие методы </w:t>
+      </w:r>
+      <w:r>
+        <w:rPr>
+          <w:lang w:val="en-US"/>
+        </w:rPr>
+        <w:t>HTTP</w:t>
+      </w:r>
+      <w:r>
+        <w:t xml:space="preserve"> </w:t>
+      </w:r>
+      <w:r>
+        <w:rPr>
+          <w:lang w:val="en-US"/>
+        </w:rPr>
+        <w:t>GET</w:t>
+      </w:r>
+      <w:r>
+        <w:t>:</w:t>
+      </w:r>
+    </w:p>
+    <w:p>
+      <w:pPr>
+        <w:pStyle w:val="a"/>
+        <w:rPr>
+          <w:lang w:val="ru-RU"/>
+        </w:rPr>
+      </w:pPr>
+      <w:r>
+        <w:t>http</w:t>
+      </w:r>
+      <w:r>
+        <w:rPr>
+          <w:lang w:val="ru-RU"/>
+        </w:rPr>
+        <w:t>://[адрес]:[порт]/</w:t>
+      </w:r>
+      <w:r>
+        <w:t>api</w:t>
       </w:r>
       <w:r>
         <w:rPr>
@@ -2864,361 +3053,17 @@
         <w:t>/</w:t>
       </w:r>
       <w:r>
-        <w:t>SEARCH</w:t>
-      </w:r>
-      <w:r>
-        <w:rPr>
-          <w:lang w:val="ru-RU"/>
-        </w:rPr>
-        <w:t xml:space="preserve"> – осуществляет поиск устройств на линии;</w:t>
-      </w:r>
-    </w:p>
-    <w:p>
-      <w:pPr>
-        <w:pStyle w:val="a"/>
-        <w:rPr>
-          <w:lang w:val="ru-RU"/>
-        </w:rPr>
-      </w:pPr>
-      <w:r>
-        <w:t>DEV</w:t>
-      </w:r>
-      <w:r>
-        <w:rPr>
-          <w:lang w:val="ru-RU"/>
-        </w:rPr>
-        <w:t xml:space="preserve"> – выводит список подключённых устройств;</w:t>
-      </w:r>
-    </w:p>
-    <w:p>
-      <w:pPr>
-        <w:pStyle w:val="a"/>
-        <w:rPr>
-          <w:lang w:val="ru-RU"/>
-        </w:rPr>
-      </w:pPr>
-      <w:r>
-        <w:t>DEV</w:t>
-      </w:r>
-      <w:r>
-        <w:rPr>
-          <w:lang w:val="ru-RU"/>
-        </w:rPr>
-        <w:t xml:space="preserve"> [</w:t>
-      </w:r>
-      <w:proofErr w:type="spellStart"/>
-      <w:r>
-        <w:t>addr</w:t>
-      </w:r>
-      <w:proofErr w:type="spellEnd"/>
-      <w:r>
-        <w:rPr>
-          <w:lang w:val="ru-RU"/>
-        </w:rPr>
-        <w:t xml:space="preserve">] – выводит информацию полученную с </w:t>
-      </w:r>
-      <w:r>
-        <w:rPr>
-          <w:lang w:val="ru-RU"/>
-        </w:rPr>
-        <w:t>устройства</w:t>
-      </w:r>
-      <w:r>
-        <w:rPr>
-          <w:lang w:val="ru-RU"/>
-        </w:rPr>
-        <w:t>;</w:t>
-      </w:r>
-    </w:p>
-    <w:p>
-      <w:pPr>
-        <w:pStyle w:val="a"/>
-        <w:rPr>
-          <w:lang w:val="ru-RU"/>
-        </w:rPr>
-      </w:pPr>
-      <w:r>
-        <w:t>POLL</w:t>
-      </w:r>
-      <w:r>
-        <w:rPr>
-          <w:lang w:val="ru-RU"/>
-        </w:rPr>
-        <w:t xml:space="preserve"> </w:t>
-      </w:r>
-      <w:r>
-        <w:rPr>
-          <w:lang w:val="ru-RU"/>
-        </w:rPr>
-        <w:t>[</w:t>
-      </w:r>
-      <w:r>
-        <w:t>n</w:t>
-      </w:r>
-      <w:r>
-        <w:rPr>
-          <w:lang w:val="ru-RU"/>
-        </w:rPr>
-        <w:t>]</w:t>
-      </w:r>
-      <w:r>
-        <w:rPr>
-          <w:lang w:val="ru-RU"/>
-        </w:rPr>
-        <w:t xml:space="preserve"> – выполняет запрос </w:t>
-      </w:r>
-      <w:r>
-        <w:t>RFID</w:t>
-      </w:r>
-      <w:r>
-        <w:rPr>
-          <w:lang w:val="ru-RU"/>
-        </w:rPr>
-        <w:t>-меток с устройства;</w:t>
-      </w:r>
-    </w:p>
-    <w:p>
-      <w:pPr>
-        <w:pStyle w:val="a"/>
-        <w:rPr>
-          <w:lang w:val="ru-RU"/>
-        </w:rPr>
-      </w:pPr>
-      <w:r>
-        <w:t>TAGS</w:t>
-      </w:r>
-      <w:r>
-        <w:rPr>
-          <w:lang w:val="ru-RU"/>
-        </w:rPr>
-        <w:t xml:space="preserve"> – выводит список последних видимых </w:t>
-      </w:r>
-      <w:r>
-        <w:t>RFID</w:t>
-      </w:r>
-      <w:r>
-        <w:rPr>
-          <w:lang w:val="ru-RU"/>
-        </w:rPr>
-        <w:t>-меток;</w:t>
-      </w:r>
-    </w:p>
-    <w:p>
-      <w:pPr>
-        <w:pStyle w:val="a"/>
-        <w:rPr>
-          <w:lang w:val="ru-RU"/>
-        </w:rPr>
-      </w:pPr>
-      <w:r>
-        <w:t>SEND</w:t>
-      </w:r>
-      <w:r>
-        <w:rPr>
-          <w:lang w:val="ru-RU"/>
-        </w:rPr>
-        <w:t xml:space="preserve"> [</w:t>
-      </w:r>
-      <w:proofErr w:type="spellStart"/>
-      <w:r>
-        <w:t>addr</w:t>
-      </w:r>
-      <w:proofErr w:type="spellEnd"/>
-      <w:r>
-        <w:rPr>
-          <w:lang w:val="ru-RU"/>
-        </w:rPr>
-        <w:t>] [</w:t>
-      </w:r>
-      <w:r>
         <w:t>data</w:t>
       </w:r>
       <w:r>
         <w:rPr>
           <w:lang w:val="ru-RU"/>
         </w:rPr>
-        <w:t xml:space="preserve">] – отправка и получение </w:t>
-      </w:r>
-      <w:r>
-        <w:t>HEX</w:t>
-      </w:r>
-      <w:r>
-        <w:rPr>
-          <w:lang w:val="ru-RU"/>
-        </w:rPr>
-        <w:t>-последовательности;</w:t>
-      </w:r>
-    </w:p>
-    <w:p>
-      <w:pPr>
-        <w:pStyle w:val="a"/>
-        <w:rPr>
-          <w:lang w:val="ru-RU"/>
-        </w:rPr>
-      </w:pPr>
-      <w:r>
-        <w:t>PORTS</w:t>
-      </w:r>
-      <w:r>
-        <w:rPr>
-          <w:lang w:val="ru-RU"/>
-        </w:rPr>
-        <w:t xml:space="preserve"> – вводит </w:t>
-      </w:r>
-      <w:r>
-        <w:rPr>
-          <w:lang w:val="ru-RU"/>
-        </w:rPr>
-        <w:t>список</w:t>
-      </w:r>
-      <w:r>
-        <w:rPr>
-          <w:lang w:val="ru-RU"/>
-        </w:rPr>
-        <w:t xml:space="preserve"> доступных последовательных портов </w:t>
-      </w:r>
-      <w:r>
-        <w:t>COM</w:t>
-      </w:r>
-      <w:r>
-        <w:rPr>
-          <w:lang w:val="ru-RU"/>
-        </w:rPr>
-        <w:t>.</w:t>
-      </w:r>
-    </w:p>
-    <w:p>
-      <w:pPr>
-        <w:pStyle w:val="1"/>
-        <w:rPr>
-          <w:lang w:val="en-US"/>
-        </w:rPr>
-      </w:pPr>
-      <w:bookmarkStart w:id="14" w:name="_Toc138841695"/>
-      <w:r>
-        <w:t xml:space="preserve">Интерфейс </w:t>
-      </w:r>
-      <w:r>
-        <w:rPr>
-          <w:lang w:val="en-US"/>
-        </w:rPr>
-        <w:t>REST API</w:t>
-      </w:r>
-      <w:bookmarkEnd w:id="14"/>
-    </w:p>
-    <w:p>
-      <w:r>
-        <w:t xml:space="preserve">Получение данных опроса радиочастотных меток возможно через </w:t>
-      </w:r>
-      <w:r>
-        <w:rPr>
-          <w:lang w:val="en-US"/>
-        </w:rPr>
-        <w:t>REST</w:t>
-      </w:r>
-      <w:r>
-        <w:t xml:space="preserve"> </w:t>
-      </w:r>
-      <w:r>
-        <w:rPr>
-          <w:lang w:val="en-US"/>
-        </w:rPr>
-        <w:t>API</w:t>
-      </w:r>
-      <w:r>
-        <w:t xml:space="preserve"> </w:t>
-      </w:r>
-      <w:r>
-        <w:t xml:space="preserve">по протоколу </w:t>
-      </w:r>
-      <w:r>
-        <w:rPr>
-          <w:lang w:val="en-US"/>
-        </w:rPr>
-        <w:t>HTTP</w:t>
-      </w:r>
-      <w:r>
-        <w:t>.</w:t>
-      </w:r>
-    </w:p>
-    <w:p>
-      <w:r>
-        <w:t xml:space="preserve">Доступны следующие методы </w:t>
-      </w:r>
-      <w:r>
-        <w:rPr>
-          <w:lang w:val="en-US"/>
-        </w:rPr>
-        <w:t>HTTP</w:t>
-      </w:r>
-      <w:r>
-        <w:t xml:space="preserve"> </w:t>
-      </w:r>
-      <w:r>
-        <w:rPr>
-          <w:lang w:val="en-US"/>
-        </w:rPr>
-        <w:t>GET</w:t>
-      </w:r>
-      <w:r>
-        <w:t>:</w:t>
-      </w:r>
-    </w:p>
-    <w:p>
-      <w:pPr>
-        <w:pStyle w:val="a"/>
-        <w:rPr>
-          <w:lang w:val="ru-RU"/>
-        </w:rPr>
-      </w:pPr>
-      <w:r>
-        <w:t>http</w:t>
-      </w:r>
-      <w:r>
-        <w:rPr>
-          <w:lang w:val="ru-RU"/>
-        </w:rPr>
-        <w:t>://[адрес</w:t>
-      </w:r>
-      <w:proofErr w:type="gramStart"/>
-      <w:r>
-        <w:rPr>
-          <w:lang w:val="ru-RU"/>
-        </w:rPr>
-        <w:t>]:[</w:t>
-      </w:r>
-      <w:proofErr w:type="gramEnd"/>
-      <w:r>
-        <w:rPr>
-          <w:lang w:val="ru-RU"/>
-        </w:rPr>
-        <w:t>порт]/</w:t>
-      </w:r>
-      <w:proofErr w:type="spellStart"/>
-      <w:r>
-        <w:t>api</w:t>
-      </w:r>
-      <w:proofErr w:type="spellEnd"/>
-      <w:r>
-        <w:rPr>
-          <w:lang w:val="ru-RU"/>
-        </w:rPr>
         <w:t>/</w:t>
       </w:r>
       <w:r>
-        <w:t>data</w:t>
-      </w:r>
-      <w:r>
-        <w:rPr>
-          <w:lang w:val="ru-RU"/>
-        </w:rPr>
-        <w:t>/</w:t>
-      </w:r>
-      <w:proofErr w:type="spellStart"/>
-      <w:r>
         <w:t>readtags</w:t>
       </w:r>
-      <w:proofErr w:type="spellEnd"/>
       <w:r>
         <w:rPr>
           <w:lang w:val="ru-RU"/>

--- a/docs/Руководство пользователя БОМ.docx
+++ b/docs/Руководство пользователя БОМ.docx
@@ -2260,6 +2260,13 @@
       </w:r>
       <w:r>
         <w:rPr>
+          <w:rStyle w:val="ad"/>
+          <w:lang w:val="ru-RU"/>
+        </w:rPr>
+        <w:t xml:space="preserve"> </w:t>
+      </w:r>
+      <w:r>
+        <w:rPr>
           <w:lang w:val="ru-RU"/>
         </w:rPr>
         <w:t xml:space="preserve">– задаёт интервал опроса </w:t>
@@ -2272,6 +2279,24 @@
           <w:lang w:val="ru-RU"/>
         </w:rPr>
         <w:t>-меток</w:t>
+      </w:r>
+      <w:r>
+        <w:rPr>
+          <w:lang w:val="ru-RU"/>
+        </w:rPr>
+        <w:t xml:space="preserve"> </w:t>
+      </w:r>
+      <w:r>
+        <w:rPr>
+          <w:lang w:val="ru-RU"/>
+        </w:rPr>
+        <w:t>в секундах</w:t>
+      </w:r>
+      <w:r>
+        <w:rPr>
+          <w:lang w:val="ru-RU"/>
+        </w:rPr>
+        <w:t xml:space="preserve"> (0 – вручную)</w:t>
       </w:r>
       <w:r>
         <w:rPr>

--- a/docs/Руководство пользователя БОМ.docx
+++ b/docs/Руководство пользователя БОМ.docx
@@ -2737,6 +2737,98 @@
           <w:lang w:val="ru-RU"/>
         </w:rPr>
         <w:t>возвращает справку по модулю, если она есть;</w:t>
+      </w:r>
+    </w:p>
+    <w:p>
+      <w:pPr>
+        <w:pStyle w:val="a"/>
+        <w:rPr>
+          <w:lang w:val="ru-RU"/>
+        </w:rPr>
+      </w:pPr>
+      <w:r>
+        <w:t>MOD</w:t>
+      </w:r>
+      <w:r>
+        <w:rPr>
+          <w:lang w:val="ru-RU"/>
+        </w:rPr>
+        <w:t xml:space="preserve"> [</w:t>
+      </w:r>
+      <w:r>
+        <w:t>n</w:t>
+      </w:r>
+      <w:r>
+        <w:rPr>
+          <w:lang w:val="ru-RU"/>
+        </w:rPr>
+        <w:t>] [</w:t>
+      </w:r>
+      <w:r>
+        <w:t>name</w:t>
+      </w:r>
+      <w:r>
+        <w:rPr>
+          <w:lang w:val="ru-RU"/>
+        </w:rPr>
+        <w:t>]=[</w:t>
+      </w:r>
+      <w:r>
+        <w:t>value</w:t>
+      </w:r>
+      <w:r>
+        <w:rPr>
+          <w:lang w:val="ru-RU"/>
+        </w:rPr>
+        <w:t xml:space="preserve">] – </w:t>
+      </w:r>
+      <w:r>
+        <w:rPr>
+          <w:lang w:val="ru-RU"/>
+        </w:rPr>
+        <w:t xml:space="preserve">устанавливает значение </w:t>
+      </w:r>
+      <w:r>
+        <w:rPr>
+          <w:lang w:val="ru-RU"/>
+        </w:rPr>
+        <w:t>[</w:t>
+      </w:r>
+      <w:r>
+        <w:t>value</w:t>
+      </w:r>
+      <w:r>
+        <w:rPr>
+          <w:lang w:val="ru-RU"/>
+        </w:rPr>
+        <w:t>]</w:t>
+      </w:r>
+      <w:r>
+        <w:rPr>
+          <w:lang w:val="ru-RU"/>
+        </w:rPr>
+        <w:t xml:space="preserve"> свойства</w:t>
+      </w:r>
+      <w:r>
+        <w:rPr>
+          <w:lang w:val="ru-RU"/>
+        </w:rPr>
+        <w:t xml:space="preserve"> [</w:t>
+      </w:r>
+      <w:r>
+        <w:t>name</w:t>
+      </w:r>
+      <w:r>
+        <w:rPr>
+          <w:lang w:val="ru-RU"/>
+        </w:rPr>
+        <w:t>]</w:t>
+      </w:r>
+      <w:r>
+        <w:rPr>
+          <w:lang w:val="ru-RU"/>
+        </w:rPr>
+        <w:t xml:space="preserve"> для модуля;</w:t>
       </w:r>
     </w:p>
     <w:p>

--- a/docs/Руководство пользователя БОМ.docx
+++ b/docs/Руководство пользователя БОМ.docx
@@ -362,7 +362,7 @@
           <w:r>
             <w:fldChar w:fldCharType="separate"/>
           </w:r>
-          <w:hyperlink w:anchor="_Toc138841685" w:history="1">
+          <w:hyperlink w:anchor="_Toc139539903" w:history="1">
             <w:r>
               <w:rPr>
                 <w:rStyle w:val="ae"/>
@@ -406,7 +406,7 @@
                 <w:noProof/>
                 <w:webHidden/>
               </w:rPr>
-              <w:instrText xml:space="preserve"> PAGEREF _Toc138841685 \h </w:instrText>
+              <w:instrText xml:space="preserve"> PAGEREF _Toc139539903 \h </w:instrText>
             </w:r>
             <w:r>
               <w:rPr>
@@ -452,7 +452,7 @@
               <w:lang w:eastAsia="ru-RU"/>
             </w:rPr>
           </w:pPr>
-          <w:hyperlink w:anchor="_Toc138841686" w:history="1">
+          <w:hyperlink w:anchor="_Toc139539904" w:history="1">
             <w:r>
               <w:rPr>
                 <w:rStyle w:val="ae"/>
@@ -496,7 +496,7 @@
                 <w:noProof/>
                 <w:webHidden/>
               </w:rPr>
-              <w:instrText xml:space="preserve"> PAGEREF _Toc138841686 \h </w:instrText>
+              <w:instrText xml:space="preserve"> PAGEREF _Toc139539904 \h </w:instrText>
             </w:r>
             <w:r>
               <w:rPr>
@@ -542,7 +542,7 @@
               <w:lang w:eastAsia="ru-RU"/>
             </w:rPr>
           </w:pPr>
-          <w:hyperlink w:anchor="_Toc138841687" w:history="1">
+          <w:hyperlink w:anchor="_Toc139539905" w:history="1">
             <w:r>
               <w:rPr>
                 <w:rStyle w:val="ae"/>
@@ -586,7 +586,7 @@
                 <w:noProof/>
                 <w:webHidden/>
               </w:rPr>
-              <w:instrText xml:space="preserve"> PAGEREF _Toc138841687 \h </w:instrText>
+              <w:instrText xml:space="preserve"> PAGEREF _Toc139539905 \h </w:instrText>
             </w:r>
             <w:r>
               <w:rPr>
@@ -632,7 +632,7 @@
               <w:lang w:eastAsia="ru-RU"/>
             </w:rPr>
           </w:pPr>
-          <w:hyperlink w:anchor="_Toc138841688" w:history="1">
+          <w:hyperlink w:anchor="_Toc139539906" w:history="1">
             <w:r>
               <w:rPr>
                 <w:rStyle w:val="ae"/>
@@ -676,7 +676,7 @@
                 <w:noProof/>
                 <w:webHidden/>
               </w:rPr>
-              <w:instrText xml:space="preserve"> PAGEREF _Toc138841688 \h </w:instrText>
+              <w:instrText xml:space="preserve"> PAGEREF _Toc139539906 \h </w:instrText>
             </w:r>
             <w:r>
               <w:rPr>
@@ -722,7 +722,7 @@
               <w:lang w:eastAsia="ru-RU"/>
             </w:rPr>
           </w:pPr>
-          <w:hyperlink w:anchor="_Toc138841689" w:history="1">
+          <w:hyperlink w:anchor="_Toc139539907" w:history="1">
             <w:r>
               <w:rPr>
                 <w:rStyle w:val="ae"/>
@@ -766,7 +766,7 @@
                 <w:noProof/>
                 <w:webHidden/>
               </w:rPr>
-              <w:instrText xml:space="preserve"> PAGEREF _Toc138841689 \h </w:instrText>
+              <w:instrText xml:space="preserve"> PAGEREF _Toc139539907 \h </w:instrText>
             </w:r>
             <w:r>
               <w:rPr>
@@ -812,7 +812,7 @@
               <w:lang w:eastAsia="ru-RU"/>
             </w:rPr>
           </w:pPr>
-          <w:hyperlink w:anchor="_Toc138841690" w:history="1">
+          <w:hyperlink w:anchor="_Toc139539908" w:history="1">
             <w:r>
               <w:rPr>
                 <w:rStyle w:val="ae"/>
@@ -856,7 +856,7 @@
                 <w:noProof/>
                 <w:webHidden/>
               </w:rPr>
-              <w:instrText xml:space="preserve"> PAGEREF _Toc138841690 \h </w:instrText>
+              <w:instrText xml:space="preserve"> PAGEREF _Toc139539908 \h </w:instrText>
             </w:r>
             <w:r>
               <w:rPr>
@@ -902,7 +902,7 @@
               <w:lang w:eastAsia="ru-RU"/>
             </w:rPr>
           </w:pPr>
-          <w:hyperlink w:anchor="_Toc138841691" w:history="1">
+          <w:hyperlink w:anchor="_Toc139539909" w:history="1">
             <w:r>
               <w:rPr>
                 <w:rStyle w:val="ae"/>
@@ -946,7 +946,7 @@
                 <w:noProof/>
                 <w:webHidden/>
               </w:rPr>
-              <w:instrText xml:space="preserve"> PAGEREF _Toc138841691 \h </w:instrText>
+              <w:instrText xml:space="preserve"> PAGEREF _Toc139539909 \h </w:instrText>
             </w:r>
             <w:r>
               <w:rPr>
@@ -992,7 +992,7 @@
               <w:lang w:eastAsia="ru-RU"/>
             </w:rPr>
           </w:pPr>
-          <w:hyperlink w:anchor="_Toc138841692" w:history="1">
+          <w:hyperlink w:anchor="_Toc139539910" w:history="1">
             <w:r>
               <w:rPr>
                 <w:rStyle w:val="ae"/>
@@ -1036,7 +1036,7 @@
                 <w:noProof/>
                 <w:webHidden/>
               </w:rPr>
-              <w:instrText xml:space="preserve"> PAGEREF _Toc138841692 \h </w:instrText>
+              <w:instrText xml:space="preserve"> PAGEREF _Toc139539910 \h </w:instrText>
             </w:r>
             <w:r>
               <w:rPr>
@@ -1082,7 +1082,7 @@
               <w:lang w:eastAsia="ru-RU"/>
             </w:rPr>
           </w:pPr>
-          <w:hyperlink w:anchor="_Toc138841693" w:history="1">
+          <w:hyperlink w:anchor="_Toc139539911" w:history="1">
             <w:r>
               <w:rPr>
                 <w:rStyle w:val="ae"/>
@@ -1126,7 +1126,7 @@
                 <w:noProof/>
                 <w:webHidden/>
               </w:rPr>
-              <w:instrText xml:space="preserve"> PAGEREF _Toc138841693 \h </w:instrText>
+              <w:instrText xml:space="preserve"> PAGEREF _Toc139539911 \h </w:instrText>
             </w:r>
             <w:r>
               <w:rPr>
@@ -1146,7 +1146,7 @@
                 <w:noProof/>
                 <w:webHidden/>
               </w:rPr>
-              <w:t>4</w:t>
+              <w:t>5</w:t>
             </w:r>
             <w:r>
               <w:rPr>
@@ -1172,7 +1172,7 @@
               <w:lang w:eastAsia="ru-RU"/>
             </w:rPr>
           </w:pPr>
-          <w:hyperlink w:anchor="_Toc138841694" w:history="1">
+          <w:hyperlink w:anchor="_Toc139539912" w:history="1">
             <w:r>
               <w:rPr>
                 <w:rStyle w:val="ae"/>
@@ -1216,7 +1216,7 @@
                 <w:noProof/>
                 <w:webHidden/>
               </w:rPr>
-              <w:instrText xml:space="preserve"> PAGEREF _Toc138841694 \h </w:instrText>
+              <w:instrText xml:space="preserve"> PAGEREF _Toc139539912 \h </w:instrText>
             </w:r>
             <w:r>
               <w:rPr>
@@ -1236,7 +1236,7 @@
                 <w:noProof/>
                 <w:webHidden/>
               </w:rPr>
-              <w:t>4</w:t>
+              <w:t>5</w:t>
             </w:r>
             <w:r>
               <w:rPr>
@@ -1262,7 +1262,7 @@
               <w:lang w:eastAsia="ru-RU"/>
             </w:rPr>
           </w:pPr>
-          <w:hyperlink w:anchor="_Toc138841695" w:history="1">
+          <w:hyperlink w:anchor="_Toc139539913" w:history="1">
             <w:r>
               <w:rPr>
                 <w:rStyle w:val="ae"/>
@@ -1315,7 +1315,7 @@
                 <w:noProof/>
                 <w:webHidden/>
               </w:rPr>
-              <w:instrText xml:space="preserve"> PAGEREF _Toc138841695 \h </w:instrText>
+              <w:instrText xml:space="preserve"> PAGEREF _Toc139539913 \h </w:instrText>
             </w:r>
             <w:r>
               <w:rPr>
@@ -1381,7 +1381,7 @@
       <w:pPr>
         <w:pStyle w:val="1"/>
       </w:pPr>
-      <w:bookmarkStart w:id="0" w:name="_Toc138841685"/>
+      <w:bookmarkStart w:id="0" w:name="_Toc139539903"/>
       <w:r>
         <w:lastRenderedPageBreak/>
         <w:t>Описание</w:t>
@@ -1554,7 +1554,7 @@
       <w:pPr>
         <w:pStyle w:val="1"/>
       </w:pPr>
-      <w:bookmarkStart w:id="1" w:name="_Toc138841686"/>
+      <w:bookmarkStart w:id="1" w:name="_Toc139539904"/>
       <w:r>
         <w:t>Технические требования</w:t>
       </w:r>
@@ -1565,7 +1565,7 @@
         <w:pStyle w:val="2"/>
       </w:pPr>
       <w:bookmarkStart w:id="2" w:name="_Toc138706158"/>
-      <w:bookmarkStart w:id="3" w:name="_Toc138841687"/>
+      <w:bookmarkStart w:id="3" w:name="_Toc139539905"/>
       <w:r>
         <w:t>Минимальные требования к аппаратному обеспечению</w:t>
       </w:r>
@@ -1616,7 +1616,7 @@
         <w:pStyle w:val="2"/>
       </w:pPr>
       <w:bookmarkStart w:id="4" w:name="_Toc138706159"/>
-      <w:bookmarkStart w:id="5" w:name="_Toc138841688"/>
+      <w:bookmarkStart w:id="5" w:name="_Toc139539906"/>
       <w:r>
         <w:t>Минимальные требования к программному обеспечению</w:t>
       </w:r>
@@ -1770,7 +1770,7 @@
       <w:pPr>
         <w:pStyle w:val="1"/>
       </w:pPr>
-      <w:bookmarkStart w:id="6" w:name="_Toc138841689"/>
+      <w:bookmarkStart w:id="6" w:name="_Toc139539907"/>
       <w:r>
         <w:t>Установка прикладного программного обеспечения БОМ</w:t>
       </w:r>
@@ -1983,13 +1983,13 @@
       <w:pPr>
         <w:pStyle w:val="1"/>
       </w:pPr>
-      <w:bookmarkStart w:id="7" w:name="_Toc138841690"/>
-      <w:bookmarkStart w:id="8" w:name="_Toc138706160"/>
+      <w:bookmarkStart w:id="7" w:name="_Toc138706160"/>
+      <w:bookmarkStart w:id="8" w:name="_Toc139539908"/>
       <w:r>
         <w:lastRenderedPageBreak/>
         <w:t>Настройки программного обеспечения</w:t>
       </w:r>
-      <w:bookmarkEnd w:id="7"/>
+      <w:bookmarkEnd w:id="8"/>
     </w:p>
     <w:p>
       <w:r>
@@ -2379,11 +2379,11 @@
       <w:pPr>
         <w:pStyle w:val="1"/>
       </w:pPr>
-      <w:bookmarkStart w:id="9" w:name="_Toc138841691"/>
+      <w:bookmarkStart w:id="9" w:name="_Toc139539909"/>
       <w:r>
         <w:t>Работа в Веб-приложении</w:t>
       </w:r>
-      <w:bookmarkEnd w:id="8"/>
+      <w:bookmarkEnd w:id="7"/>
       <w:bookmarkEnd w:id="9"/>
     </w:p>
     <w:p>
@@ -2395,7 +2395,7 @@
       <w:pPr>
         <w:pStyle w:val="2"/>
       </w:pPr>
-      <w:bookmarkStart w:id="10" w:name="_Toc138841692"/>
+      <w:bookmarkStart w:id="10" w:name="_Toc139539910"/>
       <w:r>
         <w:t>Главная</w:t>
       </w:r>
@@ -2520,6 +2520,226 @@
     </w:p>
     <w:p>
       <w:r>
+        <w:t>В режиме «Обновление», отображаемые данные являются содержимым буфера устройства БОМ, полученным с последнего опроса.</w:t>
+      </w:r>
+    </w:p>
+    <w:p>
+      <w:r>
+        <w:t>В режиме «Накопительный», отображаются текущие данные, полученные с устройства и объединённые с данными, полученными в предыдущих запросах. Таким образом таблица содержит сведения обо всех метках видимых, даже однократно, полученных за период регулируемым параметром «</w:t>
+      </w:r>
+      <w:r>
+        <w:rPr>
+          <w:lang w:val="en-US"/>
+        </w:rPr>
+        <w:t>TagIdle</w:t>
+      </w:r>
+      <w:r>
+        <w:t>»</w:t>
+      </w:r>
+      <w:r>
+        <w:t>.</w:t>
+      </w:r>
+    </w:p>
+    <w:p>
+      <w:r>
+        <w:t>Данные, отображаемые в таблицах:</w:t>
+      </w:r>
+    </w:p>
+    <w:p>
+      <w:pPr>
+        <w:pStyle w:val="a"/>
+        <w:rPr>
+          <w:lang w:val="ru-RU"/>
+        </w:rPr>
+      </w:pPr>
+      <w:r>
+        <w:rPr>
+          <w:rStyle w:val="ad"/>
+          <w:b/>
+          <w:bCs/>
+        </w:rPr>
+        <w:t>Номер</w:t>
+      </w:r>
+      <w:r>
+        <w:rPr>
+          <w:lang w:val="ru-RU"/>
+        </w:rPr>
+        <w:t xml:space="preserve"> – номер </w:t>
+      </w:r>
+      <w:r>
+        <w:t>RFID</w:t>
+      </w:r>
+      <w:r>
+        <w:rPr>
+          <w:lang w:val="ru-RU"/>
+        </w:rPr>
+        <w:t>-метки;</w:t>
+      </w:r>
+    </w:p>
+    <w:p>
+      <w:pPr>
+        <w:pStyle w:val="a"/>
+        <w:rPr>
+          <w:lang w:val="ru-RU"/>
+        </w:rPr>
+      </w:pPr>
+      <w:r>
+        <w:rPr>
+          <w:rStyle w:val="ad"/>
+          <w:b/>
+          <w:bCs/>
+        </w:rPr>
+        <w:t>Зарядка</w:t>
+      </w:r>
+      <w:r>
+        <w:rPr>
+          <w:lang w:val="ru-RU"/>
+        </w:rPr>
+        <w:t xml:space="preserve"> – напряжение выдаваемой АКБ метки. Если стоит статус «Неисправна», значит возможно батарея вздулась, низкий заряд батареи или не может выполниться </w:t>
+      </w:r>
+      <w:r>
+        <w:rPr>
+          <w:lang w:val="ru-RU"/>
+        </w:rPr>
+        <w:lastRenderedPageBreak/>
+        <w:t>зарядка АКБ</w:t>
+      </w:r>
+      <w:r>
+        <w:rPr>
+          <w:lang w:val="ru-RU"/>
+        </w:rPr>
+        <w:t>, если вместо значения стоят вопросы, значит значение зарядки АКБ не получено от устройства и будет получено при следующих опросах;</w:t>
+      </w:r>
+    </w:p>
+    <w:p>
+      <w:pPr>
+        <w:pStyle w:val="a"/>
+        <w:rPr>
+          <w:lang w:val="ru-RU"/>
+        </w:rPr>
+      </w:pPr>
+      <w:r>
+        <w:rPr>
+          <w:rStyle w:val="ad"/>
+          <w:b/>
+          <w:bCs/>
+        </w:rPr>
+        <w:t>Состояние АКБ</w:t>
+      </w:r>
+      <w:r>
+        <w:rPr>
+          <w:lang w:val="ru-RU"/>
+        </w:rPr>
+        <w:t xml:space="preserve"> – состояние АКБ </w:t>
+      </w:r>
+      <w:r>
+        <w:t>RFID</w:t>
+      </w:r>
+      <w:r>
+        <w:rPr>
+          <w:lang w:val="ru-RU"/>
+        </w:rPr>
+        <w:t>-метки, может находиться в двух состояниях Заряд/Разряд;</w:t>
+      </w:r>
+    </w:p>
+    <w:p>
+      <w:pPr>
+        <w:pStyle w:val="a"/>
+        <w:rPr>
+          <w:lang w:val="ru-RU"/>
+        </w:rPr>
+      </w:pPr>
+      <w:r>
+        <w:rPr>
+          <w:rStyle w:val="ad"/>
+          <w:b/>
+          <w:bCs/>
+        </w:rPr>
+        <w:t>Изменена</w:t>
+      </w:r>
+      <w:r>
+        <w:rPr>
+          <w:lang w:val="ru-RU"/>
+        </w:rPr>
+        <w:t xml:space="preserve"> – дата и время последнего опроса метки устройством;</w:t>
+      </w:r>
+    </w:p>
+    <w:p>
+      <w:pPr>
+        <w:pStyle w:val="a"/>
+        <w:rPr>
+          <w:lang w:val="ru-RU"/>
+        </w:rPr>
+      </w:pPr>
+      <w:r>
+        <w:rPr>
+          <w:rStyle w:val="ad"/>
+          <w:b/>
+          <w:bCs/>
+        </w:rPr>
+        <w:t>Ожидание</w:t>
+      </w:r>
+      <w:r>
+        <w:rPr>
+          <w:lang w:val="ru-RU"/>
+        </w:rPr>
+        <w:t xml:space="preserve"> – время прошедшее с момента последнего получения метки с устройства</w:t>
+      </w:r>
+      <w:r>
+        <w:rPr>
+          <w:lang w:val="ru-RU"/>
+        </w:rPr>
+        <w:t>;</w:t>
+      </w:r>
+    </w:p>
+    <w:p>
+      <w:pPr>
+        <w:pStyle w:val="a"/>
+        <w:rPr>
+          <w:lang w:val="ru-RU"/>
+        </w:rPr>
+      </w:pPr>
+      <w:r>
+        <w:rPr>
+          <w:rStyle w:val="ad"/>
+          <w:b/>
+          <w:bCs/>
+          <w:lang w:val="ru-RU"/>
+        </w:rPr>
+        <w:t>Статус</w:t>
+      </w:r>
+      <w:r>
+        <w:rPr>
+          <w:lang w:val="ru-RU"/>
+        </w:rPr>
+        <w:t xml:space="preserve"> – статус опроса </w:t>
+      </w:r>
+      <w:r>
+        <w:t>RFID</w:t>
+      </w:r>
+      <w:r>
+        <w:rPr>
+          <w:lang w:val="ru-RU"/>
+        </w:rPr>
+        <w:t xml:space="preserve">-метки: «Видимая» - считыватель увидел метку в последнем опросе, «Потеряна» - в последнем опросе, метка отсутствовала. Через время </w:t>
+      </w:r>
+      <w:r>
+        <w:rPr>
+          <w:rStyle w:val="ad"/>
+          <w:b/>
+          <w:bCs/>
+        </w:rPr>
+        <w:t>TagIdle</w:t>
+      </w:r>
+      <w:r>
+        <w:rPr>
+          <w:lang w:val="ru-RU"/>
+        </w:rPr>
+        <w:t>, метка будет удалена из накопительной таблицы.</w:t>
+      </w:r>
+    </w:p>
+    <w:p>
+      <w:r>
         <w:t xml:space="preserve">Также на главной странице имеется </w:t>
       </w:r>
       <w:r>
@@ -2545,7 +2765,7 @@
       <w:pPr>
         <w:pStyle w:val="2"/>
       </w:pPr>
-      <w:bookmarkStart w:id="11" w:name="_Toc138841693"/>
+      <w:bookmarkStart w:id="11" w:name="_Toc139539911"/>
       <w:r>
         <w:t>Справочник оборудования</w:t>
       </w:r>
@@ -2567,7 +2787,7 @@
         <w:pStyle w:val="1"/>
       </w:pPr>
       <w:bookmarkStart w:id="12" w:name="_Toc138706161"/>
-      <w:bookmarkStart w:id="13" w:name="_Toc138841694"/>
+      <w:bookmarkStart w:id="13" w:name="_Toc139539912"/>
       <w:r>
         <w:t>Работа через системную консоль телнет</w:t>
       </w:r>
@@ -2604,7 +2824,6 @@
         <w:ind w:firstLine="0"/>
       </w:pPr>
       <w:r>
-        <w:lastRenderedPageBreak/>
         <w:t>При подключении использовать учётную запись пользователя из конфигурационного файла.</w:t>
       </w:r>
     </w:p>
@@ -3074,7 +3293,7 @@
           <w:lang w:val="en-US"/>
         </w:rPr>
       </w:pPr>
-      <w:bookmarkStart w:id="14" w:name="_Toc138841695"/>
+      <w:bookmarkStart w:id="14" w:name="_Toc139539913"/>
       <w:r>
         <w:t xml:space="preserve">Интерфейс </w:t>
       </w:r>
